--- a/Project - Draw It or Lose It/Project Software Design Document.docx
+++ b/Project - Draw It or Lose It/Project Software Design Document.docx
@@ -8,15 +8,15 @@
         <w:contextualSpacing/>
         <w:jc w:val="center"/>
         <w:rPr>
-          <w:rFonts w:asciiTheme="majorHAnsi" w:hAnsiTheme="majorHAnsi" w:cstheme="majorHAnsi"/>
-          <w:szCs w:val="22"/>
-        </w:rPr>
-      </w:pPr>
-      <w:r>
-        <w:rPr>
-          <w:rFonts w:asciiTheme="majorHAnsi" w:hAnsiTheme="majorHAnsi" w:cstheme="majorHAnsi"/>
+          <w:rFonts w:ascii="Times New Roman" w:hAnsi="Times New Roman" w:cs="Times New Roman"/>
+          <w:sz w:val="24"/>
+        </w:rPr>
+      </w:pPr>
+      <w:r>
+        <w:rPr>
+          <w:rFonts w:ascii="Times New Roman" w:hAnsi="Times New Roman" w:cs="Times New Roman"/>
           <w:noProof/>
-          <w:szCs w:val="22"/>
+          <w:sz w:val="24"/>
           <w:lang w:bidi="ta-IN"/>
         </w:rPr>
         <w:drawing>
@@ -61,8 +61,8 @@
         <w:suppressAutoHyphens/>
         <w:contextualSpacing/>
         <w:rPr>
-          <w:rFonts w:asciiTheme="majorHAnsi" w:hAnsiTheme="majorHAnsi" w:cstheme="majorHAnsi"/>
-          <w:szCs w:val="22"/>
+          <w:rFonts w:ascii="Times New Roman" w:hAnsi="Times New Roman" w:cs="Times New Roman"/>
+          <w:sz w:val="24"/>
         </w:rPr>
       </w:pPr>
     </w:p>
@@ -72,15 +72,15 @@
         <w:suppressAutoHyphens/>
         <w:contextualSpacing/>
         <w:rPr>
-          <w:rFonts w:asciiTheme="majorHAnsi" w:hAnsiTheme="majorHAnsi" w:cstheme="majorHAnsi"/>
-          <w:szCs w:val="22"/>
+          <w:rFonts w:ascii="Times New Roman" w:hAnsi="Times New Roman" w:cs="Times New Roman"/>
+          <w:sz w:val="24"/>
         </w:rPr>
       </w:pPr>
       <w:bookmarkStart w:id="0" w:name="_Toc108818358"/>
       <w:r>
         <w:rPr>
-          <w:rFonts w:asciiTheme="majorHAnsi" w:hAnsiTheme="majorHAnsi" w:cstheme="majorHAnsi"/>
-          <w:szCs w:val="22"/>
+          <w:rFonts w:ascii="Times New Roman" w:hAnsi="Times New Roman" w:cs="Times New Roman"/>
+          <w:sz w:val="24"/>
         </w:rPr>
         <w:t>Draw It or Lose It</w:t>
       </w:r>
@@ -92,15 +92,17 @@
         <w:suppressAutoHyphens/>
         <w:contextualSpacing/>
         <w:rPr>
-          <w:rFonts w:asciiTheme="majorHAnsi" w:hAnsiTheme="majorHAnsi" w:cstheme="majorHAnsi"/>
+          <w:rFonts w:ascii="Times New Roman" w:hAnsi="Times New Roman" w:cs="Times New Roman"/>
           <w:b/>
+          <w:sz w:val="24"/>
         </w:rPr>
       </w:pPr>
       <w:bookmarkStart w:id="1" w:name="_Toc108818359"/>
       <w:r>
         <w:rPr>
-          <w:rFonts w:asciiTheme="majorHAnsi" w:hAnsiTheme="majorHAnsi" w:cstheme="majorHAnsi"/>
+          <w:rFonts w:ascii="Times New Roman" w:hAnsi="Times New Roman" w:cs="Times New Roman"/>
           <w:b/>
+          <w:sz w:val="24"/>
         </w:rPr>
         <w:t>CS 230 Project Software Design Template</w:t>
       </w:r>
@@ -112,14 +114,14 @@
         <w:contextualSpacing/>
         <w:jc w:val="center"/>
         <w:rPr>
-          <w:rFonts w:asciiTheme="majorHAnsi" w:hAnsiTheme="majorHAnsi" w:cstheme="majorHAnsi"/>
-          <w:szCs w:val="22"/>
-        </w:rPr>
-      </w:pPr>
-      <w:r>
-        <w:rPr>
-          <w:rFonts w:asciiTheme="majorHAnsi" w:hAnsiTheme="majorHAnsi" w:cstheme="majorHAnsi"/>
-          <w:szCs w:val="22"/>
+          <w:rFonts w:ascii="Times New Roman" w:hAnsi="Times New Roman" w:cs="Times New Roman"/>
+          <w:sz w:val="24"/>
+        </w:rPr>
+      </w:pPr>
+      <w:r>
+        <w:rPr>
+          <w:rFonts w:ascii="Times New Roman" w:hAnsi="Times New Roman" w:cs="Times New Roman"/>
+          <w:sz w:val="24"/>
         </w:rPr>
         <w:t>Version 1.0</w:t>
       </w:r>
@@ -129,14 +131,14 @@
         <w:suppressAutoHyphens/>
         <w:contextualSpacing/>
         <w:rPr>
-          <w:rFonts w:asciiTheme="majorHAnsi" w:hAnsiTheme="majorHAnsi" w:cstheme="majorHAnsi"/>
-          <w:szCs w:val="22"/>
-        </w:rPr>
-      </w:pPr>
-      <w:r>
-        <w:rPr>
-          <w:rFonts w:asciiTheme="majorHAnsi" w:hAnsiTheme="majorHAnsi" w:cstheme="majorHAnsi"/>
-          <w:szCs w:val="22"/>
+          <w:rFonts w:ascii="Times New Roman" w:hAnsi="Times New Roman" w:cs="Times New Roman"/>
+          <w:sz w:val="24"/>
+        </w:rPr>
+      </w:pPr>
+      <w:r>
+        <w:rPr>
+          <w:rFonts w:ascii="Times New Roman" w:hAnsi="Times New Roman" w:cs="Times New Roman"/>
+          <w:sz w:val="24"/>
         </w:rPr>
         <w:br w:type="page"/>
       </w:r>
@@ -147,13 +149,17 @@
         <w:suppressAutoHyphens/>
         <w:contextualSpacing/>
         <w:rPr>
-          <w:rFonts w:asciiTheme="majorHAnsi" w:hAnsiTheme="majorHAnsi" w:cstheme="majorHAnsi"/>
+          <w:rFonts w:ascii="Times New Roman" w:hAnsi="Times New Roman" w:cs="Times New Roman"/>
+          <w:sz w:val="24"/>
+          <w:szCs w:val="24"/>
         </w:rPr>
       </w:pPr>
       <w:bookmarkStart w:id="2" w:name="_Toc108818360"/>
       <w:r>
         <w:rPr>
-          <w:rFonts w:asciiTheme="majorHAnsi" w:hAnsiTheme="majorHAnsi" w:cstheme="majorHAnsi"/>
+          <w:rFonts w:ascii="Times New Roman" w:hAnsi="Times New Roman" w:cs="Times New Roman"/>
+          <w:sz w:val="24"/>
+          <w:szCs w:val="24"/>
         </w:rPr>
         <w:lastRenderedPageBreak/>
         <w:t>Table of Contents</w:t>
@@ -173,17 +179,17 @@
         <w:contextualSpacing/>
         <w:jc w:val="center"/>
         <w:rPr>
-          <w:rFonts w:asciiTheme="majorHAnsi" w:hAnsiTheme="majorHAnsi" w:cstheme="majorHAnsi"/>
+          <w:rFonts w:ascii="Times New Roman" w:hAnsi="Times New Roman" w:cs="Times New Roman"/>
           <w:b/>
-          <w:szCs w:val="22"/>
+          <w:sz w:val="24"/>
         </w:rPr>
       </w:pPr>
     </w:p>
     <w:sdt>
       <w:sdtPr>
         <w:rPr>
-          <w:rFonts w:asciiTheme="majorHAnsi" w:hAnsiTheme="majorHAnsi" w:cstheme="majorHAnsi"/>
-          <w:szCs w:val="22"/>
+          <w:rFonts w:ascii="Times New Roman" w:hAnsi="Times New Roman" w:cs="Times New Roman"/>
+          <w:sz w:val="24"/>
         </w:rPr>
         <w:id w:val="-297229438"/>
         <w:docPartObj>
@@ -191,7 +197,6 @@
           <w:docPartUnique/>
         </w:docPartObj>
       </w:sdtPr>
-      <w:sdtEndPr/>
       <w:sdtContent>
         <w:p>
           <w:pPr>
@@ -200,27 +205,29 @@
               <w:tab w:val="right" w:pos="9350"/>
             </w:tabs>
             <w:rPr>
+              <w:rFonts w:ascii="Times New Roman" w:hAnsi="Times New Roman" w:cs="Times New Roman"/>
               <w:noProof/>
+              <w:sz w:val="24"/>
             </w:rPr>
           </w:pPr>
           <w:r>
             <w:rPr>
-              <w:rFonts w:asciiTheme="majorHAnsi" w:hAnsiTheme="majorHAnsi" w:cstheme="majorHAnsi"/>
-              <w:szCs w:val="22"/>
+              <w:rFonts w:ascii="Times New Roman" w:hAnsi="Times New Roman" w:cs="Times New Roman"/>
+              <w:sz w:val="24"/>
             </w:rPr>
             <w:fldChar w:fldCharType="begin"/>
           </w:r>
           <w:r>
             <w:rPr>
-              <w:rFonts w:asciiTheme="majorHAnsi" w:hAnsiTheme="majorHAnsi" w:cstheme="majorHAnsi"/>
-              <w:szCs w:val="22"/>
+              <w:rFonts w:ascii="Times New Roman" w:hAnsi="Times New Roman" w:cs="Times New Roman"/>
+              <w:sz w:val="24"/>
             </w:rPr>
             <w:instrText xml:space="preserve"> TOC \h \u \z </w:instrText>
           </w:r>
           <w:r>
             <w:rPr>
-              <w:rFonts w:asciiTheme="majorHAnsi" w:hAnsiTheme="majorHAnsi" w:cstheme="majorHAnsi"/>
-              <w:szCs w:val="22"/>
+              <w:rFonts w:ascii="Times New Roman" w:hAnsi="Times New Roman" w:cs="Times New Roman"/>
+              <w:sz w:val="24"/>
             </w:rPr>
             <w:fldChar w:fldCharType="separate"/>
           </w:r>
@@ -228,56 +235,71 @@
             <w:r>
               <w:rPr>
                 <w:rStyle w:val="Hyperlink"/>
-                <w:rFonts w:asciiTheme="majorHAnsi" w:hAnsiTheme="majorHAnsi" w:cstheme="majorHAnsi"/>
+                <w:rFonts w:ascii="Times New Roman" w:hAnsi="Times New Roman" w:cs="Times New Roman"/>
                 <w:noProof/>
+                <w:sz w:val="24"/>
               </w:rPr>
               <w:t>Draw It or Lose It</w:t>
             </w:r>
             <w:r>
               <w:rPr>
+                <w:rFonts w:ascii="Times New Roman" w:hAnsi="Times New Roman" w:cs="Times New Roman"/>
                 <w:noProof/>
                 <w:webHidden/>
+                <w:sz w:val="24"/>
               </w:rPr>
               <w:tab/>
             </w:r>
             <w:r>
               <w:rPr>
+                <w:rFonts w:ascii="Times New Roman" w:hAnsi="Times New Roman" w:cs="Times New Roman"/>
                 <w:noProof/>
                 <w:webHidden/>
+                <w:sz w:val="24"/>
               </w:rPr>
               <w:fldChar w:fldCharType="begin"/>
             </w:r>
             <w:r>
               <w:rPr>
+                <w:rFonts w:ascii="Times New Roman" w:hAnsi="Times New Roman" w:cs="Times New Roman"/>
                 <w:noProof/>
                 <w:webHidden/>
+                <w:sz w:val="24"/>
               </w:rPr>
               <w:instrText xml:space="preserve"> PAGEREF _Toc108818358 \h </w:instrText>
             </w:r>
             <w:r>
               <w:rPr>
+                <w:rFonts w:ascii="Times New Roman" w:hAnsi="Times New Roman" w:cs="Times New Roman"/>
                 <w:noProof/>
                 <w:webHidden/>
-              </w:rPr>
-            </w:r>
-            <w:r>
-              <w:rPr>
+                <w:sz w:val="24"/>
+              </w:rPr>
+            </w:r>
+            <w:r>
+              <w:rPr>
+                <w:rFonts w:ascii="Times New Roman" w:hAnsi="Times New Roman" w:cs="Times New Roman"/>
                 <w:noProof/>
                 <w:webHidden/>
+                <w:sz w:val="24"/>
               </w:rPr>
               <w:fldChar w:fldCharType="separate"/>
             </w:r>
             <w:r>
               <w:rPr>
+                <w:rFonts w:ascii="Times New Roman" w:hAnsi="Times New Roman" w:cs="Times New Roman"/>
                 <w:noProof/>
                 <w:webHidden/>
+                <w:sz w:val="24"/>
               </w:rPr>
               <w:t>1</w:t>
             </w:r>
             <w:r>
               <w:rPr>
+                <w:rFonts w:ascii="Times New Roman" w:hAnsi="Times New Roman" w:cs="Times New Roman"/>
                 <w:noProof/>
                 <w:webHidden/>
+                <w:sz w:val="24"/>
               </w:rPr>
               <w:fldChar w:fldCharType="end"/>
             </w:r>
@@ -290,64 +312,81 @@
               <w:tab w:val="right" w:pos="9350"/>
             </w:tabs>
             <w:rPr>
+              <w:rFonts w:ascii="Times New Roman" w:hAnsi="Times New Roman" w:cs="Times New Roman"/>
               <w:noProof/>
+              <w:sz w:val="24"/>
             </w:rPr>
           </w:pPr>
           <w:hyperlink w:anchor="_Toc108818359" w:history="1">
             <w:r>
               <w:rPr>
                 <w:rStyle w:val="Hyperlink"/>
-                <w:rFonts w:asciiTheme="majorHAnsi" w:hAnsiTheme="majorHAnsi" w:cstheme="majorHAnsi"/>
+                <w:rFonts w:ascii="Times New Roman" w:hAnsi="Times New Roman" w:cs="Times New Roman"/>
                 <w:b/>
                 <w:noProof/>
+                <w:sz w:val="24"/>
               </w:rPr>
               <w:t>CS 230 Project Software Design Template</w:t>
             </w:r>
             <w:r>
               <w:rPr>
+                <w:rFonts w:ascii="Times New Roman" w:hAnsi="Times New Roman" w:cs="Times New Roman"/>
                 <w:noProof/>
                 <w:webHidden/>
+                <w:sz w:val="24"/>
               </w:rPr>
               <w:tab/>
             </w:r>
             <w:r>
               <w:rPr>
+                <w:rFonts w:ascii="Times New Roman" w:hAnsi="Times New Roman" w:cs="Times New Roman"/>
                 <w:noProof/>
                 <w:webHidden/>
+                <w:sz w:val="24"/>
               </w:rPr>
               <w:fldChar w:fldCharType="begin"/>
             </w:r>
             <w:r>
               <w:rPr>
+                <w:rFonts w:ascii="Times New Roman" w:hAnsi="Times New Roman" w:cs="Times New Roman"/>
                 <w:noProof/>
                 <w:webHidden/>
+                <w:sz w:val="24"/>
               </w:rPr>
               <w:instrText xml:space="preserve"> PAGEREF _Toc108818359 \h </w:instrText>
             </w:r>
             <w:r>
               <w:rPr>
+                <w:rFonts w:ascii="Times New Roman" w:hAnsi="Times New Roman" w:cs="Times New Roman"/>
                 <w:noProof/>
                 <w:webHidden/>
-              </w:rPr>
-            </w:r>
-            <w:r>
-              <w:rPr>
+                <w:sz w:val="24"/>
+              </w:rPr>
+            </w:r>
+            <w:r>
+              <w:rPr>
+                <w:rFonts w:ascii="Times New Roman" w:hAnsi="Times New Roman" w:cs="Times New Roman"/>
                 <w:noProof/>
                 <w:webHidden/>
+                <w:sz w:val="24"/>
               </w:rPr>
               <w:fldChar w:fldCharType="separate"/>
             </w:r>
             <w:r>
               <w:rPr>
+                <w:rFonts w:ascii="Times New Roman" w:hAnsi="Times New Roman" w:cs="Times New Roman"/>
                 <w:noProof/>
                 <w:webHidden/>
+                <w:sz w:val="24"/>
               </w:rPr>
               <w:t>1</w:t>
             </w:r>
             <w:r>
               <w:rPr>
+                <w:rFonts w:ascii="Times New Roman" w:hAnsi="Times New Roman" w:cs="Times New Roman"/>
                 <w:noProof/>
                 <w:webHidden/>
+                <w:sz w:val="24"/>
               </w:rPr>
               <w:fldChar w:fldCharType="end"/>
             </w:r>
@@ -360,63 +399,80 @@
               <w:tab w:val="right" w:pos="9350"/>
             </w:tabs>
             <w:rPr>
+              <w:rFonts w:ascii="Times New Roman" w:hAnsi="Times New Roman" w:cs="Times New Roman"/>
               <w:noProof/>
+              <w:sz w:val="24"/>
             </w:rPr>
           </w:pPr>
           <w:hyperlink w:anchor="_Toc108818360" w:history="1">
             <w:r>
               <w:rPr>
                 <w:rStyle w:val="Hyperlink"/>
-                <w:rFonts w:asciiTheme="majorHAnsi" w:hAnsiTheme="majorHAnsi" w:cstheme="majorHAnsi"/>
+                <w:rFonts w:ascii="Times New Roman" w:hAnsi="Times New Roman" w:cs="Times New Roman"/>
                 <w:noProof/>
+                <w:sz w:val="24"/>
               </w:rPr>
               <w:t>Table of Contents</w:t>
             </w:r>
             <w:r>
               <w:rPr>
+                <w:rFonts w:ascii="Times New Roman" w:hAnsi="Times New Roman" w:cs="Times New Roman"/>
                 <w:noProof/>
                 <w:webHidden/>
+                <w:sz w:val="24"/>
               </w:rPr>
               <w:tab/>
             </w:r>
             <w:r>
               <w:rPr>
+                <w:rFonts w:ascii="Times New Roman" w:hAnsi="Times New Roman" w:cs="Times New Roman"/>
                 <w:noProof/>
                 <w:webHidden/>
+                <w:sz w:val="24"/>
               </w:rPr>
               <w:fldChar w:fldCharType="begin"/>
             </w:r>
             <w:r>
               <w:rPr>
+                <w:rFonts w:ascii="Times New Roman" w:hAnsi="Times New Roman" w:cs="Times New Roman"/>
                 <w:noProof/>
                 <w:webHidden/>
+                <w:sz w:val="24"/>
               </w:rPr>
               <w:instrText xml:space="preserve"> PAGEREF _Toc108818360 \h </w:instrText>
             </w:r>
             <w:r>
               <w:rPr>
+                <w:rFonts w:ascii="Times New Roman" w:hAnsi="Times New Roman" w:cs="Times New Roman"/>
                 <w:noProof/>
                 <w:webHidden/>
-              </w:rPr>
-            </w:r>
-            <w:r>
-              <w:rPr>
+                <w:sz w:val="24"/>
+              </w:rPr>
+            </w:r>
+            <w:r>
+              <w:rPr>
+                <w:rFonts w:ascii="Times New Roman" w:hAnsi="Times New Roman" w:cs="Times New Roman"/>
                 <w:noProof/>
                 <w:webHidden/>
+                <w:sz w:val="24"/>
               </w:rPr>
               <w:fldChar w:fldCharType="separate"/>
             </w:r>
             <w:r>
               <w:rPr>
+                <w:rFonts w:ascii="Times New Roman" w:hAnsi="Times New Roman" w:cs="Times New Roman"/>
                 <w:noProof/>
                 <w:webHidden/>
+                <w:sz w:val="24"/>
               </w:rPr>
               <w:t>2</w:t>
             </w:r>
             <w:r>
               <w:rPr>
+                <w:rFonts w:ascii="Times New Roman" w:hAnsi="Times New Roman" w:cs="Times New Roman"/>
                 <w:noProof/>
                 <w:webHidden/>
+                <w:sz w:val="24"/>
               </w:rPr>
               <w:fldChar w:fldCharType="end"/>
             </w:r>
@@ -429,63 +485,80 @@
               <w:tab w:val="right" w:pos="9350"/>
             </w:tabs>
             <w:rPr>
+              <w:rFonts w:ascii="Times New Roman" w:hAnsi="Times New Roman" w:cs="Times New Roman"/>
               <w:noProof/>
+              <w:sz w:val="24"/>
             </w:rPr>
           </w:pPr>
           <w:hyperlink w:anchor="_Toc108818361" w:history="1">
             <w:r>
               <w:rPr>
                 <w:rStyle w:val="Hyperlink"/>
-                <w:rFonts w:asciiTheme="majorHAnsi" w:hAnsiTheme="majorHAnsi" w:cstheme="majorHAnsi"/>
+                <w:rFonts w:ascii="Times New Roman" w:hAnsi="Times New Roman" w:cs="Times New Roman"/>
                 <w:noProof/>
+                <w:sz w:val="24"/>
               </w:rPr>
               <w:t>Document Revision History</w:t>
             </w:r>
             <w:r>
               <w:rPr>
+                <w:rFonts w:ascii="Times New Roman" w:hAnsi="Times New Roman" w:cs="Times New Roman"/>
                 <w:noProof/>
                 <w:webHidden/>
+                <w:sz w:val="24"/>
               </w:rPr>
               <w:tab/>
             </w:r>
             <w:r>
               <w:rPr>
+                <w:rFonts w:ascii="Times New Roman" w:hAnsi="Times New Roman" w:cs="Times New Roman"/>
                 <w:noProof/>
                 <w:webHidden/>
+                <w:sz w:val="24"/>
               </w:rPr>
               <w:fldChar w:fldCharType="begin"/>
             </w:r>
             <w:r>
               <w:rPr>
+                <w:rFonts w:ascii="Times New Roman" w:hAnsi="Times New Roman" w:cs="Times New Roman"/>
                 <w:noProof/>
                 <w:webHidden/>
+                <w:sz w:val="24"/>
               </w:rPr>
               <w:instrText xml:space="preserve"> PAGEREF _Toc108818361 \h </w:instrText>
             </w:r>
             <w:r>
               <w:rPr>
+                <w:rFonts w:ascii="Times New Roman" w:hAnsi="Times New Roman" w:cs="Times New Roman"/>
                 <w:noProof/>
                 <w:webHidden/>
-              </w:rPr>
-            </w:r>
-            <w:r>
-              <w:rPr>
+                <w:sz w:val="24"/>
+              </w:rPr>
+            </w:r>
+            <w:r>
+              <w:rPr>
+                <w:rFonts w:ascii="Times New Roman" w:hAnsi="Times New Roman" w:cs="Times New Roman"/>
                 <w:noProof/>
                 <w:webHidden/>
+                <w:sz w:val="24"/>
               </w:rPr>
               <w:fldChar w:fldCharType="separate"/>
             </w:r>
             <w:r>
               <w:rPr>
+                <w:rFonts w:ascii="Times New Roman" w:hAnsi="Times New Roman" w:cs="Times New Roman"/>
                 <w:noProof/>
                 <w:webHidden/>
+                <w:sz w:val="24"/>
               </w:rPr>
               <w:t>2</w:t>
             </w:r>
             <w:r>
               <w:rPr>
+                <w:rFonts w:ascii="Times New Roman" w:hAnsi="Times New Roman" w:cs="Times New Roman"/>
                 <w:noProof/>
                 <w:webHidden/>
+                <w:sz w:val="24"/>
               </w:rPr>
               <w:fldChar w:fldCharType="end"/>
             </w:r>
@@ -498,63 +571,80 @@
               <w:tab w:val="right" w:pos="9350"/>
             </w:tabs>
             <w:rPr>
+              <w:rFonts w:ascii="Times New Roman" w:hAnsi="Times New Roman" w:cs="Times New Roman"/>
               <w:noProof/>
+              <w:sz w:val="24"/>
             </w:rPr>
           </w:pPr>
           <w:hyperlink w:anchor="_Toc108818362" w:history="1">
             <w:r>
               <w:rPr>
                 <w:rStyle w:val="Hyperlink"/>
-                <w:rFonts w:asciiTheme="majorHAnsi" w:hAnsiTheme="majorHAnsi" w:cstheme="majorHAnsi"/>
+                <w:rFonts w:ascii="Times New Roman" w:hAnsi="Times New Roman" w:cs="Times New Roman"/>
                 <w:noProof/>
+                <w:sz w:val="24"/>
               </w:rPr>
               <w:t>Executive Summary</w:t>
             </w:r>
             <w:r>
               <w:rPr>
+                <w:rFonts w:ascii="Times New Roman" w:hAnsi="Times New Roman" w:cs="Times New Roman"/>
                 <w:noProof/>
                 <w:webHidden/>
+                <w:sz w:val="24"/>
               </w:rPr>
               <w:tab/>
             </w:r>
             <w:r>
               <w:rPr>
+                <w:rFonts w:ascii="Times New Roman" w:hAnsi="Times New Roman" w:cs="Times New Roman"/>
                 <w:noProof/>
                 <w:webHidden/>
+                <w:sz w:val="24"/>
               </w:rPr>
               <w:fldChar w:fldCharType="begin"/>
             </w:r>
             <w:r>
               <w:rPr>
+                <w:rFonts w:ascii="Times New Roman" w:hAnsi="Times New Roman" w:cs="Times New Roman"/>
                 <w:noProof/>
                 <w:webHidden/>
+                <w:sz w:val="24"/>
               </w:rPr>
               <w:instrText xml:space="preserve"> PAGEREF _Toc108818362 \h </w:instrText>
             </w:r>
             <w:r>
               <w:rPr>
+                <w:rFonts w:ascii="Times New Roman" w:hAnsi="Times New Roman" w:cs="Times New Roman"/>
                 <w:noProof/>
                 <w:webHidden/>
-              </w:rPr>
-            </w:r>
-            <w:r>
-              <w:rPr>
+                <w:sz w:val="24"/>
+              </w:rPr>
+            </w:r>
+            <w:r>
+              <w:rPr>
+                <w:rFonts w:ascii="Times New Roman" w:hAnsi="Times New Roman" w:cs="Times New Roman"/>
                 <w:noProof/>
                 <w:webHidden/>
+                <w:sz w:val="24"/>
               </w:rPr>
               <w:fldChar w:fldCharType="separate"/>
             </w:r>
             <w:r>
               <w:rPr>
+                <w:rFonts w:ascii="Times New Roman" w:hAnsi="Times New Roman" w:cs="Times New Roman"/>
                 <w:noProof/>
                 <w:webHidden/>
+                <w:sz w:val="24"/>
               </w:rPr>
               <w:t>3</w:t>
             </w:r>
             <w:r>
               <w:rPr>
+                <w:rFonts w:ascii="Times New Roman" w:hAnsi="Times New Roman" w:cs="Times New Roman"/>
                 <w:noProof/>
                 <w:webHidden/>
+                <w:sz w:val="24"/>
               </w:rPr>
               <w:fldChar w:fldCharType="end"/>
             </w:r>
@@ -567,63 +657,80 @@
               <w:tab w:val="right" w:pos="9350"/>
             </w:tabs>
             <w:rPr>
+              <w:rFonts w:ascii="Times New Roman" w:hAnsi="Times New Roman" w:cs="Times New Roman"/>
               <w:noProof/>
+              <w:sz w:val="24"/>
             </w:rPr>
           </w:pPr>
           <w:hyperlink w:anchor="_Toc108818363" w:history="1">
             <w:r>
               <w:rPr>
                 <w:rStyle w:val="Hyperlink"/>
-                <w:rFonts w:asciiTheme="majorHAnsi" w:hAnsiTheme="majorHAnsi" w:cstheme="majorHAnsi"/>
+                <w:rFonts w:ascii="Times New Roman" w:hAnsi="Times New Roman" w:cs="Times New Roman"/>
                 <w:noProof/>
+                <w:sz w:val="24"/>
               </w:rPr>
               <w:t>Design Constraints</w:t>
             </w:r>
             <w:r>
               <w:rPr>
+                <w:rFonts w:ascii="Times New Roman" w:hAnsi="Times New Roman" w:cs="Times New Roman"/>
                 <w:noProof/>
                 <w:webHidden/>
+                <w:sz w:val="24"/>
               </w:rPr>
               <w:tab/>
             </w:r>
             <w:r>
               <w:rPr>
+                <w:rFonts w:ascii="Times New Roman" w:hAnsi="Times New Roman" w:cs="Times New Roman"/>
                 <w:noProof/>
                 <w:webHidden/>
+                <w:sz w:val="24"/>
               </w:rPr>
               <w:fldChar w:fldCharType="begin"/>
             </w:r>
             <w:r>
               <w:rPr>
+                <w:rFonts w:ascii="Times New Roman" w:hAnsi="Times New Roman" w:cs="Times New Roman"/>
                 <w:noProof/>
                 <w:webHidden/>
+                <w:sz w:val="24"/>
               </w:rPr>
               <w:instrText xml:space="preserve"> PAGEREF _Toc108818363 \h </w:instrText>
             </w:r>
             <w:r>
               <w:rPr>
+                <w:rFonts w:ascii="Times New Roman" w:hAnsi="Times New Roman" w:cs="Times New Roman"/>
                 <w:noProof/>
                 <w:webHidden/>
-              </w:rPr>
-            </w:r>
-            <w:r>
-              <w:rPr>
+                <w:sz w:val="24"/>
+              </w:rPr>
+            </w:r>
+            <w:r>
+              <w:rPr>
+                <w:rFonts w:ascii="Times New Roman" w:hAnsi="Times New Roman" w:cs="Times New Roman"/>
                 <w:noProof/>
                 <w:webHidden/>
+                <w:sz w:val="24"/>
               </w:rPr>
               <w:fldChar w:fldCharType="separate"/>
             </w:r>
             <w:r>
               <w:rPr>
+                <w:rFonts w:ascii="Times New Roman" w:hAnsi="Times New Roman" w:cs="Times New Roman"/>
                 <w:noProof/>
                 <w:webHidden/>
+                <w:sz w:val="24"/>
               </w:rPr>
               <w:t>3</w:t>
             </w:r>
             <w:r>
               <w:rPr>
+                <w:rFonts w:ascii="Times New Roman" w:hAnsi="Times New Roman" w:cs="Times New Roman"/>
                 <w:noProof/>
                 <w:webHidden/>
+                <w:sz w:val="24"/>
               </w:rPr>
               <w:fldChar w:fldCharType="end"/>
             </w:r>
@@ -636,63 +743,80 @@
               <w:tab w:val="right" w:pos="9350"/>
             </w:tabs>
             <w:rPr>
+              <w:rFonts w:ascii="Times New Roman" w:hAnsi="Times New Roman" w:cs="Times New Roman"/>
               <w:noProof/>
+              <w:sz w:val="24"/>
             </w:rPr>
           </w:pPr>
           <w:hyperlink w:anchor="_Toc108818364" w:history="1">
             <w:r>
               <w:rPr>
                 <w:rStyle w:val="Hyperlink"/>
-                <w:rFonts w:asciiTheme="majorHAnsi" w:hAnsiTheme="majorHAnsi" w:cstheme="majorHAnsi"/>
+                <w:rFonts w:ascii="Times New Roman" w:hAnsi="Times New Roman" w:cs="Times New Roman"/>
                 <w:noProof/>
+                <w:sz w:val="24"/>
               </w:rPr>
               <w:t>System Architecture View</w:t>
             </w:r>
             <w:r>
               <w:rPr>
+                <w:rFonts w:ascii="Times New Roman" w:hAnsi="Times New Roman" w:cs="Times New Roman"/>
                 <w:noProof/>
                 <w:webHidden/>
+                <w:sz w:val="24"/>
               </w:rPr>
               <w:tab/>
             </w:r>
             <w:r>
               <w:rPr>
+                <w:rFonts w:ascii="Times New Roman" w:hAnsi="Times New Roman" w:cs="Times New Roman"/>
                 <w:noProof/>
                 <w:webHidden/>
+                <w:sz w:val="24"/>
               </w:rPr>
               <w:fldChar w:fldCharType="begin"/>
             </w:r>
             <w:r>
               <w:rPr>
+                <w:rFonts w:ascii="Times New Roman" w:hAnsi="Times New Roman" w:cs="Times New Roman"/>
                 <w:noProof/>
                 <w:webHidden/>
+                <w:sz w:val="24"/>
               </w:rPr>
               <w:instrText xml:space="preserve"> PAGEREF _Toc108818364 \h </w:instrText>
             </w:r>
             <w:r>
               <w:rPr>
+                <w:rFonts w:ascii="Times New Roman" w:hAnsi="Times New Roman" w:cs="Times New Roman"/>
                 <w:noProof/>
                 <w:webHidden/>
-              </w:rPr>
-            </w:r>
-            <w:r>
-              <w:rPr>
+                <w:sz w:val="24"/>
+              </w:rPr>
+            </w:r>
+            <w:r>
+              <w:rPr>
+                <w:rFonts w:ascii="Times New Roman" w:hAnsi="Times New Roman" w:cs="Times New Roman"/>
                 <w:noProof/>
                 <w:webHidden/>
+                <w:sz w:val="24"/>
               </w:rPr>
               <w:fldChar w:fldCharType="separate"/>
             </w:r>
             <w:r>
               <w:rPr>
+                <w:rFonts w:ascii="Times New Roman" w:hAnsi="Times New Roman" w:cs="Times New Roman"/>
                 <w:noProof/>
                 <w:webHidden/>
+                <w:sz w:val="24"/>
               </w:rPr>
               <w:t>3</w:t>
             </w:r>
             <w:r>
               <w:rPr>
+                <w:rFonts w:ascii="Times New Roman" w:hAnsi="Times New Roman" w:cs="Times New Roman"/>
                 <w:noProof/>
                 <w:webHidden/>
+                <w:sz w:val="24"/>
               </w:rPr>
               <w:fldChar w:fldCharType="end"/>
             </w:r>
@@ -705,63 +829,80 @@
               <w:tab w:val="right" w:pos="9350"/>
             </w:tabs>
             <w:rPr>
+              <w:rFonts w:ascii="Times New Roman" w:hAnsi="Times New Roman" w:cs="Times New Roman"/>
               <w:noProof/>
+              <w:sz w:val="24"/>
             </w:rPr>
           </w:pPr>
           <w:hyperlink w:anchor="_Toc108818365" w:history="1">
             <w:r>
               <w:rPr>
                 <w:rStyle w:val="Hyperlink"/>
-                <w:rFonts w:asciiTheme="majorHAnsi" w:hAnsiTheme="majorHAnsi" w:cstheme="majorHAnsi"/>
+                <w:rFonts w:ascii="Times New Roman" w:hAnsi="Times New Roman" w:cs="Times New Roman"/>
                 <w:noProof/>
+                <w:sz w:val="24"/>
               </w:rPr>
               <w:t>Domain Model</w:t>
             </w:r>
             <w:r>
               <w:rPr>
+                <w:rFonts w:ascii="Times New Roman" w:hAnsi="Times New Roman" w:cs="Times New Roman"/>
                 <w:noProof/>
                 <w:webHidden/>
+                <w:sz w:val="24"/>
               </w:rPr>
               <w:tab/>
             </w:r>
             <w:r>
               <w:rPr>
+                <w:rFonts w:ascii="Times New Roman" w:hAnsi="Times New Roman" w:cs="Times New Roman"/>
                 <w:noProof/>
                 <w:webHidden/>
+                <w:sz w:val="24"/>
               </w:rPr>
               <w:fldChar w:fldCharType="begin"/>
             </w:r>
             <w:r>
               <w:rPr>
+                <w:rFonts w:ascii="Times New Roman" w:hAnsi="Times New Roman" w:cs="Times New Roman"/>
                 <w:noProof/>
                 <w:webHidden/>
+                <w:sz w:val="24"/>
               </w:rPr>
               <w:instrText xml:space="preserve"> PAGEREF _Toc108818365 \h </w:instrText>
             </w:r>
             <w:r>
               <w:rPr>
+                <w:rFonts w:ascii="Times New Roman" w:hAnsi="Times New Roman" w:cs="Times New Roman"/>
                 <w:noProof/>
                 <w:webHidden/>
-              </w:rPr>
-            </w:r>
-            <w:r>
-              <w:rPr>
+                <w:sz w:val="24"/>
+              </w:rPr>
+            </w:r>
+            <w:r>
+              <w:rPr>
+                <w:rFonts w:ascii="Times New Roman" w:hAnsi="Times New Roman" w:cs="Times New Roman"/>
                 <w:noProof/>
                 <w:webHidden/>
+                <w:sz w:val="24"/>
               </w:rPr>
               <w:fldChar w:fldCharType="separate"/>
             </w:r>
             <w:r>
               <w:rPr>
+                <w:rFonts w:ascii="Times New Roman" w:hAnsi="Times New Roman" w:cs="Times New Roman"/>
                 <w:noProof/>
                 <w:webHidden/>
+                <w:sz w:val="24"/>
               </w:rPr>
               <w:t>3</w:t>
             </w:r>
             <w:r>
               <w:rPr>
+                <w:rFonts w:ascii="Times New Roman" w:hAnsi="Times New Roman" w:cs="Times New Roman"/>
                 <w:noProof/>
                 <w:webHidden/>
+                <w:sz w:val="24"/>
               </w:rPr>
               <w:fldChar w:fldCharType="end"/>
             </w:r>
@@ -774,63 +915,80 @@
               <w:tab w:val="right" w:pos="9350"/>
             </w:tabs>
             <w:rPr>
+              <w:rFonts w:ascii="Times New Roman" w:hAnsi="Times New Roman" w:cs="Times New Roman"/>
               <w:noProof/>
+              <w:sz w:val="24"/>
             </w:rPr>
           </w:pPr>
           <w:hyperlink w:anchor="_Toc108818366" w:history="1">
             <w:r>
               <w:rPr>
                 <w:rStyle w:val="Hyperlink"/>
-                <w:rFonts w:asciiTheme="majorHAnsi" w:hAnsiTheme="majorHAnsi" w:cstheme="majorHAnsi"/>
+                <w:rFonts w:ascii="Times New Roman" w:hAnsi="Times New Roman" w:cs="Times New Roman"/>
                 <w:noProof/>
+                <w:sz w:val="24"/>
               </w:rPr>
               <w:t>Evaluation</w:t>
             </w:r>
             <w:r>
               <w:rPr>
+                <w:rFonts w:ascii="Times New Roman" w:hAnsi="Times New Roman" w:cs="Times New Roman"/>
                 <w:noProof/>
                 <w:webHidden/>
+                <w:sz w:val="24"/>
               </w:rPr>
               <w:tab/>
             </w:r>
             <w:r>
               <w:rPr>
+                <w:rFonts w:ascii="Times New Roman" w:hAnsi="Times New Roman" w:cs="Times New Roman"/>
                 <w:noProof/>
                 <w:webHidden/>
+                <w:sz w:val="24"/>
               </w:rPr>
               <w:fldChar w:fldCharType="begin"/>
             </w:r>
             <w:r>
               <w:rPr>
+                <w:rFonts w:ascii="Times New Roman" w:hAnsi="Times New Roman" w:cs="Times New Roman"/>
                 <w:noProof/>
                 <w:webHidden/>
+                <w:sz w:val="24"/>
               </w:rPr>
               <w:instrText xml:space="preserve"> PAGEREF _Toc108818366 \h </w:instrText>
             </w:r>
             <w:r>
               <w:rPr>
+                <w:rFonts w:ascii="Times New Roman" w:hAnsi="Times New Roman" w:cs="Times New Roman"/>
                 <w:noProof/>
                 <w:webHidden/>
-              </w:rPr>
-            </w:r>
-            <w:r>
-              <w:rPr>
+                <w:sz w:val="24"/>
+              </w:rPr>
+            </w:r>
+            <w:r>
+              <w:rPr>
+                <w:rFonts w:ascii="Times New Roman" w:hAnsi="Times New Roman" w:cs="Times New Roman"/>
                 <w:noProof/>
                 <w:webHidden/>
+                <w:sz w:val="24"/>
               </w:rPr>
               <w:fldChar w:fldCharType="separate"/>
             </w:r>
             <w:r>
               <w:rPr>
+                <w:rFonts w:ascii="Times New Roman" w:hAnsi="Times New Roman" w:cs="Times New Roman"/>
                 <w:noProof/>
                 <w:webHidden/>
+                <w:sz w:val="24"/>
               </w:rPr>
               <w:t>4</w:t>
             </w:r>
             <w:r>
               <w:rPr>
+                <w:rFonts w:ascii="Times New Roman" w:hAnsi="Times New Roman" w:cs="Times New Roman"/>
                 <w:noProof/>
                 <w:webHidden/>
+                <w:sz w:val="24"/>
               </w:rPr>
               <w:fldChar w:fldCharType="end"/>
             </w:r>
@@ -843,63 +1001,80 @@
               <w:tab w:val="right" w:pos="9350"/>
             </w:tabs>
             <w:rPr>
+              <w:rFonts w:ascii="Times New Roman" w:hAnsi="Times New Roman" w:cs="Times New Roman"/>
               <w:noProof/>
+              <w:sz w:val="24"/>
             </w:rPr>
           </w:pPr>
           <w:hyperlink w:anchor="_Toc108818367" w:history="1">
             <w:r>
               <w:rPr>
                 <w:rStyle w:val="Hyperlink"/>
-                <w:rFonts w:asciiTheme="majorHAnsi" w:hAnsiTheme="majorHAnsi" w:cstheme="majorHAnsi"/>
+                <w:rFonts w:ascii="Times New Roman" w:hAnsi="Times New Roman" w:cs="Times New Roman"/>
                 <w:noProof/>
+                <w:sz w:val="24"/>
               </w:rPr>
               <w:t>Recommendations</w:t>
             </w:r>
             <w:r>
               <w:rPr>
+                <w:rFonts w:ascii="Times New Roman" w:hAnsi="Times New Roman" w:cs="Times New Roman"/>
                 <w:noProof/>
                 <w:webHidden/>
+                <w:sz w:val="24"/>
               </w:rPr>
               <w:tab/>
             </w:r>
             <w:r>
               <w:rPr>
+                <w:rFonts w:ascii="Times New Roman" w:hAnsi="Times New Roman" w:cs="Times New Roman"/>
                 <w:noProof/>
                 <w:webHidden/>
+                <w:sz w:val="24"/>
               </w:rPr>
               <w:fldChar w:fldCharType="begin"/>
             </w:r>
             <w:r>
               <w:rPr>
+                <w:rFonts w:ascii="Times New Roman" w:hAnsi="Times New Roman" w:cs="Times New Roman"/>
                 <w:noProof/>
                 <w:webHidden/>
+                <w:sz w:val="24"/>
               </w:rPr>
               <w:instrText xml:space="preserve"> PAGEREF _Toc108818367 \h </w:instrText>
             </w:r>
             <w:r>
               <w:rPr>
+                <w:rFonts w:ascii="Times New Roman" w:hAnsi="Times New Roman" w:cs="Times New Roman"/>
                 <w:noProof/>
                 <w:webHidden/>
-              </w:rPr>
-            </w:r>
-            <w:r>
-              <w:rPr>
+                <w:sz w:val="24"/>
+              </w:rPr>
+            </w:r>
+            <w:r>
+              <w:rPr>
+                <w:rFonts w:ascii="Times New Roman" w:hAnsi="Times New Roman" w:cs="Times New Roman"/>
                 <w:noProof/>
                 <w:webHidden/>
+                <w:sz w:val="24"/>
               </w:rPr>
               <w:fldChar w:fldCharType="separate"/>
             </w:r>
             <w:r>
               <w:rPr>
+                <w:rFonts w:ascii="Times New Roman" w:hAnsi="Times New Roman" w:cs="Times New Roman"/>
                 <w:noProof/>
                 <w:webHidden/>
+                <w:sz w:val="24"/>
               </w:rPr>
               <w:t>6</w:t>
             </w:r>
             <w:r>
               <w:rPr>
+                <w:rFonts w:ascii="Times New Roman" w:hAnsi="Times New Roman" w:cs="Times New Roman"/>
                 <w:noProof/>
                 <w:webHidden/>
+                <w:sz w:val="24"/>
               </w:rPr>
               <w:fldChar w:fldCharType="end"/>
             </w:r>
@@ -914,17 +1089,17 @@
             <w:ind w:left="360"/>
             <w:contextualSpacing/>
             <w:rPr>
-              <w:rFonts w:asciiTheme="majorHAnsi" w:hAnsiTheme="majorHAnsi" w:cstheme="majorHAnsi"/>
+              <w:rFonts w:ascii="Times New Roman" w:hAnsi="Times New Roman" w:cs="Times New Roman"/>
               <w:b/>
               <w:color w:val="000000"/>
-              <w:szCs w:val="22"/>
+              <w:sz w:val="24"/>
               <w:u w:val="single"/>
             </w:rPr>
           </w:pPr>
           <w:r>
             <w:rPr>
-              <w:rFonts w:asciiTheme="majorHAnsi" w:hAnsiTheme="majorHAnsi" w:cstheme="majorHAnsi"/>
-              <w:szCs w:val="22"/>
+              <w:rFonts w:ascii="Times New Roman" w:hAnsi="Times New Roman" w:cs="Times New Roman"/>
+              <w:sz w:val="24"/>
             </w:rPr>
             <w:fldChar w:fldCharType="end"/>
           </w:r>
@@ -936,8 +1111,8 @@
         <w:suppressAutoHyphens/>
         <w:contextualSpacing/>
         <w:rPr>
-          <w:rFonts w:asciiTheme="majorHAnsi" w:hAnsiTheme="majorHAnsi" w:cstheme="majorHAnsi"/>
-          <w:szCs w:val="22"/>
+          <w:rFonts w:ascii="Times New Roman" w:hAnsi="Times New Roman" w:cs="Times New Roman"/>
+          <w:sz w:val="24"/>
         </w:rPr>
       </w:pPr>
       <w:bookmarkStart w:id="3" w:name="_kouix0dw4u3m" w:colFirst="0" w:colLast="0"/>
@@ -953,36 +1128,41 @@
         <w:suppressAutoHyphens/>
         <w:contextualSpacing/>
         <w:rPr>
-          <w:rFonts w:asciiTheme="majorHAnsi" w:hAnsiTheme="majorHAnsi" w:cstheme="majorHAnsi"/>
-        </w:rPr>
-      </w:pPr>
-      <w:r>
-        <w:rPr>
-          <w:rFonts w:asciiTheme="majorHAnsi" w:hAnsiTheme="majorHAnsi" w:cstheme="majorHAnsi"/>
+          <w:rFonts w:ascii="Times New Roman" w:hAnsi="Times New Roman" w:cs="Times New Roman"/>
+          <w:sz w:val="24"/>
+          <w:szCs w:val="24"/>
+        </w:rPr>
+      </w:pPr>
+      <w:r>
+        <w:rPr>
+          <w:rFonts w:ascii="Times New Roman" w:hAnsi="Times New Roman" w:cs="Times New Roman"/>
+          <w:sz w:val="24"/>
+          <w:szCs w:val="24"/>
         </w:rPr>
         <w:fldChar w:fldCharType="begin"/>
       </w:r>
       <w:r>
         <w:rPr>
-          <w:rFonts w:asciiTheme="majorHAnsi" w:hAnsiTheme="majorHAnsi" w:cstheme="majorHAnsi"/>
+          <w:rFonts w:ascii="Times New Roman" w:hAnsi="Times New Roman" w:cs="Times New Roman"/>
+          <w:sz w:val="24"/>
+          <w:szCs w:val="24"/>
         </w:rPr>
         <w:instrText xml:space="preserve"> HYPERLINK \l "_grjogdjh5fi8" \h </w:instrText>
       </w:r>
       <w:r>
         <w:rPr>
-          <w:rFonts w:asciiTheme="majorHAnsi" w:hAnsiTheme="majorHAnsi" w:cstheme="majorHAnsi"/>
-        </w:rPr>
-      </w:r>
-      <w:r>
-        <w:rPr>
-          <w:rFonts w:asciiTheme="majorHAnsi" w:hAnsiTheme="majorHAnsi" w:cstheme="majorHAnsi"/>
+          <w:rFonts w:ascii="Times New Roman" w:hAnsi="Times New Roman" w:cs="Times New Roman"/>
+          <w:sz w:val="24"/>
+          <w:szCs w:val="24"/>
         </w:rPr>
         <w:fldChar w:fldCharType="separate"/>
       </w:r>
       <w:bookmarkStart w:id="6" w:name="_Toc108818361"/>
       <w:r>
         <w:rPr>
-          <w:rFonts w:asciiTheme="majorHAnsi" w:hAnsiTheme="majorHAnsi" w:cstheme="majorHAnsi"/>
+          <w:rFonts w:ascii="Times New Roman" w:hAnsi="Times New Roman" w:cs="Times New Roman"/>
+          <w:sz w:val="24"/>
+          <w:szCs w:val="24"/>
           <w:u w:val="single"/>
         </w:rPr>
         <w:t>Document Revision History</w:t>
@@ -990,7 +1170,9 @@
       <w:bookmarkEnd w:id="6"/>
       <w:r>
         <w:rPr>
-          <w:rFonts w:asciiTheme="majorHAnsi" w:hAnsiTheme="majorHAnsi" w:cstheme="majorHAnsi"/>
+          <w:rFonts w:ascii="Times New Roman" w:hAnsi="Times New Roman" w:cs="Times New Roman"/>
+          <w:sz w:val="24"/>
+          <w:szCs w:val="24"/>
           <w:u w:val="single"/>
         </w:rPr>
         <w:fldChar w:fldCharType="end"/>
@@ -1001,8 +1183,8 @@
         <w:suppressAutoHyphens/>
         <w:contextualSpacing/>
         <w:rPr>
-          <w:rFonts w:asciiTheme="majorHAnsi" w:hAnsiTheme="majorHAnsi" w:cstheme="majorHAnsi"/>
-          <w:szCs w:val="22"/>
+          <w:rFonts w:ascii="Times New Roman" w:hAnsi="Times New Roman" w:cs="Times New Roman"/>
+          <w:sz w:val="24"/>
         </w:rPr>
       </w:pPr>
     </w:p>
@@ -1033,14 +1215,14 @@
               <w:suppressAutoHyphens/>
               <w:contextualSpacing/>
               <w:rPr>
-                <w:rFonts w:asciiTheme="majorHAnsi" w:hAnsiTheme="majorHAnsi" w:cstheme="majorHAnsi"/>
-                <w:szCs w:val="22"/>
-              </w:rPr>
-            </w:pPr>
-            <w:r>
-              <w:rPr>
-                <w:rFonts w:asciiTheme="majorHAnsi" w:hAnsiTheme="majorHAnsi" w:cstheme="majorHAnsi"/>
-                <w:szCs w:val="22"/>
+                <w:rFonts w:ascii="Times New Roman" w:hAnsi="Times New Roman" w:cs="Times New Roman"/>
+                <w:sz w:val="24"/>
+              </w:rPr>
+            </w:pPr>
+            <w:r>
+              <w:rPr>
+                <w:rFonts w:ascii="Times New Roman" w:hAnsi="Times New Roman" w:cs="Times New Roman"/>
+                <w:sz w:val="24"/>
               </w:rPr>
               <w:t>Version</w:t>
             </w:r>
@@ -1055,14 +1237,14 @@
               <w:suppressAutoHyphens/>
               <w:contextualSpacing/>
               <w:rPr>
-                <w:rFonts w:asciiTheme="majorHAnsi" w:hAnsiTheme="majorHAnsi" w:cstheme="majorHAnsi"/>
-                <w:szCs w:val="22"/>
-              </w:rPr>
-            </w:pPr>
-            <w:r>
-              <w:rPr>
-                <w:rFonts w:asciiTheme="majorHAnsi" w:hAnsiTheme="majorHAnsi" w:cstheme="majorHAnsi"/>
-                <w:szCs w:val="22"/>
+                <w:rFonts w:ascii="Times New Roman" w:hAnsi="Times New Roman" w:cs="Times New Roman"/>
+                <w:sz w:val="24"/>
+              </w:rPr>
+            </w:pPr>
+            <w:r>
+              <w:rPr>
+                <w:rFonts w:ascii="Times New Roman" w:hAnsi="Times New Roman" w:cs="Times New Roman"/>
+                <w:sz w:val="24"/>
               </w:rPr>
               <w:t>Date</w:t>
             </w:r>
@@ -1077,14 +1259,14 @@
               <w:suppressAutoHyphens/>
               <w:contextualSpacing/>
               <w:rPr>
-                <w:rFonts w:asciiTheme="majorHAnsi" w:hAnsiTheme="majorHAnsi" w:cstheme="majorHAnsi"/>
-                <w:szCs w:val="22"/>
-              </w:rPr>
-            </w:pPr>
-            <w:r>
-              <w:rPr>
-                <w:rFonts w:asciiTheme="majorHAnsi" w:hAnsiTheme="majorHAnsi" w:cstheme="majorHAnsi"/>
-                <w:szCs w:val="22"/>
+                <w:rFonts w:ascii="Times New Roman" w:hAnsi="Times New Roman" w:cs="Times New Roman"/>
+                <w:sz w:val="24"/>
+              </w:rPr>
+            </w:pPr>
+            <w:r>
+              <w:rPr>
+                <w:rFonts w:ascii="Times New Roman" w:hAnsi="Times New Roman" w:cs="Times New Roman"/>
+                <w:sz w:val="24"/>
               </w:rPr>
               <w:t>Author</w:t>
             </w:r>
@@ -1099,14 +1281,14 @@
               <w:suppressAutoHyphens/>
               <w:contextualSpacing/>
               <w:rPr>
-                <w:rFonts w:asciiTheme="majorHAnsi" w:hAnsiTheme="majorHAnsi" w:cstheme="majorHAnsi"/>
-                <w:szCs w:val="22"/>
-              </w:rPr>
-            </w:pPr>
-            <w:r>
-              <w:rPr>
-                <w:rFonts w:asciiTheme="majorHAnsi" w:hAnsiTheme="majorHAnsi" w:cstheme="majorHAnsi"/>
-                <w:szCs w:val="22"/>
+                <w:rFonts w:ascii="Times New Roman" w:hAnsi="Times New Roman" w:cs="Times New Roman"/>
+                <w:sz w:val="24"/>
+              </w:rPr>
+            </w:pPr>
+            <w:r>
+              <w:rPr>
+                <w:rFonts w:ascii="Times New Roman" w:hAnsi="Times New Roman" w:cs="Times New Roman"/>
+                <w:sz w:val="24"/>
               </w:rPr>
               <w:t>Comments</w:t>
             </w:r>
@@ -1127,14 +1309,14 @@
               <w:contextualSpacing/>
               <w:jc w:val="center"/>
               <w:rPr>
-                <w:rFonts w:asciiTheme="majorHAnsi" w:hAnsiTheme="majorHAnsi" w:cstheme="majorHAnsi"/>
-                <w:szCs w:val="22"/>
-              </w:rPr>
-            </w:pPr>
-            <w:r>
-              <w:rPr>
-                <w:rFonts w:asciiTheme="majorHAnsi" w:hAnsiTheme="majorHAnsi" w:cstheme="majorHAnsi"/>
-                <w:szCs w:val="22"/>
+                <w:rFonts w:ascii="Times New Roman" w:hAnsi="Times New Roman" w:cs="Times New Roman"/>
+                <w:sz w:val="24"/>
+              </w:rPr>
+            </w:pPr>
+            <w:r>
+              <w:rPr>
+                <w:rFonts w:ascii="Times New Roman" w:hAnsi="Times New Roman" w:cs="Times New Roman"/>
+                <w:sz w:val="24"/>
               </w:rPr>
               <w:t>1.0</w:t>
             </w:r>
@@ -1149,14 +1331,14 @@
               <w:suppressAutoHyphens/>
               <w:contextualSpacing/>
               <w:rPr>
-                <w:rFonts w:asciiTheme="majorHAnsi" w:hAnsiTheme="majorHAnsi" w:cstheme="majorHAnsi"/>
-                <w:szCs w:val="22"/>
-              </w:rPr>
-            </w:pPr>
-            <w:r>
-              <w:rPr>
-                <w:rFonts w:asciiTheme="majorHAnsi" w:hAnsiTheme="majorHAnsi" w:cstheme="majorHAnsi"/>
-                <w:szCs w:val="22"/>
+                <w:rFonts w:ascii="Times New Roman" w:hAnsi="Times New Roman" w:cs="Times New Roman"/>
+                <w:sz w:val="24"/>
+              </w:rPr>
+            </w:pPr>
+            <w:r>
+              <w:rPr>
+                <w:rFonts w:ascii="Times New Roman" w:hAnsi="Times New Roman" w:cs="Times New Roman"/>
+                <w:sz w:val="24"/>
               </w:rPr>
               <w:t>07/15/2022</w:t>
             </w:r>
@@ -1171,14 +1353,14 @@
               <w:suppressAutoHyphens/>
               <w:contextualSpacing/>
               <w:rPr>
-                <w:rFonts w:asciiTheme="majorHAnsi" w:hAnsiTheme="majorHAnsi" w:cstheme="majorHAnsi"/>
-                <w:szCs w:val="22"/>
-              </w:rPr>
-            </w:pPr>
-            <w:r>
-              <w:rPr>
-                <w:rFonts w:asciiTheme="majorHAnsi" w:hAnsiTheme="majorHAnsi" w:cstheme="majorHAnsi"/>
-                <w:szCs w:val="22"/>
+                <w:rFonts w:ascii="Times New Roman" w:hAnsi="Times New Roman" w:cs="Times New Roman"/>
+                <w:sz w:val="24"/>
+              </w:rPr>
+            </w:pPr>
+            <w:r>
+              <w:rPr>
+                <w:rFonts w:ascii="Times New Roman" w:hAnsi="Times New Roman" w:cs="Times New Roman"/>
+                <w:sz w:val="24"/>
               </w:rPr>
               <w:t>Eric Slutz</w:t>
             </w:r>
@@ -1193,51 +1375,145 @@
               <w:suppressAutoHyphens/>
               <w:contextualSpacing/>
               <w:rPr>
-                <w:rFonts w:asciiTheme="majorHAnsi" w:hAnsiTheme="majorHAnsi" w:cstheme="majorHAnsi"/>
-                <w:szCs w:val="22"/>
-              </w:rPr>
-            </w:pPr>
-            <w:r>
-              <w:rPr>
-                <w:rFonts w:asciiTheme="majorHAnsi" w:hAnsiTheme="majorHAnsi" w:cstheme="majorHAnsi"/>
-                <w:szCs w:val="22"/>
+                <w:rFonts w:ascii="Times New Roman" w:hAnsi="Times New Roman" w:cs="Times New Roman"/>
+                <w:sz w:val="24"/>
+              </w:rPr>
+            </w:pPr>
+            <w:r>
+              <w:rPr>
+                <w:rFonts w:ascii="Times New Roman" w:hAnsi="Times New Roman" w:cs="Times New Roman"/>
+                <w:sz w:val="24"/>
               </w:rPr>
               <w:t xml:space="preserve">Wrote the </w:t>
             </w:r>
             <w:r>
               <w:rPr>
-                <w:rFonts w:asciiTheme="majorHAnsi" w:hAnsiTheme="majorHAnsi" w:cstheme="majorHAnsi"/>
-                <w:szCs w:val="22"/>
+                <w:rFonts w:ascii="Times New Roman" w:hAnsi="Times New Roman" w:cs="Times New Roman"/>
+                <w:sz w:val="24"/>
               </w:rPr>
               <w:t>Executive Summary</w:t>
             </w:r>
             <w:r>
               <w:rPr>
-                <w:rFonts w:asciiTheme="majorHAnsi" w:hAnsiTheme="majorHAnsi" w:cstheme="majorHAnsi"/>
-                <w:szCs w:val="22"/>
+                <w:rFonts w:ascii="Times New Roman" w:hAnsi="Times New Roman" w:cs="Times New Roman"/>
+                <w:sz w:val="24"/>
               </w:rPr>
               <w:t xml:space="preserve">, </w:t>
             </w:r>
             <w:r>
               <w:rPr>
-                <w:rFonts w:asciiTheme="majorHAnsi" w:hAnsiTheme="majorHAnsi" w:cstheme="majorHAnsi"/>
-                <w:szCs w:val="22"/>
+                <w:rFonts w:ascii="Times New Roman" w:hAnsi="Times New Roman" w:cs="Times New Roman"/>
+                <w:sz w:val="24"/>
               </w:rPr>
               <w:t>Design Constraints</w:t>
             </w:r>
             <w:r>
               <w:rPr>
-                <w:rFonts w:asciiTheme="majorHAnsi" w:hAnsiTheme="majorHAnsi" w:cstheme="majorHAnsi"/>
-                <w:szCs w:val="22"/>
+                <w:rFonts w:ascii="Times New Roman" w:hAnsi="Times New Roman" w:cs="Times New Roman"/>
+                <w:sz w:val="24"/>
               </w:rPr>
               <w:t xml:space="preserve">, and </w:t>
             </w:r>
             <w:r>
               <w:rPr>
-                <w:rFonts w:asciiTheme="majorHAnsi" w:hAnsiTheme="majorHAnsi" w:cstheme="majorHAnsi"/>
-                <w:szCs w:val="22"/>
+                <w:rFonts w:ascii="Times New Roman" w:hAnsi="Times New Roman" w:cs="Times New Roman"/>
+                <w:sz w:val="24"/>
               </w:rPr>
               <w:t>Domain Model sections.</w:t>
+            </w:r>
+          </w:p>
+        </w:tc>
+      </w:tr>
+      <w:tr>
+        <w:trPr>
+          <w:tblHeader/>
+        </w:trPr>
+        <w:tc>
+          <w:tcPr>
+            <w:tcW w:w="978" w:type="dxa"/>
+          </w:tcPr>
+          <w:p>
+            <w:pPr>
+              <w:suppressAutoHyphens/>
+              <w:contextualSpacing/>
+              <w:jc w:val="center"/>
+              <w:rPr>
+                <w:rFonts w:ascii="Times New Roman" w:hAnsi="Times New Roman" w:cs="Times New Roman"/>
+                <w:sz w:val="24"/>
+              </w:rPr>
+            </w:pPr>
+            <w:r>
+              <w:rPr>
+                <w:rFonts w:ascii="Times New Roman" w:hAnsi="Times New Roman" w:cs="Times New Roman"/>
+                <w:sz w:val="24"/>
+              </w:rPr>
+              <w:t>1.1</w:t>
+            </w:r>
+          </w:p>
+        </w:tc>
+        <w:tc>
+          <w:tcPr>
+            <w:tcW w:w="1530" w:type="dxa"/>
+          </w:tcPr>
+          <w:p>
+            <w:pPr>
+              <w:suppressAutoHyphens/>
+              <w:contextualSpacing/>
+              <w:rPr>
+                <w:rFonts w:ascii="Times New Roman" w:hAnsi="Times New Roman" w:cs="Times New Roman"/>
+                <w:sz w:val="24"/>
+              </w:rPr>
+            </w:pPr>
+            <w:r>
+              <w:rPr>
+                <w:rFonts w:ascii="Times New Roman" w:hAnsi="Times New Roman" w:cs="Times New Roman"/>
+                <w:sz w:val="24"/>
+              </w:rPr>
+              <w:t>07/26/2022</w:t>
+            </w:r>
+          </w:p>
+        </w:tc>
+        <w:tc>
+          <w:tcPr>
+            <w:tcW w:w="1725" w:type="dxa"/>
+          </w:tcPr>
+          <w:p>
+            <w:pPr>
+              <w:suppressAutoHyphens/>
+              <w:contextualSpacing/>
+              <w:rPr>
+                <w:rFonts w:ascii="Times New Roman" w:hAnsi="Times New Roman" w:cs="Times New Roman"/>
+                <w:sz w:val="24"/>
+              </w:rPr>
+            </w:pPr>
+            <w:r>
+              <w:rPr>
+                <w:rFonts w:ascii="Times New Roman" w:hAnsi="Times New Roman" w:cs="Times New Roman"/>
+                <w:sz w:val="24"/>
+              </w:rPr>
+              <w:t>Eric Slutz</w:t>
+            </w:r>
+          </w:p>
+        </w:tc>
+        <w:tc>
+          <w:tcPr>
+            <w:tcW w:w="5109" w:type="dxa"/>
+          </w:tcPr>
+          <w:p>
+            <w:pPr>
+              <w:suppressAutoHyphens/>
+              <w:contextualSpacing/>
+              <w:rPr>
+                <w:rFonts w:ascii="Times New Roman" w:hAnsi="Times New Roman" w:cs="Times New Roman"/>
+                <w:sz w:val="24"/>
+              </w:rPr>
+            </w:pPr>
+            <w:r>
+              <w:rPr>
+                <w:rFonts w:ascii="Times New Roman" w:hAnsi="Times New Roman" w:cs="Times New Roman"/>
+                <w:sz w:val="24"/>
+              </w:rPr>
+              <w:t>Filled out the Evaluation table.</w:t>
             </w:r>
           </w:p>
         </w:tc>
@@ -1248,40 +1524,24 @@
         <w:suppressAutoHyphens/>
         <w:contextualSpacing/>
         <w:rPr>
-          <w:rFonts w:asciiTheme="majorHAnsi" w:hAnsiTheme="majorHAnsi" w:cstheme="majorHAnsi"/>
-          <w:szCs w:val="22"/>
+          <w:rFonts w:ascii="Times New Roman" w:hAnsi="Times New Roman" w:cs="Times New Roman"/>
+          <w:sz w:val="24"/>
         </w:rPr>
       </w:pPr>
     </w:p>
     <w:p>
       <w:pPr>
-        <w:suppressAutoHyphens/>
-        <w:contextualSpacing/>
-        <w:rPr>
-          <w:rFonts w:asciiTheme="majorHAnsi" w:hAnsiTheme="majorHAnsi" w:cstheme="majorHAnsi"/>
-          <w:b/>
-          <w:szCs w:val="22"/>
-        </w:rPr>
-      </w:pPr>
-      <w:r>
-        <w:rPr>
-          <w:rFonts w:asciiTheme="majorHAnsi" w:hAnsiTheme="majorHAnsi" w:cstheme="majorHAnsi"/>
-          <w:b/>
-          <w:szCs w:val="22"/>
-        </w:rPr>
-        <w:t xml:space="preserve">Instructions </w:t>
-      </w:r>
-    </w:p>
-    <w:p>
-      <w:pPr>
-        <w:rPr>
+        <w:rPr>
+          <w:rFonts w:ascii="Times New Roman" w:hAnsi="Times New Roman" w:cs="Times New Roman"/>
           <w:color w:val="2F5496"/>
-        </w:rPr>
-      </w:pPr>
-      <w:r>
-        <w:t xml:space="preserve">Fill in all bracketed information on page one (the cover page), in the Document Revision History table, and below each header. Under each header, remove the bracketed prompt and write your own paragraph response covering the indicated information. </w:t>
-      </w:r>
-      <w:r>
+          <w:sz w:val="24"/>
+        </w:rPr>
+      </w:pPr>
+      <w:r>
+        <w:rPr>
+          <w:rFonts w:ascii="Times New Roman" w:hAnsi="Times New Roman" w:cs="Times New Roman"/>
+          <w:sz w:val="24"/>
+        </w:rPr>
         <w:br w:type="page"/>
       </w:r>
     </w:p>
@@ -1293,37 +1553,42 @@
         <w:suppressAutoHyphens/>
         <w:contextualSpacing/>
         <w:rPr>
-          <w:rFonts w:asciiTheme="majorHAnsi" w:hAnsiTheme="majorHAnsi" w:cstheme="majorHAnsi"/>
-        </w:rPr>
-      </w:pPr>
-      <w:r>
-        <w:rPr>
-          <w:rFonts w:asciiTheme="majorHAnsi" w:hAnsiTheme="majorHAnsi" w:cstheme="majorHAnsi"/>
+          <w:rFonts w:ascii="Times New Roman" w:hAnsi="Times New Roman" w:cs="Times New Roman"/>
+          <w:sz w:val="24"/>
+          <w:szCs w:val="24"/>
+        </w:rPr>
+      </w:pPr>
+      <w:r>
+        <w:rPr>
+          <w:rFonts w:ascii="Times New Roman" w:hAnsi="Times New Roman" w:cs="Times New Roman"/>
+          <w:sz w:val="24"/>
+          <w:szCs w:val="24"/>
         </w:rPr>
         <w:lastRenderedPageBreak/>
         <w:fldChar w:fldCharType="begin"/>
       </w:r>
       <w:r>
         <w:rPr>
-          <w:rFonts w:asciiTheme="majorHAnsi" w:hAnsiTheme="majorHAnsi" w:cstheme="majorHAnsi"/>
+          <w:rFonts w:ascii="Times New Roman" w:hAnsi="Times New Roman" w:cs="Times New Roman"/>
+          <w:sz w:val="24"/>
+          <w:szCs w:val="24"/>
         </w:rPr>
         <w:instrText xml:space="preserve"> HYPERLINK \l "_sbfa50wo7nsh" \h </w:instrText>
       </w:r>
       <w:r>
         <w:rPr>
-          <w:rFonts w:asciiTheme="majorHAnsi" w:hAnsiTheme="majorHAnsi" w:cstheme="majorHAnsi"/>
-        </w:rPr>
-      </w:r>
-      <w:r>
-        <w:rPr>
-          <w:rFonts w:asciiTheme="majorHAnsi" w:hAnsiTheme="majorHAnsi" w:cstheme="majorHAnsi"/>
+          <w:rFonts w:ascii="Times New Roman" w:hAnsi="Times New Roman" w:cs="Times New Roman"/>
+          <w:sz w:val="24"/>
+          <w:szCs w:val="24"/>
         </w:rPr>
         <w:fldChar w:fldCharType="separate"/>
       </w:r>
       <w:bookmarkStart w:id="8" w:name="_Toc108818362"/>
       <w:r>
         <w:rPr>
-          <w:rFonts w:asciiTheme="majorHAnsi" w:hAnsiTheme="majorHAnsi" w:cstheme="majorHAnsi"/>
+          <w:rFonts w:ascii="Times New Roman" w:hAnsi="Times New Roman" w:cs="Times New Roman"/>
+          <w:sz w:val="24"/>
+          <w:szCs w:val="24"/>
           <w:u w:val="single"/>
         </w:rPr>
         <w:t>Executive Summary</w:t>
@@ -1331,7 +1596,9 @@
       <w:bookmarkEnd w:id="8"/>
       <w:r>
         <w:rPr>
-          <w:rFonts w:asciiTheme="majorHAnsi" w:hAnsiTheme="majorHAnsi" w:cstheme="majorHAnsi"/>
+          <w:rFonts w:ascii="Times New Roman" w:hAnsi="Times New Roman" w:cs="Times New Roman"/>
+          <w:sz w:val="24"/>
+          <w:szCs w:val="24"/>
           <w:u w:val="single"/>
         </w:rPr>
         <w:fldChar w:fldCharType="end"/>
@@ -1342,89 +1609,179 @@
         <w:suppressAutoHyphens/>
         <w:contextualSpacing/>
         <w:rPr>
-          <w:rFonts w:asciiTheme="majorHAnsi" w:hAnsiTheme="majorHAnsi" w:cstheme="majorHAnsi"/>
-          <w:szCs w:val="22"/>
+          <w:rFonts w:ascii="Times New Roman" w:hAnsi="Times New Roman" w:cs="Times New Roman"/>
+          <w:sz w:val="24"/>
         </w:rPr>
       </w:pPr>
     </w:p>
     <w:p>
-      <w:r>
+      <w:pPr>
+        <w:rPr>
+          <w:rFonts w:ascii="Times New Roman" w:hAnsi="Times New Roman" w:cs="Times New Roman"/>
+          <w:sz w:val="24"/>
+        </w:rPr>
+      </w:pPr>
+      <w:r>
+        <w:rPr>
+          <w:rFonts w:ascii="Times New Roman" w:hAnsi="Times New Roman" w:cs="Times New Roman"/>
+          <w:sz w:val="24"/>
+        </w:rPr>
         <w:t>The Gaming Room</w:t>
       </w:r>
       <w:r>
+        <w:rPr>
+          <w:rFonts w:ascii="Times New Roman" w:hAnsi="Times New Roman" w:cs="Times New Roman"/>
+          <w:sz w:val="24"/>
+        </w:rPr>
         <w:t xml:space="preserve"> </w:t>
       </w:r>
       <w:r>
+        <w:rPr>
+          <w:rFonts w:ascii="Times New Roman" w:hAnsi="Times New Roman" w:cs="Times New Roman"/>
+          <w:sz w:val="24"/>
+        </w:rPr>
         <w:t xml:space="preserve">wants a web-based </w:t>
       </w:r>
       <w:r>
+        <w:rPr>
+          <w:rFonts w:ascii="Times New Roman" w:hAnsi="Times New Roman" w:cs="Times New Roman"/>
+          <w:sz w:val="24"/>
+        </w:rPr>
         <w:t>gaming application</w:t>
       </w:r>
       <w:r>
-        <w:t xml:space="preserve"> called </w:t>
-      </w:r>
-      <w:r>
-        <w:t>Draw It or Lose It</w:t>
-      </w:r>
-      <w:r>
-        <w:t>.</w:t>
-      </w:r>
-      <w:r>
+        <w:rPr>
+          <w:rFonts w:ascii="Times New Roman" w:hAnsi="Times New Roman" w:cs="Times New Roman"/>
+          <w:sz w:val="24"/>
+        </w:rPr>
+        <w:t xml:space="preserve"> called Draw It or Lose It.</w:t>
+      </w:r>
+      <w:r>
+        <w:rPr>
+          <w:rFonts w:ascii="Times New Roman" w:hAnsi="Times New Roman" w:cs="Times New Roman"/>
+          <w:sz w:val="24"/>
+        </w:rPr>
         <w:t xml:space="preserve">  It is lo</w:t>
       </w:r>
       <w:r>
+        <w:rPr>
+          <w:rFonts w:ascii="Times New Roman" w:hAnsi="Times New Roman" w:cs="Times New Roman"/>
+          <w:sz w:val="24"/>
+        </w:rPr>
         <w:t>o</w:t>
       </w:r>
       <w:r>
+        <w:rPr>
+          <w:rFonts w:ascii="Times New Roman" w:hAnsi="Times New Roman" w:cs="Times New Roman"/>
+          <w:sz w:val="24"/>
+        </w:rPr>
         <w:t>s</w:t>
       </w:r>
       <w:r>
+        <w:rPr>
+          <w:rFonts w:ascii="Times New Roman" w:hAnsi="Times New Roman" w:cs="Times New Roman"/>
+          <w:sz w:val="24"/>
+        </w:rPr>
         <w:t>e</w:t>
       </w:r>
       <w:r>
+        <w:rPr>
+          <w:rFonts w:ascii="Times New Roman" w:hAnsi="Times New Roman" w:cs="Times New Roman"/>
+          <w:sz w:val="24"/>
+        </w:rPr>
         <w:t xml:space="preserve">ly based on an 80s </w:t>
       </w:r>
       <w:r>
+        <w:rPr>
+          <w:rFonts w:ascii="Times New Roman" w:hAnsi="Times New Roman" w:cs="Times New Roman"/>
+          <w:sz w:val="24"/>
+        </w:rPr>
         <w:t xml:space="preserve">gameshow called </w:t>
       </w:r>
       <w:r>
         <w:rPr>
+          <w:rFonts w:ascii="Times New Roman" w:hAnsi="Times New Roman" w:cs="Times New Roman"/>
           <w:i/>
           <w:iCs/>
+          <w:sz w:val="24"/>
         </w:rPr>
         <w:t>Win, Lose or Draw</w:t>
       </w:r>
       <w:r>
+        <w:rPr>
+          <w:rFonts w:ascii="Times New Roman" w:hAnsi="Times New Roman" w:cs="Times New Roman"/>
+          <w:sz w:val="24"/>
+        </w:rPr>
         <w:t>.</w:t>
       </w:r>
       <w:r>
+        <w:rPr>
+          <w:rFonts w:ascii="Times New Roman" w:hAnsi="Times New Roman" w:cs="Times New Roman"/>
+          <w:sz w:val="24"/>
+        </w:rPr>
         <w:t xml:space="preserve">  </w:t>
       </w:r>
       <w:r>
+        <w:rPr>
+          <w:rFonts w:ascii="Times New Roman" w:hAnsi="Times New Roman" w:cs="Times New Roman"/>
+          <w:sz w:val="24"/>
+        </w:rPr>
         <w:t xml:space="preserve">The team at The Gaming Room are not familiar with </w:t>
       </w:r>
       <w:r>
+        <w:rPr>
+          <w:rFonts w:ascii="Times New Roman" w:hAnsi="Times New Roman" w:cs="Times New Roman"/>
+          <w:sz w:val="24"/>
+        </w:rPr>
         <w:t>setting up the needed environment.</w:t>
       </w:r>
       <w:r>
+        <w:rPr>
+          <w:rFonts w:ascii="Times New Roman" w:hAnsi="Times New Roman" w:cs="Times New Roman"/>
+          <w:sz w:val="24"/>
+        </w:rPr>
         <w:t xml:space="preserve">  </w:t>
       </w:r>
       <w:r>
+        <w:rPr>
+          <w:rFonts w:ascii="Times New Roman" w:hAnsi="Times New Roman" w:cs="Times New Roman"/>
+          <w:sz w:val="24"/>
+        </w:rPr>
         <w:t xml:space="preserve">The development team at CTS will help to </w:t>
       </w:r>
       <w:r>
+        <w:rPr>
+          <w:rFonts w:ascii="Times New Roman" w:hAnsi="Times New Roman" w:cs="Times New Roman"/>
+          <w:sz w:val="24"/>
+        </w:rPr>
         <w:t>simplify</w:t>
       </w:r>
       <w:r>
+        <w:rPr>
+          <w:rFonts w:ascii="Times New Roman" w:hAnsi="Times New Roman" w:cs="Times New Roman"/>
+          <w:sz w:val="24"/>
+        </w:rPr>
         <w:t xml:space="preserve"> the </w:t>
       </w:r>
       <w:r>
+        <w:rPr>
+          <w:rFonts w:ascii="Times New Roman" w:hAnsi="Times New Roman" w:cs="Times New Roman"/>
+          <w:sz w:val="24"/>
+        </w:rPr>
         <w:t>development of the web-based version of the game application.</w:t>
       </w:r>
       <w:r>
+        <w:rPr>
+          <w:rFonts w:ascii="Times New Roman" w:hAnsi="Times New Roman" w:cs="Times New Roman"/>
+          <w:sz w:val="24"/>
+        </w:rPr>
         <w:t xml:space="preserve">  Additionally, hardware requirements will not be assessed </w:t>
       </w:r>
       <w:r>
+        <w:rPr>
+          <w:rFonts w:ascii="Times New Roman" w:hAnsi="Times New Roman" w:cs="Times New Roman"/>
+          <w:sz w:val="24"/>
+        </w:rPr>
         <w:t>until after the software application decisions.</w:t>
       </w:r>
     </w:p>
@@ -1433,8 +1790,8 @@
         <w:suppressAutoHyphens/>
         <w:contextualSpacing/>
         <w:rPr>
-          <w:rFonts w:asciiTheme="majorHAnsi" w:hAnsiTheme="majorHAnsi" w:cstheme="majorHAnsi"/>
-          <w:szCs w:val="22"/>
+          <w:rFonts w:ascii="Times New Roman" w:hAnsi="Times New Roman" w:cs="Times New Roman"/>
+          <w:sz w:val="24"/>
         </w:rPr>
       </w:pPr>
     </w:p>
@@ -1444,14 +1801,18 @@
         <w:suppressAutoHyphens/>
         <w:contextualSpacing/>
         <w:rPr>
-          <w:rFonts w:asciiTheme="majorHAnsi" w:hAnsiTheme="majorHAnsi" w:cstheme="majorHAnsi"/>
+          <w:rFonts w:ascii="Times New Roman" w:hAnsi="Times New Roman" w:cs="Times New Roman"/>
+          <w:sz w:val="24"/>
+          <w:szCs w:val="24"/>
         </w:rPr>
       </w:pPr>
       <w:hyperlink w:anchor="_2et92p0">
         <w:bookmarkStart w:id="9" w:name="_Toc108818363"/>
         <w:r>
           <w:rPr>
-            <w:rFonts w:asciiTheme="majorHAnsi" w:hAnsiTheme="majorHAnsi" w:cstheme="majorHAnsi"/>
+            <w:rFonts w:ascii="Times New Roman" w:hAnsi="Times New Roman" w:cs="Times New Roman"/>
+            <w:sz w:val="24"/>
+            <w:szCs w:val="24"/>
             <w:u w:val="single"/>
           </w:rPr>
           <w:t>Design Constraints</w:t>
@@ -1464,14 +1825,14 @@
         <w:suppressAutoHyphens/>
         <w:contextualSpacing/>
         <w:rPr>
-          <w:rFonts w:asciiTheme="majorHAnsi" w:hAnsiTheme="majorHAnsi" w:cstheme="majorHAnsi"/>
-          <w:szCs w:val="22"/>
-        </w:rPr>
-      </w:pPr>
-      <w:r>
-        <w:rPr>
-          <w:rFonts w:asciiTheme="majorHAnsi" w:hAnsiTheme="majorHAnsi" w:cstheme="majorHAnsi"/>
-          <w:szCs w:val="22"/>
+          <w:rFonts w:ascii="Times New Roman" w:hAnsi="Times New Roman" w:cs="Times New Roman"/>
+          <w:sz w:val="24"/>
+        </w:rPr>
+      </w:pPr>
+      <w:r>
+        <w:rPr>
+          <w:rFonts w:ascii="Times New Roman" w:hAnsi="Times New Roman" w:cs="Times New Roman"/>
+          <w:sz w:val="24"/>
         </w:rPr>
         <w:t> </w:t>
       </w:r>
@@ -1485,14 +1846,14 @@
         </w:numPr>
         <w:suppressAutoHyphens/>
         <w:rPr>
-          <w:rFonts w:asciiTheme="majorHAnsi" w:hAnsiTheme="majorHAnsi" w:cstheme="majorHAnsi"/>
-          <w:szCs w:val="22"/>
-        </w:rPr>
-      </w:pPr>
-      <w:r>
-        <w:rPr>
-          <w:rFonts w:asciiTheme="majorHAnsi" w:hAnsiTheme="majorHAnsi" w:cstheme="majorHAnsi"/>
-          <w:szCs w:val="22"/>
+          <w:rFonts w:ascii="Times New Roman" w:hAnsi="Times New Roman" w:cs="Times New Roman"/>
+          <w:sz w:val="24"/>
+        </w:rPr>
+      </w:pPr>
+      <w:r>
+        <w:rPr>
+          <w:rFonts w:ascii="Times New Roman" w:hAnsi="Times New Roman" w:cs="Times New Roman"/>
+          <w:sz w:val="24"/>
         </w:rPr>
         <w:t>The application is written in Java</w:t>
       </w:r>
@@ -1506,14 +1867,14 @@
         </w:numPr>
         <w:suppressAutoHyphens/>
         <w:rPr>
-          <w:rFonts w:asciiTheme="majorHAnsi" w:hAnsiTheme="majorHAnsi" w:cstheme="majorHAnsi"/>
-          <w:szCs w:val="22"/>
-        </w:rPr>
-      </w:pPr>
-      <w:r>
-        <w:rPr>
-          <w:rFonts w:asciiTheme="majorHAnsi" w:hAnsiTheme="majorHAnsi" w:cstheme="majorHAnsi"/>
-          <w:szCs w:val="22"/>
+          <w:rFonts w:ascii="Times New Roman" w:hAnsi="Times New Roman" w:cs="Times New Roman"/>
+          <w:sz w:val="24"/>
+        </w:rPr>
+      </w:pPr>
+      <w:r>
+        <w:rPr>
+          <w:rFonts w:ascii="Times New Roman" w:hAnsi="Times New Roman" w:cs="Times New Roman"/>
+          <w:sz w:val="24"/>
         </w:rPr>
         <w:t>The application is web based</w:t>
       </w:r>
@@ -1527,14 +1888,14 @@
         </w:numPr>
         <w:suppressAutoHyphens/>
         <w:rPr>
-          <w:rFonts w:asciiTheme="majorHAnsi" w:hAnsiTheme="majorHAnsi" w:cstheme="majorHAnsi"/>
-          <w:szCs w:val="22"/>
-        </w:rPr>
-      </w:pPr>
-      <w:r>
-        <w:rPr>
-          <w:rFonts w:asciiTheme="majorHAnsi" w:hAnsiTheme="majorHAnsi" w:cstheme="majorHAnsi"/>
-          <w:szCs w:val="22"/>
+          <w:rFonts w:ascii="Times New Roman" w:hAnsi="Times New Roman" w:cs="Times New Roman"/>
+          <w:sz w:val="24"/>
+        </w:rPr>
+      </w:pPr>
+      <w:r>
+        <w:rPr>
+          <w:rFonts w:ascii="Times New Roman" w:hAnsi="Times New Roman" w:cs="Times New Roman"/>
+          <w:sz w:val="24"/>
         </w:rPr>
         <w:t>Only one instance of the game can exist in memory at any given time</w:t>
       </w:r>
@@ -1548,14 +1909,14 @@
         </w:numPr>
         <w:suppressAutoHyphens/>
         <w:rPr>
-          <w:rFonts w:asciiTheme="majorHAnsi" w:hAnsiTheme="majorHAnsi" w:cstheme="majorHAnsi"/>
-          <w:szCs w:val="22"/>
-        </w:rPr>
-      </w:pPr>
-      <w:r>
-        <w:rPr>
-          <w:rFonts w:asciiTheme="majorHAnsi" w:hAnsiTheme="majorHAnsi" w:cstheme="majorHAnsi"/>
-          <w:szCs w:val="22"/>
+          <w:rFonts w:ascii="Times New Roman" w:hAnsi="Times New Roman" w:cs="Times New Roman"/>
+          <w:sz w:val="24"/>
+        </w:rPr>
+      </w:pPr>
+      <w:r>
+        <w:rPr>
+          <w:rFonts w:ascii="Times New Roman" w:hAnsi="Times New Roman" w:cs="Times New Roman"/>
+          <w:sz w:val="24"/>
         </w:rPr>
         <w:t>Ability for one or more team to play</w:t>
       </w:r>
@@ -1569,14 +1930,14 @@
         </w:numPr>
         <w:suppressAutoHyphens/>
         <w:rPr>
-          <w:rFonts w:asciiTheme="majorHAnsi" w:hAnsiTheme="majorHAnsi" w:cstheme="majorHAnsi"/>
-          <w:szCs w:val="22"/>
-        </w:rPr>
-      </w:pPr>
-      <w:r>
-        <w:rPr>
-          <w:rFonts w:asciiTheme="majorHAnsi" w:hAnsiTheme="majorHAnsi" w:cstheme="majorHAnsi"/>
-          <w:szCs w:val="22"/>
+          <w:rFonts w:ascii="Times New Roman" w:hAnsi="Times New Roman" w:cs="Times New Roman"/>
+          <w:sz w:val="24"/>
+        </w:rPr>
+      </w:pPr>
+      <w:r>
+        <w:rPr>
+          <w:rFonts w:ascii="Times New Roman" w:hAnsi="Times New Roman" w:cs="Times New Roman"/>
+          <w:sz w:val="24"/>
         </w:rPr>
         <w:t>Multiple players on each team</w:t>
       </w:r>
@@ -1590,14 +1951,14 @@
         </w:numPr>
         <w:suppressAutoHyphens/>
         <w:rPr>
-          <w:rFonts w:asciiTheme="majorHAnsi" w:hAnsiTheme="majorHAnsi" w:cstheme="majorHAnsi"/>
-          <w:szCs w:val="22"/>
-        </w:rPr>
-      </w:pPr>
-      <w:r>
-        <w:rPr>
-          <w:rFonts w:asciiTheme="majorHAnsi" w:hAnsiTheme="majorHAnsi" w:cstheme="majorHAnsi"/>
-          <w:szCs w:val="22"/>
+          <w:rFonts w:ascii="Times New Roman" w:hAnsi="Times New Roman" w:cs="Times New Roman"/>
+          <w:sz w:val="24"/>
+        </w:rPr>
+      </w:pPr>
+      <w:r>
+        <w:rPr>
+          <w:rFonts w:ascii="Times New Roman" w:hAnsi="Times New Roman" w:cs="Times New Roman"/>
+          <w:sz w:val="24"/>
         </w:rPr>
         <w:t>Game and team names must be unique</w:t>
       </w:r>
@@ -1611,23 +1972,16 @@
         </w:numPr>
         <w:suppressAutoHyphens/>
         <w:rPr>
-          <w:rFonts w:asciiTheme="majorHAnsi" w:hAnsiTheme="majorHAnsi" w:cstheme="majorHAnsi"/>
-          <w:szCs w:val="22"/>
-        </w:rPr>
-      </w:pPr>
-      <w:r>
-        <w:rPr>
-          <w:rFonts w:asciiTheme="majorHAnsi" w:hAnsiTheme="majorHAnsi" w:cstheme="majorHAnsi"/>
-          <w:szCs w:val="22"/>
-        </w:rPr>
-        <w:t>The g</w:t>
-      </w:r>
-      <w:r>
-        <w:rPr>
-          <w:rFonts w:asciiTheme="majorHAnsi" w:hAnsiTheme="majorHAnsi" w:cstheme="majorHAnsi"/>
-          <w:szCs w:val="22"/>
-        </w:rPr>
-        <w:t>ame consists of four rounds of play lasting one minute each</w:t>
+          <w:rFonts w:ascii="Times New Roman" w:hAnsi="Times New Roman" w:cs="Times New Roman"/>
+          <w:sz w:val="24"/>
+        </w:rPr>
+      </w:pPr>
+      <w:r>
+        <w:rPr>
+          <w:rFonts w:ascii="Times New Roman" w:hAnsi="Times New Roman" w:cs="Times New Roman"/>
+          <w:sz w:val="24"/>
+        </w:rPr>
+        <w:t>The game consists of four rounds of play lasting one minute each</w:t>
       </w:r>
     </w:p>
     <w:p>
@@ -1639,14 +1993,14 @@
         </w:numPr>
         <w:suppressAutoHyphens/>
         <w:rPr>
-          <w:rFonts w:asciiTheme="majorHAnsi" w:hAnsiTheme="majorHAnsi" w:cstheme="majorHAnsi"/>
-          <w:szCs w:val="22"/>
-        </w:rPr>
-      </w:pPr>
-      <w:r>
-        <w:rPr>
-          <w:rFonts w:asciiTheme="majorHAnsi" w:hAnsiTheme="majorHAnsi" w:cstheme="majorHAnsi"/>
-          <w:szCs w:val="22"/>
+          <w:rFonts w:ascii="Times New Roman" w:hAnsi="Times New Roman" w:cs="Times New Roman"/>
+          <w:sz w:val="24"/>
+        </w:rPr>
+      </w:pPr>
+      <w:r>
+        <w:rPr>
+          <w:rFonts w:ascii="Times New Roman" w:hAnsi="Times New Roman" w:cs="Times New Roman"/>
+          <w:sz w:val="24"/>
         </w:rPr>
         <w:t>Drawings fully render at a continuous rate for 30 seconds</w:t>
       </w:r>
@@ -1660,35 +2014,28 @@
         </w:numPr>
         <w:suppressAutoHyphens/>
         <w:rPr>
-          <w:rFonts w:asciiTheme="majorHAnsi" w:hAnsiTheme="majorHAnsi" w:cstheme="majorHAnsi"/>
-          <w:szCs w:val="22"/>
-        </w:rPr>
-      </w:pPr>
-      <w:r>
-        <w:rPr>
-          <w:rFonts w:asciiTheme="majorHAnsi" w:hAnsiTheme="majorHAnsi" w:cstheme="majorHAnsi"/>
-          <w:szCs w:val="22"/>
-        </w:rPr>
-        <w:t>I</w:t>
-      </w:r>
-      <w:r>
-        <w:rPr>
-          <w:rFonts w:asciiTheme="majorHAnsi" w:hAnsiTheme="majorHAnsi" w:cstheme="majorHAnsi"/>
-          <w:szCs w:val="22"/>
-        </w:rPr>
-        <w:t xml:space="preserve">mages </w:t>
-      </w:r>
-      <w:r>
-        <w:rPr>
-          <w:rFonts w:asciiTheme="majorHAnsi" w:hAnsiTheme="majorHAnsi" w:cstheme="majorHAnsi"/>
-          <w:szCs w:val="22"/>
+          <w:rFonts w:ascii="Times New Roman" w:hAnsi="Times New Roman" w:cs="Times New Roman"/>
+          <w:sz w:val="24"/>
+        </w:rPr>
+      </w:pPr>
+      <w:r>
+        <w:rPr>
+          <w:rFonts w:ascii="Times New Roman" w:hAnsi="Times New Roman" w:cs="Times New Roman"/>
+          <w:sz w:val="24"/>
+        </w:rPr>
+        <w:t xml:space="preserve">Images </w:t>
+      </w:r>
+      <w:r>
+        <w:rPr>
+          <w:rFonts w:ascii="Times New Roman" w:hAnsi="Times New Roman" w:cs="Times New Roman"/>
+          <w:sz w:val="24"/>
         </w:rPr>
         <w:t xml:space="preserve">sourced </w:t>
       </w:r>
       <w:r>
         <w:rPr>
-          <w:rFonts w:asciiTheme="majorHAnsi" w:hAnsiTheme="majorHAnsi" w:cstheme="majorHAnsi"/>
-          <w:szCs w:val="22"/>
+          <w:rFonts w:ascii="Times New Roman" w:hAnsi="Times New Roman" w:cs="Times New Roman"/>
+          <w:sz w:val="24"/>
         </w:rPr>
         <w:t>from a large library of stock drawings</w:t>
       </w:r>
@@ -1702,14 +2049,14 @@
         </w:numPr>
         <w:suppressAutoHyphens/>
         <w:rPr>
-          <w:rFonts w:asciiTheme="majorHAnsi" w:hAnsiTheme="majorHAnsi" w:cstheme="majorHAnsi"/>
-          <w:szCs w:val="22"/>
-        </w:rPr>
-      </w:pPr>
-      <w:r>
-        <w:rPr>
-          <w:rFonts w:asciiTheme="majorHAnsi" w:hAnsiTheme="majorHAnsi" w:cstheme="majorHAnsi"/>
-          <w:szCs w:val="22"/>
+          <w:rFonts w:ascii="Times New Roman" w:hAnsi="Times New Roman" w:cs="Times New Roman"/>
+          <w:sz w:val="24"/>
+        </w:rPr>
+      </w:pPr>
+      <w:r>
+        <w:rPr>
+          <w:rFonts w:ascii="Times New Roman" w:hAnsi="Times New Roman" w:cs="Times New Roman"/>
+          <w:sz w:val="24"/>
         </w:rPr>
         <w:t>The first team has those 30 seconds to guess correctly</w:t>
       </w:r>
@@ -1723,14 +2070,14 @@
         </w:numPr>
         <w:suppressAutoHyphens/>
         <w:rPr>
-          <w:rFonts w:asciiTheme="majorHAnsi" w:hAnsiTheme="majorHAnsi" w:cstheme="majorHAnsi"/>
-          <w:szCs w:val="22"/>
-        </w:rPr>
-      </w:pPr>
-      <w:r>
-        <w:rPr>
-          <w:rFonts w:asciiTheme="majorHAnsi" w:hAnsiTheme="majorHAnsi" w:cstheme="majorHAnsi"/>
-          <w:szCs w:val="22"/>
+          <w:rFonts w:ascii="Times New Roman" w:hAnsi="Times New Roman" w:cs="Times New Roman"/>
+          <w:sz w:val="24"/>
+        </w:rPr>
+      </w:pPr>
+      <w:r>
+        <w:rPr>
+          <w:rFonts w:ascii="Times New Roman" w:hAnsi="Times New Roman" w:cs="Times New Roman"/>
+          <w:sz w:val="24"/>
         </w:rPr>
         <w:t>Otherwise, remaining teams each get 15 seconds to make one guess</w:t>
       </w:r>
@@ -1739,8 +2086,8 @@
       <w:pPr>
         <w:suppressAutoHyphens/>
         <w:rPr>
-          <w:rFonts w:asciiTheme="majorHAnsi" w:hAnsiTheme="majorHAnsi" w:cstheme="majorHAnsi"/>
-          <w:szCs w:val="22"/>
+          <w:rFonts w:ascii="Times New Roman" w:hAnsi="Times New Roman" w:cs="Times New Roman"/>
+          <w:sz w:val="24"/>
         </w:rPr>
       </w:pPr>
     </w:p>
@@ -1748,98 +2095,98 @@
       <w:pPr>
         <w:suppressAutoHyphens/>
         <w:rPr>
-          <w:rFonts w:asciiTheme="majorHAnsi" w:hAnsiTheme="majorHAnsi" w:cstheme="majorHAnsi"/>
-          <w:szCs w:val="22"/>
-        </w:rPr>
-      </w:pPr>
-      <w:r>
-        <w:rPr>
-          <w:rFonts w:asciiTheme="majorHAnsi" w:hAnsiTheme="majorHAnsi" w:cstheme="majorHAnsi"/>
-          <w:szCs w:val="22"/>
+          <w:rFonts w:ascii="Times New Roman" w:hAnsi="Times New Roman" w:cs="Times New Roman"/>
+          <w:sz w:val="24"/>
+        </w:rPr>
+      </w:pPr>
+      <w:r>
+        <w:rPr>
+          <w:rFonts w:ascii="Times New Roman" w:hAnsi="Times New Roman" w:cs="Times New Roman"/>
+          <w:sz w:val="24"/>
         </w:rPr>
         <w:t xml:space="preserve">The above listed design constraints </w:t>
       </w:r>
       <w:r>
         <w:rPr>
-          <w:rFonts w:asciiTheme="majorHAnsi" w:hAnsiTheme="majorHAnsi" w:cstheme="majorHAnsi"/>
-          <w:szCs w:val="22"/>
+          <w:rFonts w:ascii="Times New Roman" w:hAnsi="Times New Roman" w:cs="Times New Roman"/>
+          <w:sz w:val="24"/>
         </w:rPr>
         <w:t>include</w:t>
       </w:r>
       <w:r>
         <w:rPr>
-          <w:rFonts w:asciiTheme="majorHAnsi" w:hAnsiTheme="majorHAnsi" w:cstheme="majorHAnsi"/>
-          <w:szCs w:val="22"/>
+          <w:rFonts w:ascii="Times New Roman" w:hAnsi="Times New Roman" w:cs="Times New Roman"/>
+          <w:sz w:val="24"/>
         </w:rPr>
         <w:t xml:space="preserve"> </w:t>
       </w:r>
       <w:r>
         <w:rPr>
-          <w:rFonts w:asciiTheme="majorHAnsi" w:hAnsiTheme="majorHAnsi" w:cstheme="majorHAnsi"/>
-          <w:szCs w:val="22"/>
+          <w:rFonts w:ascii="Times New Roman" w:hAnsi="Times New Roman" w:cs="Times New Roman"/>
+          <w:sz w:val="24"/>
         </w:rPr>
         <w:t>the client requested software requirements</w:t>
       </w:r>
       <w:r>
         <w:rPr>
-          <w:rFonts w:asciiTheme="majorHAnsi" w:hAnsiTheme="majorHAnsi" w:cstheme="majorHAnsi"/>
-          <w:szCs w:val="22"/>
+          <w:rFonts w:ascii="Times New Roman" w:hAnsi="Times New Roman" w:cs="Times New Roman"/>
+          <w:sz w:val="24"/>
         </w:rPr>
         <w:t xml:space="preserve">.  </w:t>
       </w:r>
       <w:r>
         <w:rPr>
-          <w:rFonts w:asciiTheme="majorHAnsi" w:hAnsiTheme="majorHAnsi" w:cstheme="majorHAnsi"/>
-          <w:szCs w:val="22"/>
+          <w:rFonts w:ascii="Times New Roman" w:hAnsi="Times New Roman" w:cs="Times New Roman"/>
+          <w:sz w:val="24"/>
         </w:rPr>
         <w:t>Furthermore, there</w:t>
       </w:r>
       <w:r>
         <w:rPr>
-          <w:rFonts w:asciiTheme="majorHAnsi" w:hAnsiTheme="majorHAnsi" w:cstheme="majorHAnsi"/>
-          <w:szCs w:val="22"/>
+          <w:rFonts w:ascii="Times New Roman" w:hAnsi="Times New Roman" w:cs="Times New Roman"/>
+          <w:sz w:val="24"/>
         </w:rPr>
         <w:t xml:space="preserve"> are</w:t>
       </w:r>
       <w:r>
         <w:rPr>
-          <w:rFonts w:asciiTheme="majorHAnsi" w:hAnsiTheme="majorHAnsi" w:cstheme="majorHAnsi"/>
-          <w:szCs w:val="22"/>
+          <w:rFonts w:ascii="Times New Roman" w:hAnsi="Times New Roman" w:cs="Times New Roman"/>
+          <w:sz w:val="24"/>
         </w:rPr>
         <w:t xml:space="preserve"> constraints </w:t>
       </w:r>
       <w:r>
         <w:rPr>
-          <w:rFonts w:asciiTheme="majorHAnsi" w:hAnsiTheme="majorHAnsi" w:cstheme="majorHAnsi"/>
-          <w:szCs w:val="22"/>
+          <w:rFonts w:ascii="Times New Roman" w:hAnsi="Times New Roman" w:cs="Times New Roman"/>
+          <w:sz w:val="24"/>
         </w:rPr>
         <w:t>dictated by the nature of the game and how it is supposed to be played.</w:t>
       </w:r>
       <w:r>
         <w:rPr>
-          <w:rFonts w:asciiTheme="majorHAnsi" w:hAnsiTheme="majorHAnsi" w:cstheme="majorHAnsi"/>
-          <w:szCs w:val="22"/>
+          <w:rFonts w:ascii="Times New Roman" w:hAnsi="Times New Roman" w:cs="Times New Roman"/>
+          <w:sz w:val="24"/>
         </w:rPr>
         <w:t xml:space="preserve">  Lastly, given the web-based nature of the game application, those constraints need to be considered as well.</w:t>
       </w:r>
       <w:r>
         <w:rPr>
-          <w:rFonts w:asciiTheme="majorHAnsi" w:hAnsiTheme="majorHAnsi" w:cstheme="majorHAnsi"/>
-          <w:szCs w:val="22"/>
+          <w:rFonts w:ascii="Times New Roman" w:hAnsi="Times New Roman" w:cs="Times New Roman"/>
+          <w:sz w:val="24"/>
         </w:rPr>
         <w:t xml:space="preserve">  The implications of these design constraints o</w:t>
       </w:r>
       <w:r>
         <w:rPr>
-          <w:rFonts w:asciiTheme="majorHAnsi" w:hAnsiTheme="majorHAnsi" w:cstheme="majorHAnsi"/>
-          <w:szCs w:val="22"/>
+          <w:rFonts w:ascii="Times New Roman" w:hAnsi="Times New Roman" w:cs="Times New Roman"/>
+          <w:sz w:val="24"/>
         </w:rPr>
         <w:t xml:space="preserve">n the development process are </w:t>
       </w:r>
       <w:r>
         <w:rPr>
-          <w:rFonts w:asciiTheme="majorHAnsi" w:hAnsiTheme="majorHAnsi" w:cstheme="majorHAnsi"/>
-          <w:szCs w:val="22"/>
+          <w:rFonts w:ascii="Times New Roman" w:hAnsi="Times New Roman" w:cs="Times New Roman"/>
+          <w:sz w:val="24"/>
         </w:rPr>
         <w:t>that they help to set clear expectations for the application and how it is expected to work.  The constraints will work to ensure that the client’s needs are being met.</w:t>
       </w:r>
@@ -1848,8 +2195,8 @@
       <w:pPr>
         <w:suppressAutoHyphens/>
         <w:rPr>
-          <w:rFonts w:asciiTheme="majorHAnsi" w:hAnsiTheme="majorHAnsi" w:cstheme="majorHAnsi"/>
-          <w:szCs w:val="22"/>
+          <w:rFonts w:ascii="Times New Roman" w:hAnsi="Times New Roman" w:cs="Times New Roman"/>
+          <w:sz w:val="24"/>
         </w:rPr>
       </w:pPr>
     </w:p>
@@ -1859,14 +2206,18 @@
         <w:suppressAutoHyphens/>
         <w:contextualSpacing/>
         <w:rPr>
-          <w:rFonts w:asciiTheme="majorHAnsi" w:hAnsiTheme="majorHAnsi" w:cstheme="majorHAnsi"/>
+          <w:rFonts w:ascii="Times New Roman" w:hAnsi="Times New Roman" w:cs="Times New Roman"/>
+          <w:sz w:val="24"/>
+          <w:szCs w:val="24"/>
         </w:rPr>
       </w:pPr>
       <w:hyperlink w:anchor="_ilbxbyevv6b6">
         <w:bookmarkStart w:id="10" w:name="_Toc108818364"/>
         <w:r>
           <w:rPr>
-            <w:rFonts w:asciiTheme="majorHAnsi" w:hAnsiTheme="majorHAnsi" w:cstheme="majorHAnsi"/>
+            <w:rFonts w:ascii="Times New Roman" w:hAnsi="Times New Roman" w:cs="Times New Roman"/>
+            <w:sz w:val="24"/>
+            <w:szCs w:val="24"/>
             <w:u w:val="single"/>
           </w:rPr>
           <w:t>System Architecture View</w:t>
@@ -1879,8 +2230,8 @@
         <w:suppressAutoHyphens/>
         <w:contextualSpacing/>
         <w:rPr>
-          <w:rFonts w:asciiTheme="majorHAnsi" w:hAnsiTheme="majorHAnsi" w:cstheme="majorHAnsi"/>
-          <w:szCs w:val="22"/>
+          <w:rFonts w:ascii="Times New Roman" w:hAnsi="Times New Roman" w:cs="Times New Roman"/>
+          <w:sz w:val="24"/>
         </w:rPr>
       </w:pPr>
     </w:p>
@@ -1889,28 +2240,28 @@
         <w:suppressAutoHyphens/>
         <w:contextualSpacing/>
         <w:rPr>
-          <w:rFonts w:asciiTheme="majorHAnsi" w:hAnsiTheme="majorHAnsi" w:cstheme="majorHAnsi"/>
-          <w:szCs w:val="22"/>
-        </w:rPr>
-      </w:pPr>
-      <w:r>
-        <w:rPr>
-          <w:rFonts w:asciiTheme="majorHAnsi" w:hAnsiTheme="majorHAnsi" w:cstheme="majorHAnsi"/>
-          <w:szCs w:val="22"/>
+          <w:rFonts w:ascii="Times New Roman" w:hAnsi="Times New Roman" w:cs="Times New Roman"/>
+          <w:sz w:val="24"/>
+        </w:rPr>
+      </w:pPr>
+      <w:r>
+        <w:rPr>
+          <w:rFonts w:ascii="Times New Roman" w:hAnsi="Times New Roman" w:cs="Times New Roman"/>
+          <w:sz w:val="24"/>
         </w:rPr>
         <w:t>Please note: There is nothing required here</w:t>
       </w:r>
       <w:r>
         <w:rPr>
-          <w:rFonts w:asciiTheme="majorHAnsi" w:hAnsiTheme="majorHAnsi" w:cstheme="majorHAnsi"/>
-          <w:szCs w:val="22"/>
+          <w:rFonts w:ascii="Times New Roman" w:hAnsi="Times New Roman" w:cs="Times New Roman"/>
+          <w:sz w:val="24"/>
         </w:rPr>
         <w:t xml:space="preserve"> for these projects</w:t>
       </w:r>
       <w:r>
         <w:rPr>
-          <w:rFonts w:asciiTheme="majorHAnsi" w:hAnsiTheme="majorHAnsi" w:cstheme="majorHAnsi"/>
-          <w:szCs w:val="22"/>
+          <w:rFonts w:ascii="Times New Roman" w:hAnsi="Times New Roman" w:cs="Times New Roman"/>
+          <w:sz w:val="24"/>
         </w:rPr>
         <w:t>, but this section serves as a reminder that describing the system and subsystem architecture present in the application, including physical components or tiers, may be required for other projects. A logical topology of the communication and storage aspects is also necessary to understand the overall architecture and should be provided.</w:t>
       </w:r>
@@ -1920,8 +2271,8 @@
         <w:suppressAutoHyphens/>
         <w:contextualSpacing/>
         <w:rPr>
-          <w:rFonts w:asciiTheme="majorHAnsi" w:hAnsiTheme="majorHAnsi" w:cstheme="majorHAnsi"/>
-          <w:szCs w:val="22"/>
+          <w:rFonts w:ascii="Times New Roman" w:hAnsi="Times New Roman" w:cs="Times New Roman"/>
+          <w:sz w:val="24"/>
         </w:rPr>
       </w:pPr>
     </w:p>
@@ -1933,36 +2284,41 @@
         <w:suppressAutoHyphens/>
         <w:contextualSpacing/>
         <w:rPr>
-          <w:rFonts w:asciiTheme="majorHAnsi" w:hAnsiTheme="majorHAnsi" w:cstheme="majorHAnsi"/>
-        </w:rPr>
-      </w:pPr>
-      <w:r>
-        <w:rPr>
-          <w:rFonts w:asciiTheme="majorHAnsi" w:hAnsiTheme="majorHAnsi" w:cstheme="majorHAnsi"/>
+          <w:rFonts w:ascii="Times New Roman" w:hAnsi="Times New Roman" w:cs="Times New Roman"/>
+          <w:sz w:val="24"/>
+          <w:szCs w:val="24"/>
+        </w:rPr>
+      </w:pPr>
+      <w:r>
+        <w:rPr>
+          <w:rFonts w:ascii="Times New Roman" w:hAnsi="Times New Roman" w:cs="Times New Roman"/>
+          <w:sz w:val="24"/>
+          <w:szCs w:val="24"/>
         </w:rPr>
         <w:fldChar w:fldCharType="begin"/>
       </w:r>
       <w:r>
         <w:rPr>
-          <w:rFonts w:asciiTheme="majorHAnsi" w:hAnsiTheme="majorHAnsi" w:cstheme="majorHAnsi"/>
+          <w:rFonts w:ascii="Times New Roman" w:hAnsi="Times New Roman" w:cs="Times New Roman"/>
+          <w:sz w:val="24"/>
+          <w:szCs w:val="24"/>
         </w:rPr>
         <w:instrText xml:space="preserve"> HYPERLINK \l "_8h2ehzxfam4o" \h </w:instrText>
       </w:r>
       <w:r>
         <w:rPr>
-          <w:rFonts w:asciiTheme="majorHAnsi" w:hAnsiTheme="majorHAnsi" w:cstheme="majorHAnsi"/>
-        </w:rPr>
-      </w:r>
-      <w:r>
-        <w:rPr>
-          <w:rFonts w:asciiTheme="majorHAnsi" w:hAnsiTheme="majorHAnsi" w:cstheme="majorHAnsi"/>
+          <w:rFonts w:ascii="Times New Roman" w:hAnsi="Times New Roman" w:cs="Times New Roman"/>
+          <w:sz w:val="24"/>
+          <w:szCs w:val="24"/>
         </w:rPr>
         <w:fldChar w:fldCharType="separate"/>
       </w:r>
       <w:bookmarkStart w:id="12" w:name="_Toc108818365"/>
       <w:r>
         <w:rPr>
-          <w:rFonts w:asciiTheme="majorHAnsi" w:hAnsiTheme="majorHAnsi" w:cstheme="majorHAnsi"/>
+          <w:rFonts w:ascii="Times New Roman" w:hAnsi="Times New Roman" w:cs="Times New Roman"/>
+          <w:sz w:val="24"/>
+          <w:szCs w:val="24"/>
           <w:u w:val="single"/>
         </w:rPr>
         <w:t>Domain Model</w:t>
@@ -1970,7 +2326,9 @@
       <w:bookmarkEnd w:id="12"/>
       <w:r>
         <w:rPr>
-          <w:rFonts w:asciiTheme="majorHAnsi" w:hAnsiTheme="majorHAnsi" w:cstheme="majorHAnsi"/>
+          <w:rFonts w:ascii="Times New Roman" w:hAnsi="Times New Roman" w:cs="Times New Roman"/>
+          <w:sz w:val="24"/>
+          <w:szCs w:val="24"/>
           <w:u w:val="single"/>
         </w:rPr>
         <w:fldChar w:fldCharType="end"/>
@@ -1981,9 +2339,9 @@
         <w:suppressAutoHyphens/>
         <w:contextualSpacing/>
         <w:rPr>
-          <w:rFonts w:asciiTheme="majorHAnsi" w:hAnsiTheme="majorHAnsi" w:cstheme="majorHAnsi"/>
+          <w:rFonts w:ascii="Times New Roman" w:hAnsi="Times New Roman" w:cs="Times New Roman"/>
           <w:b/>
-          <w:szCs w:val="22"/>
+          <w:sz w:val="24"/>
           <w:shd w:val="clear" w:color="auto" w:fill="CFE2F3"/>
         </w:rPr>
       </w:pPr>
@@ -1993,226 +2351,234 @@
         <w:suppressAutoHyphens/>
         <w:contextualSpacing/>
         <w:rPr>
-          <w:rFonts w:asciiTheme="majorHAnsi" w:hAnsiTheme="majorHAnsi" w:cstheme="majorHAnsi"/>
-          <w:szCs w:val="22"/>
-        </w:rPr>
-      </w:pPr>
-      <w:r>
-        <w:rPr>
-          <w:rFonts w:asciiTheme="majorHAnsi" w:hAnsiTheme="majorHAnsi" w:cstheme="majorHAnsi"/>
-          <w:szCs w:val="22"/>
+          <w:rFonts w:ascii="Times New Roman" w:hAnsi="Times New Roman" w:cs="Times New Roman"/>
+          <w:sz w:val="24"/>
+        </w:rPr>
+      </w:pPr>
+      <w:r>
+        <w:rPr>
+          <w:rFonts w:ascii="Times New Roman" w:hAnsi="Times New Roman" w:cs="Times New Roman"/>
+          <w:sz w:val="24"/>
         </w:rPr>
         <w:t xml:space="preserve">The UML class diagram </w:t>
       </w:r>
       <w:r>
         <w:rPr>
-          <w:rFonts w:asciiTheme="majorHAnsi" w:hAnsiTheme="majorHAnsi" w:cstheme="majorHAnsi"/>
-          <w:szCs w:val="22"/>
+          <w:rFonts w:ascii="Times New Roman" w:hAnsi="Times New Roman" w:cs="Times New Roman"/>
+          <w:sz w:val="24"/>
         </w:rPr>
         <w:t>shows that the Game, Team, and Player class all inherit the Entity class</w:t>
       </w:r>
       <w:r>
         <w:rPr>
-          <w:rFonts w:asciiTheme="majorHAnsi" w:hAnsiTheme="majorHAnsi" w:cstheme="majorHAnsi"/>
-          <w:szCs w:val="22"/>
+          <w:rFonts w:ascii="Times New Roman" w:hAnsi="Times New Roman" w:cs="Times New Roman"/>
+          <w:sz w:val="24"/>
         </w:rPr>
         <w:t xml:space="preserve">; </w:t>
       </w:r>
       <w:r>
         <w:rPr>
-          <w:rFonts w:asciiTheme="majorHAnsi" w:hAnsiTheme="majorHAnsi" w:cstheme="majorHAnsi"/>
-          <w:szCs w:val="22"/>
+          <w:rFonts w:ascii="Times New Roman" w:hAnsi="Times New Roman" w:cs="Times New Roman"/>
+          <w:sz w:val="24"/>
         </w:rPr>
         <w:t xml:space="preserve">thus, </w:t>
       </w:r>
       <w:r>
         <w:rPr>
-          <w:rFonts w:asciiTheme="majorHAnsi" w:hAnsiTheme="majorHAnsi" w:cstheme="majorHAnsi"/>
-          <w:szCs w:val="22"/>
+          <w:rFonts w:ascii="Times New Roman" w:hAnsi="Times New Roman" w:cs="Times New Roman"/>
+          <w:sz w:val="24"/>
         </w:rPr>
         <w:t>showing the OOP principle of inheritance</w:t>
       </w:r>
       <w:r>
         <w:rPr>
-          <w:rFonts w:asciiTheme="majorHAnsi" w:hAnsiTheme="majorHAnsi" w:cstheme="majorHAnsi"/>
-          <w:szCs w:val="22"/>
+          <w:rFonts w:ascii="Times New Roman" w:hAnsi="Times New Roman" w:cs="Times New Roman"/>
+          <w:sz w:val="24"/>
         </w:rPr>
         <w:t>.</w:t>
       </w:r>
       <w:r>
         <w:rPr>
-          <w:rFonts w:asciiTheme="majorHAnsi" w:hAnsiTheme="majorHAnsi" w:cstheme="majorHAnsi"/>
-          <w:szCs w:val="22"/>
+          <w:rFonts w:ascii="Times New Roman" w:hAnsi="Times New Roman" w:cs="Times New Roman"/>
+          <w:sz w:val="24"/>
         </w:rPr>
         <w:t xml:space="preserve">  Those four classes, </w:t>
       </w:r>
       <w:r>
         <w:rPr>
-          <w:rFonts w:asciiTheme="majorHAnsi" w:hAnsiTheme="majorHAnsi" w:cstheme="majorHAnsi"/>
-          <w:szCs w:val="22"/>
+          <w:rFonts w:ascii="Times New Roman" w:hAnsi="Times New Roman" w:cs="Times New Roman"/>
+          <w:sz w:val="24"/>
         </w:rPr>
         <w:t xml:space="preserve">along with the GameService class </w:t>
       </w:r>
       <w:r>
         <w:rPr>
-          <w:rFonts w:asciiTheme="majorHAnsi" w:hAnsiTheme="majorHAnsi" w:cstheme="majorHAnsi"/>
-          <w:szCs w:val="22"/>
+          <w:rFonts w:ascii="Times New Roman" w:hAnsi="Times New Roman" w:cs="Times New Roman"/>
+          <w:sz w:val="24"/>
         </w:rPr>
         <w:t xml:space="preserve">all exhibit encapsulation through </w:t>
       </w:r>
       <w:r>
         <w:rPr>
-          <w:rFonts w:asciiTheme="majorHAnsi" w:hAnsiTheme="majorHAnsi" w:cstheme="majorHAnsi"/>
-          <w:szCs w:val="22"/>
+          <w:rFonts w:ascii="Times New Roman" w:hAnsi="Times New Roman" w:cs="Times New Roman"/>
+          <w:sz w:val="24"/>
         </w:rPr>
         <w:t xml:space="preserve">using </w:t>
       </w:r>
       <w:r>
         <w:rPr>
-          <w:rFonts w:asciiTheme="majorHAnsi" w:hAnsiTheme="majorHAnsi" w:cstheme="majorHAnsi"/>
-          <w:szCs w:val="22"/>
+          <w:rFonts w:ascii="Times New Roman" w:hAnsi="Times New Roman" w:cs="Times New Roman"/>
+          <w:sz w:val="24"/>
         </w:rPr>
         <w:t xml:space="preserve">private attributes with public </w:t>
       </w:r>
       <w:r>
         <w:rPr>
-          <w:rFonts w:asciiTheme="majorHAnsi" w:hAnsiTheme="majorHAnsi" w:cstheme="majorHAnsi"/>
-          <w:szCs w:val="22"/>
+          <w:rFonts w:ascii="Times New Roman" w:hAnsi="Times New Roman" w:cs="Times New Roman"/>
+          <w:sz w:val="24"/>
         </w:rPr>
         <w:t>methods</w:t>
       </w:r>
       <w:r>
         <w:rPr>
-          <w:rFonts w:asciiTheme="majorHAnsi" w:hAnsiTheme="majorHAnsi" w:cstheme="majorHAnsi"/>
-          <w:szCs w:val="22"/>
+          <w:rFonts w:ascii="Times New Roman" w:hAnsi="Times New Roman" w:cs="Times New Roman"/>
+          <w:sz w:val="24"/>
         </w:rPr>
         <w:t xml:space="preserve"> to access or modify them.</w:t>
       </w:r>
       <w:r>
         <w:rPr>
-          <w:rFonts w:asciiTheme="majorHAnsi" w:hAnsiTheme="majorHAnsi" w:cstheme="majorHAnsi"/>
-          <w:szCs w:val="22"/>
+          <w:rFonts w:ascii="Times New Roman" w:hAnsi="Times New Roman" w:cs="Times New Roman"/>
+          <w:sz w:val="24"/>
         </w:rPr>
         <w:t xml:space="preserve">  Additionally, </w:t>
       </w:r>
       <w:r>
         <w:rPr>
-          <w:rFonts w:asciiTheme="majorHAnsi" w:hAnsiTheme="majorHAnsi" w:cstheme="majorHAnsi"/>
-          <w:szCs w:val="22"/>
+          <w:rFonts w:ascii="Times New Roman" w:hAnsi="Times New Roman" w:cs="Times New Roman"/>
+          <w:sz w:val="24"/>
         </w:rPr>
         <w:t>there are zero to many relationships between many of the classes.</w:t>
       </w:r>
       <w:r>
         <w:rPr>
-          <w:rFonts w:asciiTheme="majorHAnsi" w:hAnsiTheme="majorHAnsi" w:cstheme="majorHAnsi"/>
-          <w:szCs w:val="22"/>
+          <w:rFonts w:ascii="Times New Roman" w:hAnsi="Times New Roman" w:cs="Times New Roman"/>
+          <w:sz w:val="24"/>
         </w:rPr>
         <w:t xml:space="preserve">  </w:t>
       </w:r>
       <w:r>
         <w:rPr>
-          <w:rFonts w:asciiTheme="majorHAnsi" w:hAnsiTheme="majorHAnsi" w:cstheme="majorHAnsi"/>
-          <w:szCs w:val="22"/>
+          <w:rFonts w:ascii="Times New Roman" w:hAnsi="Times New Roman" w:cs="Times New Roman"/>
+          <w:sz w:val="24"/>
         </w:rPr>
         <w:t xml:space="preserve">Such relationships exist between Team and Player, </w:t>
       </w:r>
       <w:r>
         <w:rPr>
-          <w:rFonts w:asciiTheme="majorHAnsi" w:hAnsiTheme="majorHAnsi" w:cstheme="majorHAnsi"/>
-          <w:szCs w:val="22"/>
+          <w:rFonts w:ascii="Times New Roman" w:hAnsi="Times New Roman" w:cs="Times New Roman"/>
+          <w:sz w:val="24"/>
         </w:rPr>
         <w:t>Game and Team, and GameService and Game.</w:t>
       </w:r>
       <w:r>
         <w:rPr>
-          <w:rFonts w:asciiTheme="majorHAnsi" w:hAnsiTheme="majorHAnsi" w:cstheme="majorHAnsi"/>
-          <w:szCs w:val="22"/>
+          <w:rFonts w:ascii="Times New Roman" w:hAnsi="Times New Roman" w:cs="Times New Roman"/>
+          <w:sz w:val="24"/>
         </w:rPr>
         <w:t xml:space="preserve">  There are multiple examples of </w:t>
       </w:r>
       <w:r>
         <w:rPr>
-          <w:rFonts w:asciiTheme="majorHAnsi" w:hAnsiTheme="majorHAnsi" w:cstheme="majorHAnsi"/>
-          <w:szCs w:val="22"/>
+          <w:rFonts w:ascii="Times New Roman" w:hAnsi="Times New Roman" w:cs="Times New Roman"/>
+          <w:sz w:val="24"/>
         </w:rPr>
         <w:t>abstraction throughout the diagram as well.</w:t>
       </w:r>
       <w:r>
         <w:rPr>
-          <w:rFonts w:asciiTheme="majorHAnsi" w:hAnsiTheme="majorHAnsi" w:cstheme="majorHAnsi"/>
-          <w:szCs w:val="22"/>
+          <w:rFonts w:ascii="Times New Roman" w:hAnsi="Times New Roman" w:cs="Times New Roman"/>
+          <w:sz w:val="24"/>
         </w:rPr>
         <w:t xml:space="preserve">  A few of them include </w:t>
       </w:r>
       <w:proofErr w:type="gramStart"/>
       <w:r>
         <w:rPr>
-          <w:rFonts w:asciiTheme="majorHAnsi" w:hAnsiTheme="majorHAnsi" w:cstheme="majorHAnsi"/>
-          <w:szCs w:val="22"/>
+          <w:rFonts w:ascii="Times New Roman" w:hAnsi="Times New Roman" w:cs="Times New Roman"/>
+          <w:sz w:val="24"/>
         </w:rPr>
         <w:t>addPlayer(</w:t>
       </w:r>
       <w:proofErr w:type="gramEnd"/>
       <w:r>
         <w:rPr>
-          <w:rFonts w:asciiTheme="majorHAnsi" w:hAnsiTheme="majorHAnsi" w:cstheme="majorHAnsi"/>
-          <w:szCs w:val="22"/>
+          <w:rFonts w:ascii="Times New Roman" w:hAnsi="Times New Roman" w:cs="Times New Roman"/>
+          <w:sz w:val="24"/>
         </w:rPr>
         <w:t>), addTeam(), and addGame()</w:t>
       </w:r>
       <w:r>
         <w:rPr>
-          <w:rFonts w:asciiTheme="majorHAnsi" w:hAnsiTheme="majorHAnsi" w:cstheme="majorHAnsi"/>
-          <w:szCs w:val="22"/>
-        </w:rPr>
-        <w:t>.  The process of adding these different objects is hidden from the user; all they see is that the ob</w:t>
-      </w:r>
-      <w:r>
-        <w:rPr>
-          <w:rFonts w:asciiTheme="majorHAnsi" w:hAnsiTheme="majorHAnsi" w:cstheme="majorHAnsi"/>
-          <w:szCs w:val="22"/>
+          <w:rFonts w:ascii="Times New Roman" w:hAnsi="Times New Roman" w:cs="Times New Roman"/>
+          <w:sz w:val="24"/>
+        </w:rPr>
+        <w:t xml:space="preserve">.  The process of adding these different </w:t>
+      </w:r>
+      <w:r>
+        <w:rPr>
+          <w:rFonts w:ascii="Times New Roman" w:hAnsi="Times New Roman" w:cs="Times New Roman"/>
+          <w:sz w:val="24"/>
+        </w:rPr>
+        <w:lastRenderedPageBreak/>
+        <w:t>objects is hidden from the user; all they see is that the ob</w:t>
+      </w:r>
+      <w:r>
+        <w:rPr>
+          <w:rFonts w:ascii="Times New Roman" w:hAnsi="Times New Roman" w:cs="Times New Roman"/>
+          <w:sz w:val="24"/>
         </w:rPr>
         <w:t>ject has been added.</w:t>
       </w:r>
       <w:r>
         <w:rPr>
-          <w:rFonts w:asciiTheme="majorHAnsi" w:hAnsiTheme="majorHAnsi" w:cstheme="majorHAnsi"/>
-          <w:szCs w:val="22"/>
+          <w:rFonts w:ascii="Times New Roman" w:hAnsi="Times New Roman" w:cs="Times New Roman"/>
+          <w:sz w:val="24"/>
         </w:rPr>
         <w:t xml:space="preserve">  Finally, the UML Class Diagram show the </w:t>
       </w:r>
       <w:r>
         <w:rPr>
-          <w:rFonts w:asciiTheme="majorHAnsi" w:hAnsiTheme="majorHAnsi" w:cstheme="majorHAnsi"/>
-          <w:szCs w:val="22"/>
+          <w:rFonts w:ascii="Times New Roman" w:hAnsi="Times New Roman" w:cs="Times New Roman"/>
+          <w:sz w:val="24"/>
         </w:rPr>
         <w:t xml:space="preserve">relationship of the </w:t>
       </w:r>
       <w:r>
         <w:rPr>
-          <w:rFonts w:asciiTheme="majorHAnsi" w:hAnsiTheme="majorHAnsi" w:cstheme="majorHAnsi"/>
-          <w:szCs w:val="22"/>
+          <w:rFonts w:ascii="Times New Roman" w:hAnsi="Times New Roman" w:cs="Times New Roman"/>
+          <w:sz w:val="24"/>
         </w:rPr>
         <w:t xml:space="preserve">ProgramDriver </w:t>
       </w:r>
       <w:r>
         <w:rPr>
-          <w:rFonts w:asciiTheme="majorHAnsi" w:hAnsiTheme="majorHAnsi" w:cstheme="majorHAnsi"/>
-          <w:szCs w:val="22"/>
+          <w:rFonts w:ascii="Times New Roman" w:hAnsi="Times New Roman" w:cs="Times New Roman"/>
+          <w:sz w:val="24"/>
         </w:rPr>
         <w:t>class using the</w:t>
       </w:r>
       <w:r>
         <w:rPr>
-          <w:rFonts w:asciiTheme="majorHAnsi" w:hAnsiTheme="majorHAnsi" w:cstheme="majorHAnsi"/>
-          <w:szCs w:val="22"/>
+          <w:rFonts w:ascii="Times New Roman" w:hAnsi="Times New Roman" w:cs="Times New Roman"/>
+          <w:sz w:val="24"/>
         </w:rPr>
         <w:t xml:space="preserve"> SingletonTester class</w:t>
       </w:r>
       <w:r>
         <w:rPr>
-          <w:rFonts w:asciiTheme="majorHAnsi" w:hAnsiTheme="majorHAnsi" w:cstheme="majorHAnsi"/>
-          <w:szCs w:val="22"/>
+          <w:rFonts w:ascii="Times New Roman" w:hAnsi="Times New Roman" w:cs="Times New Roman"/>
+          <w:sz w:val="24"/>
         </w:rPr>
         <w:t>.</w:t>
       </w:r>
@@ -2222,20 +2588,19 @@
         <w:suppressAutoHyphens/>
         <w:contextualSpacing/>
         <w:rPr>
-          <w:rFonts w:asciiTheme="majorHAnsi" w:hAnsiTheme="majorHAnsi" w:cstheme="majorHAnsi"/>
+          <w:rFonts w:ascii="Times New Roman" w:hAnsi="Times New Roman" w:cs="Times New Roman"/>
           <w:b/>
-          <w:szCs w:val="22"/>
-        </w:rPr>
-      </w:pPr>
-      <w:r>
-        <w:rPr>
-          <w:rFonts w:asciiTheme="majorHAnsi" w:hAnsiTheme="majorHAnsi" w:cstheme="majorHAnsi"/>
+          <w:sz w:val="24"/>
+        </w:rPr>
+      </w:pPr>
+      <w:r>
+        <w:rPr>
+          <w:rFonts w:ascii="Times New Roman" w:hAnsi="Times New Roman" w:cs="Times New Roman"/>
           <w:b/>
           <w:noProof/>
-          <w:szCs w:val="22"/>
+          <w:sz w:val="24"/>
           <w:lang w:bidi="ta-IN"/>
         </w:rPr>
-        <w:lastRenderedPageBreak/>
         <w:drawing>
           <wp:inline distT="0" distB="0" distL="0" distR="0" wp14:anchorId="69CF5572" wp14:editId="55FBEF68">
             <wp:extent cx="5943600" cy="2983865"/>
@@ -2284,9 +2649,9 @@
         <w:suppressAutoHyphens/>
         <w:contextualSpacing/>
         <w:rPr>
-          <w:rFonts w:asciiTheme="majorHAnsi" w:hAnsiTheme="majorHAnsi" w:cstheme="majorHAnsi"/>
+          <w:rFonts w:ascii="Times New Roman" w:hAnsi="Times New Roman" w:cs="Times New Roman"/>
           <w:b/>
-          <w:szCs w:val="22"/>
+          <w:sz w:val="24"/>
         </w:rPr>
       </w:pPr>
     </w:p>
@@ -2298,37 +2663,42 @@
         <w:suppressAutoHyphens/>
         <w:contextualSpacing/>
         <w:rPr>
-          <w:rFonts w:asciiTheme="majorHAnsi" w:hAnsiTheme="majorHAnsi" w:cstheme="majorHAnsi"/>
+          <w:rFonts w:ascii="Times New Roman" w:hAnsi="Times New Roman" w:cs="Times New Roman"/>
+          <w:sz w:val="24"/>
+          <w:szCs w:val="24"/>
           <w:u w:val="single"/>
         </w:rPr>
       </w:pPr>
       <w:r>
         <w:rPr>
-          <w:rFonts w:asciiTheme="majorHAnsi" w:hAnsiTheme="majorHAnsi" w:cstheme="majorHAnsi"/>
+          <w:rFonts w:ascii="Times New Roman" w:hAnsi="Times New Roman" w:cs="Times New Roman"/>
+          <w:sz w:val="24"/>
+          <w:szCs w:val="24"/>
         </w:rPr>
         <w:fldChar w:fldCharType="begin"/>
       </w:r>
       <w:r>
         <w:rPr>
-          <w:rFonts w:asciiTheme="majorHAnsi" w:hAnsiTheme="majorHAnsi" w:cstheme="majorHAnsi"/>
+          <w:rFonts w:ascii="Times New Roman" w:hAnsi="Times New Roman" w:cs="Times New Roman"/>
+          <w:sz w:val="24"/>
+          <w:szCs w:val="24"/>
         </w:rPr>
         <w:instrText xml:space="preserve"> HYPERLINK \l "_2o15spng8stw" \h </w:instrText>
       </w:r>
       <w:r>
         <w:rPr>
-          <w:rFonts w:asciiTheme="majorHAnsi" w:hAnsiTheme="majorHAnsi" w:cstheme="majorHAnsi"/>
-        </w:rPr>
-      </w:r>
-      <w:r>
-        <w:rPr>
-          <w:rFonts w:asciiTheme="majorHAnsi" w:hAnsiTheme="majorHAnsi" w:cstheme="majorHAnsi"/>
+          <w:rFonts w:ascii="Times New Roman" w:hAnsi="Times New Roman" w:cs="Times New Roman"/>
+          <w:sz w:val="24"/>
+          <w:szCs w:val="24"/>
         </w:rPr>
         <w:fldChar w:fldCharType="separate"/>
       </w:r>
       <w:bookmarkStart w:id="14" w:name="_Toc108818366"/>
       <w:r>
         <w:rPr>
-          <w:rFonts w:asciiTheme="majorHAnsi" w:hAnsiTheme="majorHAnsi" w:cstheme="majorHAnsi"/>
+          <w:rFonts w:ascii="Times New Roman" w:hAnsi="Times New Roman" w:cs="Times New Roman"/>
+          <w:sz w:val="24"/>
+          <w:szCs w:val="24"/>
           <w:u w:val="single"/>
         </w:rPr>
         <w:t>Evaluation</w:t>
@@ -2336,7 +2706,9 @@
       <w:bookmarkEnd w:id="14"/>
       <w:r>
         <w:rPr>
-          <w:rFonts w:asciiTheme="majorHAnsi" w:hAnsiTheme="majorHAnsi" w:cstheme="majorHAnsi"/>
+          <w:rFonts w:ascii="Times New Roman" w:hAnsi="Times New Roman" w:cs="Times New Roman"/>
+          <w:sz w:val="24"/>
+          <w:szCs w:val="24"/>
           <w:u w:val="single"/>
         </w:rPr>
         <w:fldChar w:fldCharType="end"/>
@@ -2345,104 +2717,752 @@
     <w:p>
       <w:pPr>
         <w:rPr>
-          <w:szCs w:val="22"/>
-        </w:rPr>
-      </w:pPr>
-    </w:p>
-    <w:p>
-      <w:pPr>
-        <w:suppressAutoHyphens/>
-        <w:contextualSpacing/>
-        <w:rPr>
-          <w:rFonts w:asciiTheme="majorHAnsi" w:hAnsiTheme="majorHAnsi" w:cstheme="majorHAnsi"/>
-          <w:szCs w:val="22"/>
-        </w:rPr>
-      </w:pPr>
-      <w:bookmarkStart w:id="15" w:name="_332preebysj3" w:colFirst="0" w:colLast="0"/>
-      <w:bookmarkEnd w:id="15"/>
-      <w:r>
-        <w:rPr>
-          <w:rFonts w:asciiTheme="majorHAnsi" w:hAnsiTheme="majorHAnsi" w:cstheme="majorHAnsi"/>
-          <w:szCs w:val="22"/>
-        </w:rPr>
-        <w:t>Us</w:t>
-      </w:r>
-      <w:r>
-        <w:rPr>
-          <w:rFonts w:asciiTheme="majorHAnsi" w:hAnsiTheme="majorHAnsi" w:cstheme="majorHAnsi"/>
-          <w:szCs w:val="22"/>
-        </w:rPr>
-        <w:t>ing</w:t>
-      </w:r>
-      <w:r>
-        <w:rPr>
-          <w:rFonts w:asciiTheme="majorHAnsi" w:hAnsiTheme="majorHAnsi" w:cstheme="majorHAnsi"/>
-          <w:szCs w:val="22"/>
-        </w:rPr>
-        <w:t xml:space="preserve"> your experience to evaluate the characteristics, advantages</w:t>
-      </w:r>
-      <w:r>
-        <w:rPr>
-          <w:rFonts w:asciiTheme="majorHAnsi" w:hAnsiTheme="majorHAnsi" w:cstheme="majorHAnsi"/>
-          <w:szCs w:val="22"/>
-        </w:rPr>
-        <w:t>,</w:t>
-      </w:r>
-      <w:r>
-        <w:rPr>
-          <w:rFonts w:asciiTheme="majorHAnsi" w:hAnsiTheme="majorHAnsi" w:cstheme="majorHAnsi"/>
-          <w:szCs w:val="22"/>
-        </w:rPr>
-        <w:t xml:space="preserve"> and weaknesses of each operating platform (Linux, Mac, and Windows) as well as mobile devices, consider the requirements outlined below and articulate your findings for each. As you complete the table, keep in mind your client’s requirements and look at the situation holistically, as it all has to work together. </w:t>
-      </w:r>
-    </w:p>
-    <w:p>
-      <w:pPr>
-        <w:suppressAutoHyphens/>
-        <w:contextualSpacing/>
-        <w:rPr>
-          <w:rFonts w:asciiTheme="majorHAnsi" w:hAnsiTheme="majorHAnsi" w:cstheme="majorHAnsi"/>
-          <w:szCs w:val="22"/>
-        </w:rPr>
-      </w:pPr>
-    </w:p>
-    <w:p>
-      <w:pPr>
-        <w:suppressAutoHyphens/>
-        <w:contextualSpacing/>
-        <w:rPr>
-          <w:rFonts w:asciiTheme="majorHAnsi" w:hAnsiTheme="majorHAnsi" w:cstheme="majorHAnsi"/>
-          <w:szCs w:val="22"/>
-        </w:rPr>
-      </w:pPr>
-      <w:r>
-        <w:rPr>
-          <w:rFonts w:asciiTheme="majorHAnsi" w:hAnsiTheme="majorHAnsi" w:cstheme="majorHAnsi"/>
-          <w:szCs w:val="22"/>
-        </w:rPr>
-        <w:t>In each cell</w:t>
-      </w:r>
-      <w:r>
-        <w:rPr>
-          <w:rFonts w:asciiTheme="majorHAnsi" w:hAnsiTheme="majorHAnsi" w:cstheme="majorHAnsi"/>
-          <w:szCs w:val="22"/>
-        </w:rPr>
-        <w:t xml:space="preserve">, remove the bracketed prompt and write your own paragraph response covering the indicated information. </w:t>
-      </w:r>
-    </w:p>
-    <w:p>
-      <w:pPr>
-        <w:suppressAutoHyphens/>
-        <w:contextualSpacing/>
-        <w:rPr>
-          <w:rFonts w:asciiTheme="majorHAnsi" w:hAnsiTheme="majorHAnsi" w:cstheme="majorHAnsi"/>
-          <w:szCs w:val="22"/>
+          <w:rFonts w:ascii="Times New Roman" w:hAnsi="Times New Roman" w:cs="Times New Roman"/>
+          <w:sz w:val="24"/>
         </w:rPr>
       </w:pPr>
     </w:p>
     <w:tbl>
       <w:tblPr>
-        <w:tblStyle w:val="a0"/>
+        <w:tblStyle w:val="TableGrid"/>
+        <w:tblW w:w="0" w:type="auto"/>
+        <w:tblLook w:val="04A0" w:firstRow="1" w:lastRow="0" w:firstColumn="1" w:lastColumn="0" w:noHBand="0" w:noVBand="1"/>
+      </w:tblPr>
+      <w:tblGrid>
+        <w:gridCol w:w="1870"/>
+        <w:gridCol w:w="1870"/>
+        <w:gridCol w:w="1870"/>
+        <w:gridCol w:w="1870"/>
+        <w:gridCol w:w="1870"/>
+      </w:tblGrid>
+      <w:tr>
+        <w:tc>
+          <w:tcPr>
+            <w:tcW w:w="1870" w:type="dxa"/>
+          </w:tcPr>
+          <w:p>
+            <w:pPr>
+              <w:rPr>
+                <w:rFonts w:ascii="Times New Roman" w:hAnsi="Times New Roman" w:cs="Times New Roman"/>
+                <w:sz w:val="24"/>
+              </w:rPr>
+            </w:pPr>
+            <w:r>
+              <w:rPr>
+                <w:rFonts w:ascii="Times New Roman" w:hAnsi="Times New Roman" w:cs="Times New Roman"/>
+                <w:b/>
+                <w:sz w:val="20"/>
+                <w:szCs w:val="20"/>
+              </w:rPr>
+              <w:t>Development Requirements</w:t>
+            </w:r>
+          </w:p>
+        </w:tc>
+        <w:tc>
+          <w:tcPr>
+            <w:tcW w:w="1870" w:type="dxa"/>
+          </w:tcPr>
+          <w:p>
+            <w:pPr>
+              <w:rPr>
+                <w:rFonts w:ascii="Times New Roman" w:hAnsi="Times New Roman" w:cs="Times New Roman"/>
+                <w:sz w:val="24"/>
+              </w:rPr>
+            </w:pPr>
+            <w:r>
+              <w:rPr>
+                <w:rFonts w:ascii="Times New Roman" w:hAnsi="Times New Roman" w:cs="Times New Roman"/>
+                <w:b/>
+                <w:sz w:val="20"/>
+                <w:szCs w:val="20"/>
+              </w:rPr>
+              <w:t>Mac</w:t>
+            </w:r>
+          </w:p>
+        </w:tc>
+        <w:tc>
+          <w:tcPr>
+            <w:tcW w:w="1870" w:type="dxa"/>
+          </w:tcPr>
+          <w:p>
+            <w:pPr>
+              <w:rPr>
+                <w:rFonts w:ascii="Times New Roman" w:hAnsi="Times New Roman" w:cs="Times New Roman"/>
+                <w:sz w:val="24"/>
+              </w:rPr>
+            </w:pPr>
+            <w:r>
+              <w:rPr>
+                <w:rFonts w:ascii="Times New Roman" w:hAnsi="Times New Roman" w:cs="Times New Roman"/>
+                <w:b/>
+                <w:sz w:val="20"/>
+                <w:szCs w:val="20"/>
+              </w:rPr>
+              <w:t>Linux</w:t>
+            </w:r>
+          </w:p>
+        </w:tc>
+        <w:tc>
+          <w:tcPr>
+            <w:tcW w:w="1870" w:type="dxa"/>
+          </w:tcPr>
+          <w:p>
+            <w:pPr>
+              <w:rPr>
+                <w:rFonts w:ascii="Times New Roman" w:hAnsi="Times New Roman" w:cs="Times New Roman"/>
+                <w:sz w:val="24"/>
+              </w:rPr>
+            </w:pPr>
+            <w:r>
+              <w:rPr>
+                <w:rFonts w:ascii="Times New Roman" w:hAnsi="Times New Roman" w:cs="Times New Roman"/>
+                <w:b/>
+                <w:sz w:val="20"/>
+                <w:szCs w:val="20"/>
+              </w:rPr>
+              <w:t>Windows</w:t>
+            </w:r>
+          </w:p>
+        </w:tc>
+        <w:tc>
+          <w:tcPr>
+            <w:tcW w:w="1870" w:type="dxa"/>
+          </w:tcPr>
+          <w:p>
+            <w:pPr>
+              <w:rPr>
+                <w:rFonts w:ascii="Times New Roman" w:hAnsi="Times New Roman" w:cs="Times New Roman"/>
+                <w:sz w:val="24"/>
+              </w:rPr>
+            </w:pPr>
+            <w:r>
+              <w:rPr>
+                <w:rFonts w:ascii="Times New Roman" w:hAnsi="Times New Roman" w:cs="Times New Roman"/>
+                <w:b/>
+                <w:sz w:val="20"/>
+                <w:szCs w:val="20"/>
+              </w:rPr>
+              <w:t>Mobile Devices</w:t>
+            </w:r>
+          </w:p>
+        </w:tc>
+      </w:tr>
+      <w:tr>
+        <w:tc>
+          <w:tcPr>
+            <w:tcW w:w="1870" w:type="dxa"/>
+          </w:tcPr>
+          <w:p>
+            <w:pPr>
+              <w:rPr>
+                <w:rFonts w:ascii="Times New Roman" w:hAnsi="Times New Roman" w:cs="Times New Roman"/>
+                <w:sz w:val="24"/>
+              </w:rPr>
+            </w:pPr>
+            <w:r>
+              <w:rPr>
+                <w:rFonts w:ascii="Times New Roman" w:hAnsi="Times New Roman" w:cs="Times New Roman"/>
+                <w:b/>
+                <w:sz w:val="20"/>
+                <w:szCs w:val="20"/>
+              </w:rPr>
+              <w:t>Server Side</w:t>
+            </w:r>
+          </w:p>
+        </w:tc>
+        <w:tc>
+          <w:tcPr>
+            <w:tcW w:w="1870" w:type="dxa"/>
+          </w:tcPr>
+          <w:p>
+            <w:pPr>
+              <w:pStyle w:val="ListParagraph"/>
+              <w:numPr>
+                <w:ilvl w:val="0"/>
+                <w:numId w:val="10"/>
+              </w:numPr>
+              <w:tabs>
+                <w:tab w:val="left" w:pos="66"/>
+              </w:tabs>
+              <w:suppressAutoHyphens/>
+              <w:ind w:left="-114" w:firstLine="0"/>
+              <w:rPr>
+                <w:rFonts w:ascii="Times New Roman" w:hAnsi="Times New Roman" w:cs="Times New Roman"/>
+                <w:sz w:val="20"/>
+                <w:szCs w:val="20"/>
+              </w:rPr>
+            </w:pPr>
+            <w:r>
+              <w:rPr>
+                <w:rFonts w:ascii="Times New Roman" w:hAnsi="Times New Roman" w:cs="Times New Roman"/>
+                <w:sz w:val="20"/>
+                <w:szCs w:val="20"/>
+              </w:rPr>
+              <w:t>It is possible to use macOS as a server to host a web application.</w:t>
+            </w:r>
+          </w:p>
+          <w:p>
+            <w:pPr>
+              <w:pStyle w:val="ListParagraph"/>
+              <w:tabs>
+                <w:tab w:val="left" w:pos="66"/>
+              </w:tabs>
+              <w:suppressAutoHyphens/>
+              <w:ind w:left="-114"/>
+              <w:rPr>
+                <w:rFonts w:ascii="Times New Roman" w:hAnsi="Times New Roman" w:cs="Times New Roman"/>
+                <w:sz w:val="20"/>
+                <w:szCs w:val="20"/>
+              </w:rPr>
+            </w:pPr>
+          </w:p>
+          <w:p>
+            <w:pPr>
+              <w:pStyle w:val="ListParagraph"/>
+              <w:numPr>
+                <w:ilvl w:val="0"/>
+                <w:numId w:val="10"/>
+              </w:numPr>
+              <w:tabs>
+                <w:tab w:val="left" w:pos="66"/>
+              </w:tabs>
+              <w:suppressAutoHyphens/>
+              <w:ind w:left="-114" w:firstLine="0"/>
+              <w:rPr>
+                <w:rFonts w:ascii="Times New Roman" w:hAnsi="Times New Roman" w:cs="Times New Roman"/>
+                <w:sz w:val="20"/>
+                <w:szCs w:val="20"/>
+              </w:rPr>
+            </w:pPr>
+            <w:r>
+              <w:rPr>
+                <w:rFonts w:ascii="Times New Roman" w:hAnsi="Times New Roman" w:cs="Times New Roman"/>
+                <w:sz w:val="20"/>
+                <w:szCs w:val="20"/>
+              </w:rPr>
+              <w:t>You would be required to use Apple hardware which can be cost prohibitive.</w:t>
+            </w:r>
+          </w:p>
+          <w:p>
+            <w:pPr>
+              <w:tabs>
+                <w:tab w:val="left" w:pos="66"/>
+              </w:tabs>
+              <w:suppressAutoHyphens/>
+              <w:rPr>
+                <w:rFonts w:ascii="Times New Roman" w:hAnsi="Times New Roman" w:cs="Times New Roman"/>
+                <w:sz w:val="20"/>
+                <w:szCs w:val="20"/>
+              </w:rPr>
+            </w:pPr>
+          </w:p>
+          <w:p>
+            <w:pPr>
+              <w:pStyle w:val="ListParagraph"/>
+              <w:numPr>
+                <w:ilvl w:val="0"/>
+                <w:numId w:val="10"/>
+              </w:numPr>
+              <w:tabs>
+                <w:tab w:val="left" w:pos="66"/>
+              </w:tabs>
+              <w:suppressAutoHyphens/>
+              <w:ind w:left="-114" w:firstLine="0"/>
+              <w:rPr>
+                <w:rFonts w:ascii="Times New Roman" w:hAnsi="Times New Roman" w:cs="Times New Roman"/>
+                <w:sz w:val="20"/>
+                <w:szCs w:val="20"/>
+              </w:rPr>
+            </w:pPr>
+            <w:r>
+              <w:rPr>
+                <w:rFonts w:ascii="Times New Roman" w:hAnsi="Times New Roman" w:cs="Times New Roman"/>
+                <w:sz w:val="20"/>
+                <w:szCs w:val="20"/>
+              </w:rPr>
+              <w:t>There is no licensing cost for macOS (comes with the hardware).</w:t>
+            </w:r>
+          </w:p>
+          <w:p>
+            <w:pPr>
+              <w:pStyle w:val="ListParagraph"/>
+              <w:tabs>
+                <w:tab w:val="left" w:pos="66"/>
+              </w:tabs>
+              <w:suppressAutoHyphens/>
+              <w:ind w:left="-114"/>
+              <w:rPr>
+                <w:rFonts w:ascii="Times New Roman" w:hAnsi="Times New Roman" w:cs="Times New Roman"/>
+                <w:sz w:val="20"/>
+                <w:szCs w:val="20"/>
+              </w:rPr>
+            </w:pPr>
+          </w:p>
+          <w:p>
+            <w:pPr>
+              <w:rPr>
+                <w:rFonts w:ascii="Times New Roman" w:hAnsi="Times New Roman" w:cs="Times New Roman"/>
+                <w:sz w:val="24"/>
+              </w:rPr>
+            </w:pPr>
+            <w:r>
+              <w:rPr>
+                <w:rFonts w:ascii="Times New Roman" w:hAnsi="Times New Roman" w:cs="Times New Roman"/>
+                <w:sz w:val="20"/>
+                <w:szCs w:val="20"/>
+              </w:rPr>
+              <w:t>Due to cost, would be difficult to scale up for more users.</w:t>
+            </w:r>
+          </w:p>
+        </w:tc>
+        <w:tc>
+          <w:tcPr>
+            <w:tcW w:w="1870" w:type="dxa"/>
+          </w:tcPr>
+          <w:p>
+            <w:pPr>
+              <w:pStyle w:val="ListParagraph"/>
+              <w:numPr>
+                <w:ilvl w:val="0"/>
+                <w:numId w:val="10"/>
+              </w:numPr>
+              <w:tabs>
+                <w:tab w:val="left" w:pos="65"/>
+              </w:tabs>
+              <w:suppressAutoHyphens/>
+              <w:ind w:left="-115" w:firstLine="0"/>
+              <w:rPr>
+                <w:rFonts w:ascii="Times New Roman" w:hAnsi="Times New Roman" w:cs="Times New Roman"/>
+                <w:sz w:val="20"/>
+                <w:szCs w:val="20"/>
+              </w:rPr>
+            </w:pPr>
+            <w:r>
+              <w:rPr>
+                <w:rFonts w:ascii="Times New Roman" w:hAnsi="Times New Roman" w:cs="Times New Roman"/>
+                <w:sz w:val="20"/>
+                <w:szCs w:val="20"/>
+              </w:rPr>
+              <w:t>It is possible to use Linux as a server to host a web application.</w:t>
+            </w:r>
+          </w:p>
+          <w:p>
+            <w:pPr>
+              <w:pStyle w:val="ListParagraph"/>
+              <w:tabs>
+                <w:tab w:val="left" w:pos="65"/>
+              </w:tabs>
+              <w:suppressAutoHyphens/>
+              <w:ind w:left="-115"/>
+              <w:rPr>
+                <w:rFonts w:ascii="Times New Roman" w:hAnsi="Times New Roman" w:cs="Times New Roman"/>
+                <w:sz w:val="20"/>
+                <w:szCs w:val="20"/>
+              </w:rPr>
+            </w:pPr>
+          </w:p>
+          <w:p>
+            <w:pPr>
+              <w:pStyle w:val="ListParagraph"/>
+              <w:numPr>
+                <w:ilvl w:val="0"/>
+                <w:numId w:val="10"/>
+              </w:numPr>
+              <w:tabs>
+                <w:tab w:val="left" w:pos="65"/>
+              </w:tabs>
+              <w:suppressAutoHyphens/>
+              <w:ind w:left="-115" w:firstLine="0"/>
+              <w:rPr>
+                <w:rFonts w:ascii="Times New Roman" w:hAnsi="Times New Roman" w:cs="Times New Roman"/>
+                <w:sz w:val="20"/>
+                <w:szCs w:val="20"/>
+              </w:rPr>
+            </w:pPr>
+            <w:r>
+              <w:rPr>
+                <w:rFonts w:ascii="Times New Roman" w:hAnsi="Times New Roman" w:cs="Times New Roman"/>
+                <w:sz w:val="20"/>
+                <w:szCs w:val="20"/>
+              </w:rPr>
+              <w:t>There are many varieties of Linux available from general use to dedicated server versions.</w:t>
+            </w:r>
+          </w:p>
+          <w:p>
+            <w:pPr>
+              <w:tabs>
+                <w:tab w:val="left" w:pos="65"/>
+              </w:tabs>
+              <w:suppressAutoHyphens/>
+              <w:rPr>
+                <w:rFonts w:ascii="Times New Roman" w:hAnsi="Times New Roman" w:cs="Times New Roman"/>
+                <w:sz w:val="20"/>
+                <w:szCs w:val="20"/>
+              </w:rPr>
+            </w:pPr>
+          </w:p>
+          <w:p>
+            <w:pPr>
+              <w:pStyle w:val="ListParagraph"/>
+              <w:numPr>
+                <w:ilvl w:val="0"/>
+                <w:numId w:val="10"/>
+              </w:numPr>
+              <w:tabs>
+                <w:tab w:val="left" w:pos="65"/>
+              </w:tabs>
+              <w:suppressAutoHyphens/>
+              <w:ind w:left="-115" w:firstLine="0"/>
+              <w:rPr>
+                <w:rFonts w:ascii="Times New Roman" w:hAnsi="Times New Roman" w:cs="Times New Roman"/>
+                <w:sz w:val="20"/>
+                <w:szCs w:val="20"/>
+              </w:rPr>
+            </w:pPr>
+            <w:r>
+              <w:rPr>
+                <w:rFonts w:ascii="Times New Roman" w:hAnsi="Times New Roman" w:cs="Times New Roman"/>
+                <w:sz w:val="20"/>
+                <w:szCs w:val="20"/>
+              </w:rPr>
+              <w:t>Licensing fees vary from free to having yearly fees.</w:t>
+            </w:r>
+          </w:p>
+          <w:p>
+            <w:pPr>
+              <w:tabs>
+                <w:tab w:val="left" w:pos="65"/>
+              </w:tabs>
+              <w:suppressAutoHyphens/>
+              <w:rPr>
+                <w:rFonts w:ascii="Times New Roman" w:hAnsi="Times New Roman" w:cs="Times New Roman"/>
+                <w:sz w:val="20"/>
+                <w:szCs w:val="20"/>
+              </w:rPr>
+            </w:pPr>
+          </w:p>
+          <w:p>
+            <w:pPr>
+              <w:pStyle w:val="ListParagraph"/>
+              <w:numPr>
+                <w:ilvl w:val="0"/>
+                <w:numId w:val="10"/>
+              </w:numPr>
+              <w:tabs>
+                <w:tab w:val="left" w:pos="65"/>
+              </w:tabs>
+              <w:suppressAutoHyphens/>
+              <w:ind w:left="-115" w:firstLine="0"/>
+              <w:rPr>
+                <w:rFonts w:ascii="Times New Roman" w:hAnsi="Times New Roman" w:cs="Times New Roman"/>
+                <w:sz w:val="20"/>
+                <w:szCs w:val="20"/>
+              </w:rPr>
+            </w:pPr>
+            <w:r>
+              <w:rPr>
+                <w:rFonts w:ascii="Times New Roman" w:hAnsi="Times New Roman" w:cs="Times New Roman"/>
+                <w:sz w:val="20"/>
+                <w:szCs w:val="20"/>
+              </w:rPr>
+              <w:t>Overall, licensing can be much cheaper with this option.</w:t>
+            </w:r>
+          </w:p>
+          <w:p>
+            <w:pPr>
+              <w:tabs>
+                <w:tab w:val="left" w:pos="65"/>
+              </w:tabs>
+              <w:suppressAutoHyphens/>
+              <w:rPr>
+                <w:rFonts w:ascii="Times New Roman" w:hAnsi="Times New Roman" w:cs="Times New Roman"/>
+                <w:sz w:val="20"/>
+                <w:szCs w:val="20"/>
+              </w:rPr>
+            </w:pPr>
+          </w:p>
+          <w:p>
+            <w:pPr>
+              <w:rPr>
+                <w:rFonts w:ascii="Times New Roman" w:hAnsi="Times New Roman" w:cs="Times New Roman"/>
+                <w:sz w:val="24"/>
+              </w:rPr>
+            </w:pPr>
+            <w:r>
+              <w:rPr>
+                <w:rFonts w:ascii="Times New Roman" w:hAnsi="Times New Roman" w:cs="Times New Roman"/>
+                <w:sz w:val="20"/>
+                <w:szCs w:val="20"/>
+              </w:rPr>
+              <w:t>Can use commonly available hardware.</w:t>
+            </w:r>
+          </w:p>
+        </w:tc>
+        <w:tc>
+          <w:tcPr>
+            <w:tcW w:w="1870" w:type="dxa"/>
+          </w:tcPr>
+          <w:p>
+            <w:pPr>
+              <w:pStyle w:val="ListParagraph"/>
+              <w:numPr>
+                <w:ilvl w:val="0"/>
+                <w:numId w:val="11"/>
+              </w:numPr>
+              <w:tabs>
+                <w:tab w:val="left" w:pos="66"/>
+              </w:tabs>
+              <w:suppressAutoHyphens/>
+              <w:ind w:left="-114" w:firstLine="0"/>
+              <w:rPr>
+                <w:rFonts w:ascii="Times New Roman" w:hAnsi="Times New Roman" w:cs="Times New Roman"/>
+                <w:sz w:val="20"/>
+                <w:szCs w:val="20"/>
+              </w:rPr>
+            </w:pPr>
+            <w:r>
+              <w:rPr>
+                <w:rFonts w:ascii="Times New Roman" w:hAnsi="Times New Roman" w:cs="Times New Roman"/>
+                <w:sz w:val="20"/>
+                <w:szCs w:val="20"/>
+              </w:rPr>
+              <w:t>It is possible to use Windows as a server to host a web application.</w:t>
+            </w:r>
+          </w:p>
+          <w:p>
+            <w:pPr>
+              <w:pStyle w:val="ListParagraph"/>
+              <w:tabs>
+                <w:tab w:val="left" w:pos="66"/>
+              </w:tabs>
+              <w:suppressAutoHyphens/>
+              <w:ind w:left="-114"/>
+              <w:rPr>
+                <w:rFonts w:ascii="Times New Roman" w:hAnsi="Times New Roman" w:cs="Times New Roman"/>
+                <w:sz w:val="20"/>
+                <w:szCs w:val="20"/>
+              </w:rPr>
+            </w:pPr>
+          </w:p>
+          <w:p>
+            <w:pPr>
+              <w:pStyle w:val="ListParagraph"/>
+              <w:numPr>
+                <w:ilvl w:val="0"/>
+                <w:numId w:val="11"/>
+              </w:numPr>
+              <w:tabs>
+                <w:tab w:val="left" w:pos="66"/>
+              </w:tabs>
+              <w:suppressAutoHyphens/>
+              <w:ind w:left="-114" w:firstLine="0"/>
+              <w:rPr>
+                <w:rFonts w:ascii="Times New Roman" w:hAnsi="Times New Roman" w:cs="Times New Roman"/>
+                <w:sz w:val="20"/>
+                <w:szCs w:val="20"/>
+              </w:rPr>
+            </w:pPr>
+            <w:r>
+              <w:rPr>
+                <w:rFonts w:ascii="Times New Roman" w:hAnsi="Times New Roman" w:cs="Times New Roman"/>
+                <w:sz w:val="20"/>
+                <w:szCs w:val="20"/>
+              </w:rPr>
+              <w:t>A specific version of Windows, Windows Server, should be used as it’s designed for this purpose.</w:t>
+            </w:r>
+          </w:p>
+          <w:p>
+            <w:pPr>
+              <w:pStyle w:val="ListParagraph"/>
+              <w:tabs>
+                <w:tab w:val="left" w:pos="66"/>
+              </w:tabs>
+              <w:suppressAutoHyphens/>
+              <w:ind w:left="-114"/>
+              <w:rPr>
+                <w:rFonts w:ascii="Times New Roman" w:hAnsi="Times New Roman" w:cs="Times New Roman"/>
+                <w:sz w:val="20"/>
+                <w:szCs w:val="20"/>
+              </w:rPr>
+            </w:pPr>
+          </w:p>
+          <w:p>
+            <w:pPr>
+              <w:pStyle w:val="ListParagraph"/>
+              <w:numPr>
+                <w:ilvl w:val="0"/>
+                <w:numId w:val="11"/>
+              </w:numPr>
+              <w:tabs>
+                <w:tab w:val="left" w:pos="66"/>
+              </w:tabs>
+              <w:suppressAutoHyphens/>
+              <w:ind w:left="-114" w:firstLine="0"/>
+              <w:rPr>
+                <w:rFonts w:ascii="Times New Roman" w:hAnsi="Times New Roman" w:cs="Times New Roman"/>
+                <w:sz w:val="20"/>
+                <w:szCs w:val="20"/>
+              </w:rPr>
+            </w:pPr>
+            <w:r>
+              <w:rPr>
+                <w:rFonts w:ascii="Times New Roman" w:hAnsi="Times New Roman" w:cs="Times New Roman"/>
+                <w:sz w:val="20"/>
+                <w:szCs w:val="20"/>
+              </w:rPr>
+              <w:t>Of all the options, this has the highest licensing fee for any version of the Windows OS.</w:t>
+            </w:r>
+          </w:p>
+          <w:p>
+            <w:pPr>
+              <w:pStyle w:val="ListParagraph"/>
+              <w:tabs>
+                <w:tab w:val="left" w:pos="66"/>
+              </w:tabs>
+              <w:suppressAutoHyphens/>
+              <w:ind w:left="-114"/>
+              <w:rPr>
+                <w:rFonts w:ascii="Times New Roman" w:hAnsi="Times New Roman" w:cs="Times New Roman"/>
+                <w:sz w:val="20"/>
+                <w:szCs w:val="20"/>
+              </w:rPr>
+            </w:pPr>
+          </w:p>
+          <w:p>
+            <w:pPr>
+              <w:pStyle w:val="ListParagraph"/>
+              <w:numPr>
+                <w:ilvl w:val="0"/>
+                <w:numId w:val="11"/>
+              </w:numPr>
+              <w:tabs>
+                <w:tab w:val="left" w:pos="66"/>
+              </w:tabs>
+              <w:suppressAutoHyphens/>
+              <w:ind w:left="-114" w:firstLine="0"/>
+              <w:rPr>
+                <w:rFonts w:ascii="Times New Roman" w:hAnsi="Times New Roman" w:cs="Times New Roman"/>
+                <w:sz w:val="20"/>
+                <w:szCs w:val="20"/>
+              </w:rPr>
+            </w:pPr>
+            <w:r>
+              <w:rPr>
+                <w:rFonts w:ascii="Times New Roman" w:hAnsi="Times New Roman" w:cs="Times New Roman"/>
+                <w:sz w:val="20"/>
+                <w:szCs w:val="20"/>
+              </w:rPr>
+              <w:t>Licensing costs could make scaling up cost prohibitive.</w:t>
+            </w:r>
+          </w:p>
+          <w:p>
+            <w:pPr>
+              <w:pStyle w:val="ListParagraph"/>
+              <w:tabs>
+                <w:tab w:val="left" w:pos="66"/>
+              </w:tabs>
+              <w:suppressAutoHyphens/>
+              <w:ind w:left="-114"/>
+              <w:rPr>
+                <w:rFonts w:ascii="Times New Roman" w:hAnsi="Times New Roman" w:cs="Times New Roman"/>
+                <w:sz w:val="20"/>
+                <w:szCs w:val="20"/>
+              </w:rPr>
+            </w:pPr>
+          </w:p>
+          <w:p>
+            <w:pPr>
+              <w:rPr>
+                <w:rFonts w:ascii="Times New Roman" w:hAnsi="Times New Roman" w:cs="Times New Roman"/>
+                <w:sz w:val="24"/>
+              </w:rPr>
+            </w:pPr>
+            <w:r>
+              <w:rPr>
+                <w:rFonts w:ascii="Times New Roman" w:hAnsi="Times New Roman" w:cs="Times New Roman"/>
+                <w:sz w:val="20"/>
+                <w:szCs w:val="20"/>
+              </w:rPr>
+              <w:t>Can use commonly available hardware.</w:t>
+            </w:r>
+          </w:p>
+        </w:tc>
+        <w:tc>
+          <w:tcPr>
+            <w:tcW w:w="1870" w:type="dxa"/>
+          </w:tcPr>
+          <w:p>
+            <w:pPr>
+              <w:pStyle w:val="ListParagraph"/>
+              <w:numPr>
+                <w:ilvl w:val="0"/>
+                <w:numId w:val="9"/>
+              </w:numPr>
+              <w:tabs>
+                <w:tab w:val="left" w:pos="66"/>
+              </w:tabs>
+              <w:suppressAutoHyphens/>
+              <w:ind w:left="-114" w:firstLine="0"/>
+              <w:rPr>
+                <w:rFonts w:ascii="Times New Roman" w:hAnsi="Times New Roman" w:cs="Times New Roman"/>
+                <w:sz w:val="20"/>
+                <w:szCs w:val="20"/>
+              </w:rPr>
+            </w:pPr>
+            <w:r>
+              <w:rPr>
+                <w:rFonts w:ascii="Times New Roman" w:hAnsi="Times New Roman" w:cs="Times New Roman"/>
+                <w:sz w:val="20"/>
+                <w:szCs w:val="20"/>
+              </w:rPr>
+              <w:t>It is technically possible to use a mobile device as a server and host a web application.</w:t>
+            </w:r>
+          </w:p>
+          <w:p>
+            <w:pPr>
+              <w:pStyle w:val="ListParagraph"/>
+              <w:tabs>
+                <w:tab w:val="left" w:pos="66"/>
+              </w:tabs>
+              <w:suppressAutoHyphens/>
+              <w:ind w:left="-114"/>
+              <w:rPr>
+                <w:rFonts w:ascii="Times New Roman" w:hAnsi="Times New Roman" w:cs="Times New Roman"/>
+                <w:sz w:val="20"/>
+                <w:szCs w:val="20"/>
+              </w:rPr>
+            </w:pPr>
+          </w:p>
+          <w:p>
+            <w:pPr>
+              <w:rPr>
+                <w:rFonts w:ascii="Times New Roman" w:hAnsi="Times New Roman" w:cs="Times New Roman"/>
+                <w:sz w:val="24"/>
+              </w:rPr>
+            </w:pPr>
+            <w:r>
+              <w:rPr>
+                <w:rFonts w:ascii="Times New Roman" w:hAnsi="Times New Roman" w:cs="Times New Roman"/>
+                <w:sz w:val="20"/>
+                <w:szCs w:val="20"/>
+              </w:rPr>
+              <w:t>Cost of scaling up and the number of devices needed, reliability, and performance are just the tip of the reasons why you shouldn’t.</w:t>
+            </w:r>
+          </w:p>
+        </w:tc>
+      </w:tr>
+    </w:tbl>
+    <w:p>
+      <w:pPr>
+        <w:rPr>
+          <w:rFonts w:ascii="Times New Roman" w:hAnsi="Times New Roman" w:cs="Times New Roman"/>
+          <w:sz w:val="24"/>
+        </w:rPr>
+      </w:pPr>
+    </w:p>
+    <w:tbl>
+      <w:tblPr>
+        <w:tblpPr w:leftFromText="180" w:rightFromText="180" w:vertAnchor="page" w:horzAnchor="margin" w:tblpY="982"/>
         <w:tblW w:w="9360" w:type="dxa"/>
         <w:tblBorders>
           <w:top w:val="single" w:sz="8" w:space="0" w:color="000000"/>
@@ -2453,12 +3473,18 @@
           <w:insideV w:val="single" w:sz="8" w:space="0" w:color="000000"/>
         </w:tblBorders>
         <w:tblLayout w:type="fixed"/>
+        <w:tblCellMar>
+          <w:top w:w="100" w:type="dxa"/>
+          <w:left w:w="100" w:type="dxa"/>
+          <w:bottom w:w="100" w:type="dxa"/>
+          <w:right w:w="100" w:type="dxa"/>
+        </w:tblCellMar>
         <w:tblLook w:val="00A0" w:firstRow="1" w:lastRow="0" w:firstColumn="1" w:lastColumn="0" w:noHBand="0" w:noVBand="0"/>
         <w:tblDescription w:val="Table"/>
       </w:tblPr>
       <w:tblGrid>
-        <w:gridCol w:w="1520"/>
-        <w:gridCol w:w="1980"/>
+        <w:gridCol w:w="1430"/>
+        <w:gridCol w:w="2070"/>
         <w:gridCol w:w="1890"/>
         <w:gridCol w:w="1890"/>
         <w:gridCol w:w="2080"/>
@@ -2469,7 +3495,7 @@
         </w:trPr>
         <w:tc>
           <w:tcPr>
-            <w:tcW w:w="1520" w:type="dxa"/>
+            <w:tcW w:w="1430" w:type="dxa"/>
             <w:shd w:val="clear" w:color="auto" w:fill="auto"/>
             <w:tcMar>
               <w:top w:w="0" w:type="dxa"/>
@@ -2483,16 +3509,18 @@
               <w:suppressAutoHyphens/>
               <w:contextualSpacing/>
               <w:rPr>
-                <w:rFonts w:asciiTheme="majorHAnsi" w:hAnsiTheme="majorHAnsi" w:cstheme="majorHAnsi"/>
+                <w:rFonts w:ascii="Times New Roman" w:hAnsi="Times New Roman" w:cs="Times New Roman"/>
                 <w:b/>
-                <w:szCs w:val="22"/>
-              </w:rPr>
-            </w:pPr>
-            <w:r>
-              <w:rPr>
-                <w:rFonts w:asciiTheme="majorHAnsi" w:hAnsiTheme="majorHAnsi" w:cstheme="majorHAnsi"/>
+                <w:sz w:val="20"/>
+                <w:szCs w:val="20"/>
+              </w:rPr>
+            </w:pPr>
+            <w:r>
+              <w:rPr>
+                <w:rFonts w:ascii="Times New Roman" w:hAnsi="Times New Roman" w:cs="Times New Roman"/>
                 <w:b/>
-                <w:szCs w:val="22"/>
+                <w:sz w:val="20"/>
+                <w:szCs w:val="20"/>
               </w:rPr>
               <w:lastRenderedPageBreak/>
               <w:t>Development Requirements</w:t>
@@ -2501,7 +3529,7 @@
         </w:tc>
         <w:tc>
           <w:tcPr>
-            <w:tcW w:w="1980" w:type="dxa"/>
+            <w:tcW w:w="2070" w:type="dxa"/>
             <w:shd w:val="clear" w:color="auto" w:fill="auto"/>
             <w:tcMar>
               <w:top w:w="0" w:type="dxa"/>
@@ -2515,16 +3543,18 @@
               <w:suppressAutoHyphens/>
               <w:contextualSpacing/>
               <w:rPr>
-                <w:rFonts w:asciiTheme="majorHAnsi" w:hAnsiTheme="majorHAnsi" w:cstheme="majorHAnsi"/>
+                <w:rFonts w:ascii="Times New Roman" w:hAnsi="Times New Roman" w:cs="Times New Roman"/>
                 <w:b/>
-                <w:szCs w:val="22"/>
-              </w:rPr>
-            </w:pPr>
-            <w:r>
-              <w:rPr>
-                <w:rFonts w:asciiTheme="majorHAnsi" w:hAnsiTheme="majorHAnsi" w:cstheme="majorHAnsi"/>
+                <w:sz w:val="20"/>
+                <w:szCs w:val="20"/>
+              </w:rPr>
+            </w:pPr>
+            <w:r>
+              <w:rPr>
+                <w:rFonts w:ascii="Times New Roman" w:hAnsi="Times New Roman" w:cs="Times New Roman"/>
                 <w:b/>
-                <w:szCs w:val="22"/>
+                <w:sz w:val="20"/>
+                <w:szCs w:val="20"/>
               </w:rPr>
               <w:t>Mac</w:t>
             </w:r>
@@ -2546,16 +3576,18 @@
               <w:suppressAutoHyphens/>
               <w:contextualSpacing/>
               <w:rPr>
-                <w:rFonts w:asciiTheme="majorHAnsi" w:hAnsiTheme="majorHAnsi" w:cstheme="majorHAnsi"/>
+                <w:rFonts w:ascii="Times New Roman" w:hAnsi="Times New Roman" w:cs="Times New Roman"/>
                 <w:b/>
-                <w:szCs w:val="22"/>
-              </w:rPr>
-            </w:pPr>
-            <w:r>
-              <w:rPr>
-                <w:rFonts w:asciiTheme="majorHAnsi" w:hAnsiTheme="majorHAnsi" w:cstheme="majorHAnsi"/>
+                <w:sz w:val="20"/>
+                <w:szCs w:val="20"/>
+              </w:rPr>
+            </w:pPr>
+            <w:r>
+              <w:rPr>
+                <w:rFonts w:ascii="Times New Roman" w:hAnsi="Times New Roman" w:cs="Times New Roman"/>
                 <w:b/>
-                <w:szCs w:val="22"/>
+                <w:sz w:val="20"/>
+                <w:szCs w:val="20"/>
               </w:rPr>
               <w:t>Linux</w:t>
             </w:r>
@@ -2577,16 +3609,18 @@
               <w:suppressAutoHyphens/>
               <w:contextualSpacing/>
               <w:rPr>
-                <w:rFonts w:asciiTheme="majorHAnsi" w:hAnsiTheme="majorHAnsi" w:cstheme="majorHAnsi"/>
+                <w:rFonts w:ascii="Times New Roman" w:hAnsi="Times New Roman" w:cs="Times New Roman"/>
                 <w:b/>
-                <w:szCs w:val="22"/>
-              </w:rPr>
-            </w:pPr>
-            <w:r>
-              <w:rPr>
-                <w:rFonts w:asciiTheme="majorHAnsi" w:hAnsiTheme="majorHAnsi" w:cstheme="majorHAnsi"/>
+                <w:sz w:val="20"/>
+                <w:szCs w:val="20"/>
+              </w:rPr>
+            </w:pPr>
+            <w:r>
+              <w:rPr>
+                <w:rFonts w:ascii="Times New Roman" w:hAnsi="Times New Roman" w:cs="Times New Roman"/>
                 <w:b/>
-                <w:szCs w:val="22"/>
+                <w:sz w:val="20"/>
+                <w:szCs w:val="20"/>
               </w:rPr>
               <w:t>Windows</w:t>
             </w:r>
@@ -2608,16 +3642,18 @@
               <w:suppressAutoHyphens/>
               <w:contextualSpacing/>
               <w:rPr>
-                <w:rFonts w:asciiTheme="majorHAnsi" w:hAnsiTheme="majorHAnsi" w:cstheme="majorHAnsi"/>
+                <w:rFonts w:ascii="Times New Roman" w:hAnsi="Times New Roman" w:cs="Times New Roman"/>
                 <w:b/>
-                <w:szCs w:val="22"/>
-              </w:rPr>
-            </w:pPr>
-            <w:r>
-              <w:rPr>
-                <w:rFonts w:asciiTheme="majorHAnsi" w:hAnsiTheme="majorHAnsi" w:cstheme="majorHAnsi"/>
+                <w:sz w:val="20"/>
+                <w:szCs w:val="20"/>
+              </w:rPr>
+            </w:pPr>
+            <w:r>
+              <w:rPr>
+                <w:rFonts w:ascii="Times New Roman" w:hAnsi="Times New Roman" w:cs="Times New Roman"/>
                 <w:b/>
-                <w:szCs w:val="22"/>
+                <w:sz w:val="20"/>
+                <w:szCs w:val="20"/>
               </w:rPr>
               <w:t>Mobile Devices</w:t>
             </w:r>
@@ -2630,7 +3666,7 @@
         </w:trPr>
         <w:tc>
           <w:tcPr>
-            <w:tcW w:w="1520" w:type="dxa"/>
+            <w:tcW w:w="1430" w:type="dxa"/>
             <w:shd w:val="clear" w:color="auto" w:fill="auto"/>
             <w:tcMar>
               <w:top w:w="0" w:type="dxa"/>
@@ -2644,24 +3680,26 @@
               <w:suppressAutoHyphens/>
               <w:contextualSpacing/>
               <w:rPr>
-                <w:rFonts w:asciiTheme="majorHAnsi" w:hAnsiTheme="majorHAnsi" w:cstheme="majorHAnsi"/>
+                <w:rFonts w:ascii="Times New Roman" w:hAnsi="Times New Roman" w:cs="Times New Roman"/>
                 <w:b/>
-                <w:szCs w:val="22"/>
-              </w:rPr>
-            </w:pPr>
-            <w:r>
-              <w:rPr>
-                <w:rFonts w:asciiTheme="majorHAnsi" w:hAnsiTheme="majorHAnsi" w:cstheme="majorHAnsi"/>
+                <w:sz w:val="20"/>
+                <w:szCs w:val="20"/>
+              </w:rPr>
+            </w:pPr>
+            <w:r>
+              <w:rPr>
+                <w:rFonts w:ascii="Times New Roman" w:hAnsi="Times New Roman" w:cs="Times New Roman"/>
                 <w:b/>
-                <w:szCs w:val="22"/>
-              </w:rPr>
-              <w:t>Server Side</w:t>
+                <w:sz w:val="20"/>
+                <w:szCs w:val="20"/>
+              </w:rPr>
+              <w:t>Client Side</w:t>
             </w:r>
           </w:p>
         </w:tc>
         <w:tc>
           <w:tcPr>
-            <w:tcW w:w="1980" w:type="dxa"/>
+            <w:tcW w:w="2070" w:type="dxa"/>
             <w:shd w:val="clear" w:color="auto" w:fill="auto"/>
             <w:tcMar>
               <w:top w:w="0" w:type="dxa"/>
@@ -2672,47 +3710,155 @@
           </w:tcPr>
           <w:p>
             <w:pPr>
-              <w:suppressAutoHyphens/>
-              <w:contextualSpacing/>
-              <w:rPr>
-                <w:rFonts w:asciiTheme="majorHAnsi" w:hAnsiTheme="majorHAnsi" w:cstheme="majorHAnsi"/>
-                <w:szCs w:val="22"/>
-              </w:rPr>
-            </w:pPr>
-            <w:r>
-              <w:rPr>
-                <w:rFonts w:asciiTheme="majorHAnsi" w:hAnsiTheme="majorHAnsi" w:cstheme="majorHAnsi"/>
-                <w:szCs w:val="22"/>
-              </w:rPr>
-              <w:t>&lt;Evaluate Mac for its characteristics, advantages</w:t>
-            </w:r>
-            <w:r>
-              <w:rPr>
-                <w:rFonts w:asciiTheme="majorHAnsi" w:hAnsiTheme="majorHAnsi" w:cstheme="majorHAnsi"/>
-                <w:szCs w:val="22"/>
-              </w:rPr>
-              <w:t>,</w:t>
-            </w:r>
-            <w:r>
-              <w:rPr>
-                <w:rFonts w:asciiTheme="majorHAnsi" w:hAnsiTheme="majorHAnsi" w:cstheme="majorHAnsi"/>
-                <w:szCs w:val="22"/>
-              </w:rPr>
-              <w:t xml:space="preserve"> and weaknesses for hosting a web-based software application</w:t>
-            </w:r>
-            <w:r>
-              <w:rPr>
-                <w:rFonts w:asciiTheme="majorHAnsi" w:hAnsiTheme="majorHAnsi" w:cstheme="majorHAnsi"/>
-                <w:szCs w:val="22"/>
-              </w:rPr>
-              <w:t>.</w:t>
-            </w:r>
-            <w:r>
-              <w:rPr>
-                <w:rFonts w:asciiTheme="majorHAnsi" w:hAnsiTheme="majorHAnsi" w:cstheme="majorHAnsi"/>
-                <w:szCs w:val="22"/>
-              </w:rPr>
-              <w:t>&gt;</w:t>
+              <w:pStyle w:val="ListParagraph"/>
+              <w:numPr>
+                <w:ilvl w:val="0"/>
+                <w:numId w:val="13"/>
+              </w:numPr>
+              <w:tabs>
+                <w:tab w:val="left" w:pos="66"/>
+              </w:tabs>
+              <w:suppressAutoHyphens/>
+              <w:ind w:left="-114" w:firstLine="0"/>
+              <w:rPr>
+                <w:rFonts w:ascii="Times New Roman" w:hAnsi="Times New Roman" w:cs="Times New Roman"/>
+                <w:sz w:val="20"/>
+                <w:szCs w:val="20"/>
+              </w:rPr>
+            </w:pPr>
+            <w:r>
+              <w:rPr>
+                <w:rFonts w:ascii="Times New Roman" w:hAnsi="Times New Roman" w:cs="Times New Roman"/>
+                <w:sz w:val="20"/>
+                <w:szCs w:val="20"/>
+              </w:rPr>
+              <w:t>The cost of developing a web app for this platform is shared with the other desktop OSs.</w:t>
+            </w:r>
+          </w:p>
+          <w:p>
+            <w:pPr>
+              <w:pStyle w:val="ListParagraph"/>
+              <w:tabs>
+                <w:tab w:val="left" w:pos="66"/>
+              </w:tabs>
+              <w:suppressAutoHyphens/>
+              <w:ind w:left="-114"/>
+              <w:rPr>
+                <w:rFonts w:ascii="Times New Roman" w:hAnsi="Times New Roman" w:cs="Times New Roman"/>
+                <w:sz w:val="20"/>
+                <w:szCs w:val="20"/>
+              </w:rPr>
+            </w:pPr>
+          </w:p>
+          <w:p>
+            <w:pPr>
+              <w:pStyle w:val="ListParagraph"/>
+              <w:numPr>
+                <w:ilvl w:val="0"/>
+                <w:numId w:val="13"/>
+              </w:numPr>
+              <w:tabs>
+                <w:tab w:val="left" w:pos="66"/>
+              </w:tabs>
+              <w:suppressAutoHyphens/>
+              <w:ind w:left="-114" w:firstLine="0"/>
+              <w:rPr>
+                <w:rFonts w:ascii="Times New Roman" w:hAnsi="Times New Roman" w:cs="Times New Roman"/>
+                <w:sz w:val="20"/>
+                <w:szCs w:val="20"/>
+              </w:rPr>
+            </w:pPr>
+            <w:r>
+              <w:rPr>
+                <w:rFonts w:ascii="Times New Roman" w:hAnsi="Times New Roman" w:cs="Times New Roman"/>
+                <w:sz w:val="20"/>
+                <w:szCs w:val="20"/>
+              </w:rPr>
+              <w:t xml:space="preserve">This, with the other desktop OSs, are the most cost effective because you get to cover 3 operating systems with one browser-based client. </w:t>
+            </w:r>
+          </w:p>
+          <w:p>
+            <w:pPr>
+              <w:pStyle w:val="ListParagraph"/>
+              <w:tabs>
+                <w:tab w:val="left" w:pos="66"/>
+              </w:tabs>
+              <w:suppressAutoHyphens/>
+              <w:ind w:left="-114"/>
+              <w:rPr>
+                <w:rFonts w:ascii="Times New Roman" w:hAnsi="Times New Roman" w:cs="Times New Roman"/>
+                <w:sz w:val="20"/>
+                <w:szCs w:val="20"/>
+              </w:rPr>
+            </w:pPr>
+          </w:p>
+          <w:p>
+            <w:pPr>
+              <w:pStyle w:val="ListParagraph"/>
+              <w:numPr>
+                <w:ilvl w:val="0"/>
+                <w:numId w:val="13"/>
+              </w:numPr>
+              <w:tabs>
+                <w:tab w:val="left" w:pos="66"/>
+              </w:tabs>
+              <w:suppressAutoHyphens/>
+              <w:ind w:left="-114" w:firstLine="0"/>
+              <w:rPr>
+                <w:rFonts w:ascii="Times New Roman" w:hAnsi="Times New Roman" w:cs="Times New Roman"/>
+                <w:sz w:val="20"/>
+                <w:szCs w:val="20"/>
+              </w:rPr>
+            </w:pPr>
+            <w:r>
+              <w:rPr>
+                <w:rFonts w:ascii="Times New Roman" w:hAnsi="Times New Roman" w:cs="Times New Roman"/>
+                <w:sz w:val="20"/>
+                <w:szCs w:val="20"/>
+              </w:rPr>
+              <w:t xml:space="preserve">Must ensure compatibility with major browsers. </w:t>
+            </w:r>
+          </w:p>
+          <w:p>
+            <w:pPr>
+              <w:pStyle w:val="ListParagraph"/>
+              <w:tabs>
+                <w:tab w:val="left" w:pos="66"/>
+              </w:tabs>
+              <w:suppressAutoHyphens/>
+              <w:ind w:left="-114"/>
+              <w:rPr>
+                <w:rFonts w:ascii="Times New Roman" w:hAnsi="Times New Roman" w:cs="Times New Roman"/>
+                <w:sz w:val="20"/>
+                <w:szCs w:val="20"/>
+              </w:rPr>
+            </w:pPr>
+          </w:p>
+          <w:p>
+            <w:pPr>
+              <w:pStyle w:val="ListParagraph"/>
+              <w:numPr>
+                <w:ilvl w:val="0"/>
+                <w:numId w:val="10"/>
+              </w:numPr>
+              <w:tabs>
+                <w:tab w:val="left" w:pos="66"/>
+              </w:tabs>
+              <w:suppressAutoHyphens/>
+              <w:ind w:left="-114" w:firstLine="0"/>
+              <w:rPr>
+                <w:rFonts w:ascii="Times New Roman" w:hAnsi="Times New Roman" w:cs="Times New Roman"/>
+                <w:sz w:val="20"/>
+                <w:szCs w:val="20"/>
+              </w:rPr>
+            </w:pPr>
+            <w:r>
+              <w:rPr>
+                <w:rFonts w:ascii="Times New Roman" w:hAnsi="Times New Roman" w:cs="Times New Roman"/>
+                <w:sz w:val="20"/>
+                <w:szCs w:val="20"/>
+              </w:rPr>
+              <w:t xml:space="preserve">Slight additional cost, skill, and time to include Safari (only available on Mac).  </w:t>
             </w:r>
           </w:p>
         </w:tc>
@@ -2729,48 +3875,129 @@
           </w:tcPr>
           <w:p>
             <w:pPr>
-              <w:suppressAutoHyphens/>
-              <w:contextualSpacing/>
-              <w:rPr>
-                <w:rFonts w:asciiTheme="majorHAnsi" w:hAnsiTheme="majorHAnsi" w:cstheme="majorHAnsi"/>
-                <w:szCs w:val="22"/>
-              </w:rPr>
-            </w:pPr>
-            <w:r>
-              <w:rPr>
-                <w:rFonts w:asciiTheme="majorHAnsi" w:hAnsiTheme="majorHAnsi" w:cstheme="majorHAnsi"/>
-                <w:szCs w:val="22"/>
-              </w:rPr>
-              <w:t>&lt;Evaluate Linux for its characteristics, advantages</w:t>
-            </w:r>
-            <w:r>
-              <w:rPr>
-                <w:rFonts w:asciiTheme="majorHAnsi" w:hAnsiTheme="majorHAnsi" w:cstheme="majorHAnsi"/>
-                <w:szCs w:val="22"/>
-              </w:rPr>
-              <w:t>,</w:t>
-            </w:r>
-            <w:r>
-              <w:rPr>
-                <w:rFonts w:asciiTheme="majorHAnsi" w:hAnsiTheme="majorHAnsi" w:cstheme="majorHAnsi"/>
-                <w:szCs w:val="22"/>
-              </w:rPr>
-              <w:t xml:space="preserve"> and weaknesses for hosting a web-based software application</w:t>
-            </w:r>
-            <w:r>
-              <w:rPr>
-                <w:rFonts w:asciiTheme="majorHAnsi" w:hAnsiTheme="majorHAnsi" w:cstheme="majorHAnsi"/>
-                <w:szCs w:val="22"/>
-              </w:rPr>
-              <w:t>.</w:t>
-            </w:r>
-            <w:r>
-              <w:rPr>
-                <w:rFonts w:asciiTheme="majorHAnsi" w:hAnsiTheme="majorHAnsi" w:cstheme="majorHAnsi"/>
-                <w:szCs w:val="22"/>
-              </w:rPr>
-              <w:t>&gt;</w:t>
-            </w:r>
+              <w:pStyle w:val="ListParagraph"/>
+              <w:numPr>
+                <w:ilvl w:val="0"/>
+                <w:numId w:val="13"/>
+              </w:numPr>
+              <w:tabs>
+                <w:tab w:val="left" w:pos="65"/>
+              </w:tabs>
+              <w:suppressAutoHyphens/>
+              <w:ind w:left="-115" w:firstLine="0"/>
+              <w:rPr>
+                <w:rFonts w:ascii="Times New Roman" w:hAnsi="Times New Roman" w:cs="Times New Roman"/>
+                <w:sz w:val="20"/>
+                <w:szCs w:val="20"/>
+              </w:rPr>
+            </w:pPr>
+            <w:r>
+              <w:rPr>
+                <w:rFonts w:ascii="Times New Roman" w:hAnsi="Times New Roman" w:cs="Times New Roman"/>
+                <w:sz w:val="20"/>
+                <w:szCs w:val="20"/>
+              </w:rPr>
+              <w:t>The cost of developing a web app for this platform is shared with the other desktop OSs.</w:t>
+            </w:r>
+          </w:p>
+          <w:p>
+            <w:pPr>
+              <w:pStyle w:val="ListParagraph"/>
+              <w:tabs>
+                <w:tab w:val="left" w:pos="65"/>
+              </w:tabs>
+              <w:suppressAutoHyphens/>
+              <w:ind w:left="-115"/>
+              <w:rPr>
+                <w:rFonts w:ascii="Times New Roman" w:hAnsi="Times New Roman" w:cs="Times New Roman"/>
+                <w:sz w:val="20"/>
+                <w:szCs w:val="20"/>
+              </w:rPr>
+            </w:pPr>
+          </w:p>
+          <w:p>
+            <w:pPr>
+              <w:pStyle w:val="ListParagraph"/>
+              <w:numPr>
+                <w:ilvl w:val="0"/>
+                <w:numId w:val="13"/>
+              </w:numPr>
+              <w:tabs>
+                <w:tab w:val="left" w:pos="65"/>
+              </w:tabs>
+              <w:suppressAutoHyphens/>
+              <w:ind w:left="-115" w:firstLine="0"/>
+              <w:rPr>
+                <w:rFonts w:ascii="Times New Roman" w:hAnsi="Times New Roman" w:cs="Times New Roman"/>
+                <w:sz w:val="20"/>
+                <w:szCs w:val="20"/>
+              </w:rPr>
+            </w:pPr>
+            <w:r>
+              <w:rPr>
+                <w:rFonts w:ascii="Times New Roman" w:hAnsi="Times New Roman" w:cs="Times New Roman"/>
+                <w:sz w:val="20"/>
+                <w:szCs w:val="20"/>
+              </w:rPr>
+              <w:t xml:space="preserve">This, with the other desktop OSs, are the most cost effective because you get to cover 3 operating systems with one browser-based client. </w:t>
+            </w:r>
+          </w:p>
+          <w:p>
+            <w:pPr>
+              <w:pStyle w:val="ListParagraph"/>
+              <w:tabs>
+                <w:tab w:val="left" w:pos="65"/>
+              </w:tabs>
+              <w:suppressAutoHyphens/>
+              <w:ind w:left="-115"/>
+              <w:rPr>
+                <w:rFonts w:ascii="Times New Roman" w:hAnsi="Times New Roman" w:cs="Times New Roman"/>
+                <w:sz w:val="20"/>
+                <w:szCs w:val="20"/>
+              </w:rPr>
+            </w:pPr>
+          </w:p>
+          <w:p>
+            <w:pPr>
+              <w:pStyle w:val="ListParagraph"/>
+              <w:numPr>
+                <w:ilvl w:val="0"/>
+                <w:numId w:val="13"/>
+              </w:numPr>
+              <w:tabs>
+                <w:tab w:val="left" w:pos="65"/>
+              </w:tabs>
+              <w:suppressAutoHyphens/>
+              <w:ind w:left="-115" w:firstLine="0"/>
+              <w:rPr>
+                <w:rFonts w:ascii="Times New Roman" w:hAnsi="Times New Roman" w:cs="Times New Roman"/>
+                <w:sz w:val="20"/>
+                <w:szCs w:val="20"/>
+              </w:rPr>
+            </w:pPr>
+            <w:r>
+              <w:rPr>
+                <w:rFonts w:ascii="Times New Roman" w:hAnsi="Times New Roman" w:cs="Times New Roman"/>
+                <w:sz w:val="20"/>
+                <w:szCs w:val="20"/>
+              </w:rPr>
+              <w:t xml:space="preserve">Must ensure compatibility with major browsers. </w:t>
+            </w:r>
+          </w:p>
+          <w:p>
+            <w:pPr>
+              <w:pStyle w:val="ListParagraph"/>
+              <w:tabs>
+                <w:tab w:val="left" w:pos="65"/>
+              </w:tabs>
+              <w:suppressAutoHyphens/>
+              <w:ind w:left="-115"/>
+              <w:rPr>
+                <w:rFonts w:ascii="Times New Roman" w:hAnsi="Times New Roman" w:cs="Times New Roman"/>
+                <w:sz w:val="20"/>
+                <w:szCs w:val="20"/>
+              </w:rPr>
+            </w:pPr>
           </w:p>
         </w:tc>
         <w:tc>
@@ -2786,48 +4013,129 @@
           </w:tcPr>
           <w:p>
             <w:pPr>
-              <w:suppressAutoHyphens/>
-              <w:contextualSpacing/>
-              <w:rPr>
-                <w:rFonts w:asciiTheme="majorHAnsi" w:hAnsiTheme="majorHAnsi" w:cstheme="majorHAnsi"/>
-                <w:szCs w:val="22"/>
-              </w:rPr>
-            </w:pPr>
-            <w:r>
-              <w:rPr>
-                <w:rFonts w:asciiTheme="majorHAnsi" w:hAnsiTheme="majorHAnsi" w:cstheme="majorHAnsi"/>
-                <w:szCs w:val="22"/>
-              </w:rPr>
-              <w:t>&lt;Evaluate Windows for its characteristics, advantages</w:t>
-            </w:r>
-            <w:r>
-              <w:rPr>
-                <w:rFonts w:asciiTheme="majorHAnsi" w:hAnsiTheme="majorHAnsi" w:cstheme="majorHAnsi"/>
-                <w:szCs w:val="22"/>
-              </w:rPr>
-              <w:t>,</w:t>
-            </w:r>
-            <w:r>
-              <w:rPr>
-                <w:rFonts w:asciiTheme="majorHAnsi" w:hAnsiTheme="majorHAnsi" w:cstheme="majorHAnsi"/>
-                <w:szCs w:val="22"/>
-              </w:rPr>
-              <w:t xml:space="preserve"> and weaknesses for hosting a web-based software application</w:t>
-            </w:r>
-            <w:r>
-              <w:rPr>
-                <w:rFonts w:asciiTheme="majorHAnsi" w:hAnsiTheme="majorHAnsi" w:cstheme="majorHAnsi"/>
-                <w:szCs w:val="22"/>
-              </w:rPr>
-              <w:t>.</w:t>
-            </w:r>
-            <w:r>
-              <w:rPr>
-                <w:rFonts w:asciiTheme="majorHAnsi" w:hAnsiTheme="majorHAnsi" w:cstheme="majorHAnsi"/>
-                <w:szCs w:val="22"/>
-              </w:rPr>
-              <w:t>&gt;</w:t>
-            </w:r>
+              <w:pStyle w:val="ListParagraph"/>
+              <w:numPr>
+                <w:ilvl w:val="0"/>
+                <w:numId w:val="13"/>
+              </w:numPr>
+              <w:tabs>
+                <w:tab w:val="left" w:pos="66"/>
+              </w:tabs>
+              <w:suppressAutoHyphens/>
+              <w:ind w:left="-114" w:firstLine="0"/>
+              <w:rPr>
+                <w:rFonts w:ascii="Times New Roman" w:hAnsi="Times New Roman" w:cs="Times New Roman"/>
+                <w:sz w:val="20"/>
+                <w:szCs w:val="20"/>
+              </w:rPr>
+            </w:pPr>
+            <w:r>
+              <w:rPr>
+                <w:rFonts w:ascii="Times New Roman" w:hAnsi="Times New Roman" w:cs="Times New Roman"/>
+                <w:sz w:val="20"/>
+                <w:szCs w:val="20"/>
+              </w:rPr>
+              <w:t>The cost of developing a web app for this platform is shared with the other desktop OSs.</w:t>
+            </w:r>
+          </w:p>
+          <w:p>
+            <w:pPr>
+              <w:pStyle w:val="ListParagraph"/>
+              <w:tabs>
+                <w:tab w:val="left" w:pos="66"/>
+              </w:tabs>
+              <w:suppressAutoHyphens/>
+              <w:ind w:left="-114"/>
+              <w:rPr>
+                <w:rFonts w:ascii="Times New Roman" w:hAnsi="Times New Roman" w:cs="Times New Roman"/>
+                <w:sz w:val="20"/>
+                <w:szCs w:val="20"/>
+              </w:rPr>
+            </w:pPr>
+          </w:p>
+          <w:p>
+            <w:pPr>
+              <w:pStyle w:val="ListParagraph"/>
+              <w:numPr>
+                <w:ilvl w:val="0"/>
+                <w:numId w:val="13"/>
+              </w:numPr>
+              <w:tabs>
+                <w:tab w:val="left" w:pos="66"/>
+              </w:tabs>
+              <w:suppressAutoHyphens/>
+              <w:ind w:left="-114" w:firstLine="0"/>
+              <w:rPr>
+                <w:rFonts w:ascii="Times New Roman" w:hAnsi="Times New Roman" w:cs="Times New Roman"/>
+                <w:sz w:val="20"/>
+                <w:szCs w:val="20"/>
+              </w:rPr>
+            </w:pPr>
+            <w:r>
+              <w:rPr>
+                <w:rFonts w:ascii="Times New Roman" w:hAnsi="Times New Roman" w:cs="Times New Roman"/>
+                <w:sz w:val="20"/>
+                <w:szCs w:val="20"/>
+              </w:rPr>
+              <w:t xml:space="preserve">This, with the other desktop OSs, are the most cost effective because you get to cover 3 operating systems with one browser-based client. </w:t>
+            </w:r>
+          </w:p>
+          <w:p>
+            <w:pPr>
+              <w:pStyle w:val="ListParagraph"/>
+              <w:tabs>
+                <w:tab w:val="left" w:pos="66"/>
+              </w:tabs>
+              <w:suppressAutoHyphens/>
+              <w:ind w:left="-114"/>
+              <w:rPr>
+                <w:rFonts w:ascii="Times New Roman" w:hAnsi="Times New Roman" w:cs="Times New Roman"/>
+                <w:sz w:val="20"/>
+                <w:szCs w:val="20"/>
+              </w:rPr>
+            </w:pPr>
+          </w:p>
+          <w:p>
+            <w:pPr>
+              <w:pStyle w:val="ListParagraph"/>
+              <w:numPr>
+                <w:ilvl w:val="0"/>
+                <w:numId w:val="13"/>
+              </w:numPr>
+              <w:tabs>
+                <w:tab w:val="left" w:pos="66"/>
+              </w:tabs>
+              <w:suppressAutoHyphens/>
+              <w:ind w:left="-114" w:firstLine="0"/>
+              <w:rPr>
+                <w:rFonts w:ascii="Times New Roman" w:hAnsi="Times New Roman" w:cs="Times New Roman"/>
+                <w:sz w:val="20"/>
+                <w:szCs w:val="20"/>
+              </w:rPr>
+            </w:pPr>
+            <w:r>
+              <w:rPr>
+                <w:rFonts w:ascii="Times New Roman" w:hAnsi="Times New Roman" w:cs="Times New Roman"/>
+                <w:sz w:val="20"/>
+                <w:szCs w:val="20"/>
+              </w:rPr>
+              <w:t xml:space="preserve">Must ensure compatibility with major browsers. </w:t>
+            </w:r>
+          </w:p>
+          <w:p>
+            <w:pPr>
+              <w:pStyle w:val="ListParagraph"/>
+              <w:tabs>
+                <w:tab w:val="left" w:pos="66"/>
+              </w:tabs>
+              <w:suppressAutoHyphens/>
+              <w:ind w:left="-114"/>
+              <w:rPr>
+                <w:rFonts w:ascii="Times New Roman" w:hAnsi="Times New Roman" w:cs="Times New Roman"/>
+                <w:sz w:val="20"/>
+                <w:szCs w:val="20"/>
+              </w:rPr>
+            </w:pPr>
           </w:p>
         </w:tc>
         <w:tc>
@@ -2843,47 +4151,205 @@
           </w:tcPr>
           <w:p>
             <w:pPr>
-              <w:suppressAutoHyphens/>
-              <w:contextualSpacing/>
-              <w:rPr>
-                <w:rFonts w:asciiTheme="majorHAnsi" w:hAnsiTheme="majorHAnsi" w:cstheme="majorHAnsi"/>
-                <w:szCs w:val="22"/>
-              </w:rPr>
-            </w:pPr>
-            <w:r>
-              <w:rPr>
-                <w:rFonts w:asciiTheme="majorHAnsi" w:hAnsiTheme="majorHAnsi" w:cstheme="majorHAnsi"/>
-                <w:szCs w:val="22"/>
-              </w:rPr>
-              <w:t>&lt;Evaluate Mobile Devices for their characteristics, advantages</w:t>
-            </w:r>
-            <w:r>
-              <w:rPr>
-                <w:rFonts w:asciiTheme="majorHAnsi" w:hAnsiTheme="majorHAnsi" w:cstheme="majorHAnsi"/>
-                <w:szCs w:val="22"/>
-              </w:rPr>
-              <w:t>,</w:t>
-            </w:r>
-            <w:r>
-              <w:rPr>
-                <w:rFonts w:asciiTheme="majorHAnsi" w:hAnsiTheme="majorHAnsi" w:cstheme="majorHAnsi"/>
-                <w:szCs w:val="22"/>
-              </w:rPr>
-              <w:t xml:space="preserve"> and weaknesses for hosting a web-based software application</w:t>
-            </w:r>
-            <w:r>
-              <w:rPr>
-                <w:rFonts w:asciiTheme="majorHAnsi" w:hAnsiTheme="majorHAnsi" w:cstheme="majorHAnsi"/>
-                <w:szCs w:val="22"/>
+              <w:pStyle w:val="ListParagraph"/>
+              <w:numPr>
+                <w:ilvl w:val="0"/>
+                <w:numId w:val="12"/>
+              </w:numPr>
+              <w:tabs>
+                <w:tab w:val="left" w:pos="66"/>
+              </w:tabs>
+              <w:suppressAutoHyphens/>
+              <w:ind w:left="-114" w:firstLine="0"/>
+              <w:rPr>
+                <w:rFonts w:ascii="Times New Roman" w:hAnsi="Times New Roman" w:cs="Times New Roman"/>
+                <w:sz w:val="20"/>
+                <w:szCs w:val="20"/>
+              </w:rPr>
+            </w:pPr>
+            <w:r>
+              <w:rPr>
+                <w:rFonts w:ascii="Times New Roman" w:hAnsi="Times New Roman" w:cs="Times New Roman"/>
+                <w:sz w:val="20"/>
+                <w:szCs w:val="20"/>
+              </w:rPr>
+              <w:t>Additional time to developer a client for mobile devices.</w:t>
+            </w:r>
+          </w:p>
+          <w:p>
+            <w:pPr>
+              <w:pStyle w:val="ListParagraph"/>
+              <w:tabs>
+                <w:tab w:val="left" w:pos="66"/>
+              </w:tabs>
+              <w:suppressAutoHyphens/>
+              <w:ind w:left="-114"/>
+              <w:rPr>
+                <w:rFonts w:ascii="Times New Roman" w:hAnsi="Times New Roman" w:cs="Times New Roman"/>
+                <w:sz w:val="20"/>
+                <w:szCs w:val="20"/>
+              </w:rPr>
+            </w:pPr>
+          </w:p>
+          <w:p>
+            <w:pPr>
+              <w:pStyle w:val="ListParagraph"/>
+              <w:numPr>
+                <w:ilvl w:val="0"/>
+                <w:numId w:val="12"/>
+              </w:numPr>
+              <w:tabs>
+                <w:tab w:val="left" w:pos="66"/>
+              </w:tabs>
+              <w:suppressAutoHyphens/>
+              <w:ind w:left="-114" w:firstLine="0"/>
+              <w:rPr>
+                <w:rFonts w:ascii="Times New Roman" w:hAnsi="Times New Roman" w:cs="Times New Roman"/>
+                <w:sz w:val="20"/>
+                <w:szCs w:val="20"/>
+              </w:rPr>
+            </w:pPr>
+            <w:r>
+              <w:rPr>
+                <w:rFonts w:ascii="Times New Roman" w:hAnsi="Times New Roman" w:cs="Times New Roman"/>
+                <w:sz w:val="20"/>
+                <w:szCs w:val="20"/>
+              </w:rPr>
+              <w:t xml:space="preserve">Different skills needed to develop client for mobile devices. </w:t>
+            </w:r>
+          </w:p>
+          <w:p>
+            <w:pPr>
+              <w:pStyle w:val="ListParagraph"/>
+              <w:tabs>
+                <w:tab w:val="left" w:pos="66"/>
+              </w:tabs>
+              <w:suppressAutoHyphens/>
+              <w:ind w:left="-114"/>
+              <w:rPr>
+                <w:rFonts w:ascii="Times New Roman" w:hAnsi="Times New Roman" w:cs="Times New Roman"/>
+                <w:sz w:val="20"/>
+                <w:szCs w:val="20"/>
+              </w:rPr>
+            </w:pPr>
+          </w:p>
+          <w:p>
+            <w:pPr>
+              <w:pStyle w:val="ListParagraph"/>
+              <w:numPr>
+                <w:ilvl w:val="0"/>
+                <w:numId w:val="12"/>
+              </w:numPr>
+              <w:tabs>
+                <w:tab w:val="left" w:pos="66"/>
+              </w:tabs>
+              <w:suppressAutoHyphens/>
+              <w:ind w:left="-114" w:firstLine="0"/>
+              <w:rPr>
+                <w:rFonts w:ascii="Times New Roman" w:hAnsi="Times New Roman" w:cs="Times New Roman"/>
+                <w:sz w:val="20"/>
+                <w:szCs w:val="20"/>
+              </w:rPr>
+            </w:pPr>
+            <w:r>
+              <w:rPr>
+                <w:rFonts w:ascii="Times New Roman" w:hAnsi="Times New Roman" w:cs="Times New Roman"/>
+                <w:sz w:val="20"/>
+                <w:szCs w:val="20"/>
+              </w:rPr>
+              <w:t>Within mobile devices there is further division between iOS and Android</w:t>
+            </w:r>
+          </w:p>
+          <w:p>
+            <w:pPr>
+              <w:pStyle w:val="ListParagraph"/>
+              <w:tabs>
+                <w:tab w:val="left" w:pos="66"/>
+              </w:tabs>
+              <w:suppressAutoHyphens/>
+              <w:ind w:left="-114"/>
+              <w:rPr>
+                <w:rFonts w:ascii="Times New Roman" w:hAnsi="Times New Roman" w:cs="Times New Roman"/>
+                <w:sz w:val="20"/>
+                <w:szCs w:val="20"/>
+              </w:rPr>
+            </w:pPr>
+          </w:p>
+          <w:p>
+            <w:pPr>
+              <w:pStyle w:val="ListParagraph"/>
+              <w:numPr>
+                <w:ilvl w:val="0"/>
+                <w:numId w:val="12"/>
+              </w:numPr>
+              <w:tabs>
+                <w:tab w:val="left" w:pos="66"/>
+              </w:tabs>
+              <w:suppressAutoHyphens/>
+              <w:ind w:left="-114" w:firstLine="0"/>
+              <w:rPr>
+                <w:rFonts w:ascii="Times New Roman" w:hAnsi="Times New Roman" w:cs="Times New Roman"/>
+                <w:sz w:val="20"/>
+                <w:szCs w:val="20"/>
+              </w:rPr>
+            </w:pPr>
+            <w:r>
+              <w:rPr>
+                <w:rFonts w:ascii="Times New Roman" w:hAnsi="Times New Roman" w:cs="Times New Roman"/>
+                <w:sz w:val="20"/>
+                <w:szCs w:val="20"/>
+              </w:rPr>
+              <w:t>Different skills needed between iOS and Android clients.</w:t>
+            </w:r>
+          </w:p>
+          <w:p>
+            <w:pPr>
+              <w:pStyle w:val="ListParagraph"/>
+              <w:tabs>
+                <w:tab w:val="left" w:pos="66"/>
+              </w:tabs>
+              <w:suppressAutoHyphens/>
+              <w:ind w:left="-114"/>
+              <w:rPr>
+                <w:rFonts w:ascii="Times New Roman" w:hAnsi="Times New Roman" w:cs="Times New Roman"/>
+                <w:sz w:val="20"/>
+                <w:szCs w:val="20"/>
+              </w:rPr>
+            </w:pPr>
+          </w:p>
+          <w:p>
+            <w:pPr>
+              <w:pStyle w:val="ListParagraph"/>
+              <w:numPr>
+                <w:ilvl w:val="0"/>
+                <w:numId w:val="9"/>
+              </w:numPr>
+              <w:tabs>
+                <w:tab w:val="left" w:pos="66"/>
+              </w:tabs>
+              <w:suppressAutoHyphens/>
+              <w:ind w:left="-114" w:firstLine="0"/>
+              <w:rPr>
+                <w:rFonts w:ascii="Times New Roman" w:hAnsi="Times New Roman" w:cs="Times New Roman"/>
+                <w:sz w:val="20"/>
+                <w:szCs w:val="20"/>
+              </w:rPr>
+            </w:pPr>
+            <w:r>
+              <w:rPr>
+                <w:rFonts w:ascii="Times New Roman" w:hAnsi="Times New Roman" w:cs="Times New Roman"/>
+                <w:sz w:val="20"/>
+                <w:szCs w:val="20"/>
+              </w:rPr>
+              <w:t>The different skills and additional time will increase cost to develop client</w:t>
+            </w:r>
+            <w:r>
+              <w:rPr>
+                <w:rFonts w:ascii="Times New Roman" w:hAnsi="Times New Roman" w:cs="Times New Roman"/>
+                <w:sz w:val="20"/>
+                <w:szCs w:val="20"/>
               </w:rPr>
               <w:t>.</w:t>
-            </w:r>
-            <w:r>
-              <w:rPr>
-                <w:rFonts w:asciiTheme="majorHAnsi" w:hAnsiTheme="majorHAnsi" w:cstheme="majorHAnsi"/>
-                <w:szCs w:val="22"/>
-              </w:rPr>
-              <w:t>&gt;</w:t>
             </w:r>
           </w:p>
         </w:tc>
@@ -2894,7 +4360,7 @@
         </w:trPr>
         <w:tc>
           <w:tcPr>
-            <w:tcW w:w="1520" w:type="dxa"/>
+            <w:tcW w:w="1430" w:type="dxa"/>
             <w:shd w:val="clear" w:color="auto" w:fill="auto"/>
             <w:tcMar>
               <w:top w:w="0" w:type="dxa"/>
@@ -2908,24 +4374,26 @@
               <w:suppressAutoHyphens/>
               <w:contextualSpacing/>
               <w:rPr>
-                <w:rFonts w:asciiTheme="majorHAnsi" w:hAnsiTheme="majorHAnsi" w:cstheme="majorHAnsi"/>
+                <w:rFonts w:ascii="Times New Roman" w:hAnsi="Times New Roman" w:cs="Times New Roman"/>
                 <w:b/>
-                <w:szCs w:val="22"/>
-              </w:rPr>
-            </w:pPr>
-            <w:r>
-              <w:rPr>
-                <w:rFonts w:asciiTheme="majorHAnsi" w:hAnsiTheme="majorHAnsi" w:cstheme="majorHAnsi"/>
+                <w:sz w:val="20"/>
+                <w:szCs w:val="20"/>
+              </w:rPr>
+            </w:pPr>
+            <w:r>
+              <w:rPr>
+                <w:rFonts w:ascii="Times New Roman" w:hAnsi="Times New Roman" w:cs="Times New Roman"/>
                 <w:b/>
-                <w:szCs w:val="22"/>
-              </w:rPr>
-              <w:t>Client Side</w:t>
+                <w:sz w:val="20"/>
+                <w:szCs w:val="20"/>
+              </w:rPr>
+              <w:t>Development Tools</w:t>
             </w:r>
           </w:p>
         </w:tc>
         <w:tc>
           <w:tcPr>
-            <w:tcW w:w="1980" w:type="dxa"/>
+            <w:tcW w:w="2070" w:type="dxa"/>
             <w:shd w:val="clear" w:color="auto" w:fill="auto"/>
             <w:tcMar>
               <w:top w:w="0" w:type="dxa"/>
@@ -2936,47 +4404,307 @@
           </w:tcPr>
           <w:p>
             <w:pPr>
-              <w:suppressAutoHyphens/>
-              <w:contextualSpacing/>
-              <w:rPr>
-                <w:rFonts w:asciiTheme="majorHAnsi" w:hAnsiTheme="majorHAnsi" w:cstheme="majorHAnsi"/>
-                <w:szCs w:val="22"/>
-              </w:rPr>
-            </w:pPr>
-            <w:r>
-              <w:rPr>
-                <w:rFonts w:asciiTheme="majorHAnsi" w:hAnsiTheme="majorHAnsi" w:cstheme="majorHAnsi"/>
-                <w:szCs w:val="22"/>
-              </w:rPr>
-              <w:t xml:space="preserve">&lt;Determine the software development considerations (cost, time, expertise) that are necessary for supporting multiple types of clients as </w:t>
-            </w:r>
-            <w:r>
-              <w:rPr>
-                <w:rFonts w:asciiTheme="majorHAnsi" w:hAnsiTheme="majorHAnsi" w:cstheme="majorHAnsi"/>
-                <w:szCs w:val="22"/>
-              </w:rPr>
-              <w:t>they</w:t>
-            </w:r>
-            <w:r>
-              <w:rPr>
-                <w:rFonts w:asciiTheme="majorHAnsi" w:hAnsiTheme="majorHAnsi" w:cstheme="majorHAnsi"/>
-                <w:szCs w:val="22"/>
-              </w:rPr>
-              <w:t xml:space="preserve"> pertain to Mac</w:t>
-            </w:r>
-            <w:r>
-              <w:rPr>
-                <w:rFonts w:asciiTheme="majorHAnsi" w:hAnsiTheme="majorHAnsi" w:cstheme="majorHAnsi"/>
-                <w:szCs w:val="22"/>
-              </w:rPr>
-              <w:t>.</w:t>
-            </w:r>
-            <w:r>
-              <w:rPr>
-                <w:rFonts w:asciiTheme="majorHAnsi" w:hAnsiTheme="majorHAnsi" w:cstheme="majorHAnsi"/>
-                <w:szCs w:val="22"/>
-              </w:rPr>
-              <w:t>&gt;</w:t>
+              <w:pStyle w:val="ListParagraph"/>
+              <w:numPr>
+                <w:ilvl w:val="0"/>
+                <w:numId w:val="14"/>
+              </w:numPr>
+              <w:tabs>
+                <w:tab w:val="left" w:pos="66"/>
+              </w:tabs>
+              <w:suppressAutoHyphens/>
+              <w:ind w:left="-114" w:firstLine="0"/>
+              <w:rPr>
+                <w:rFonts w:ascii="Times New Roman" w:hAnsi="Times New Roman" w:cs="Times New Roman"/>
+                <w:sz w:val="20"/>
+                <w:szCs w:val="20"/>
+              </w:rPr>
+            </w:pPr>
+            <w:r>
+              <w:rPr>
+                <w:rFonts w:ascii="Times New Roman" w:hAnsi="Times New Roman" w:cs="Times New Roman"/>
+                <w:sz w:val="20"/>
+                <w:szCs w:val="20"/>
+              </w:rPr>
+              <w:t>For server development macOS can handle any language that is used for web app development.</w:t>
+            </w:r>
+          </w:p>
+          <w:p>
+            <w:pPr>
+              <w:pStyle w:val="ListParagraph"/>
+              <w:tabs>
+                <w:tab w:val="left" w:pos="66"/>
+              </w:tabs>
+              <w:suppressAutoHyphens/>
+              <w:ind w:left="-114"/>
+              <w:rPr>
+                <w:rFonts w:ascii="Times New Roman" w:hAnsi="Times New Roman" w:cs="Times New Roman"/>
+                <w:sz w:val="20"/>
+                <w:szCs w:val="20"/>
+              </w:rPr>
+            </w:pPr>
+          </w:p>
+          <w:p>
+            <w:pPr>
+              <w:pStyle w:val="ListParagraph"/>
+              <w:numPr>
+                <w:ilvl w:val="0"/>
+                <w:numId w:val="14"/>
+              </w:numPr>
+              <w:tabs>
+                <w:tab w:val="left" w:pos="66"/>
+              </w:tabs>
+              <w:suppressAutoHyphens/>
+              <w:ind w:left="-114" w:firstLine="0"/>
+              <w:rPr>
+                <w:rFonts w:ascii="Times New Roman" w:hAnsi="Times New Roman" w:cs="Times New Roman"/>
+                <w:sz w:val="20"/>
+                <w:szCs w:val="20"/>
+              </w:rPr>
+            </w:pPr>
+            <w:r>
+              <w:rPr>
+                <w:rFonts w:ascii="Times New Roman" w:hAnsi="Times New Roman" w:cs="Times New Roman"/>
+                <w:sz w:val="20"/>
+                <w:szCs w:val="20"/>
+              </w:rPr>
+              <w:t>For client development macOS can handle any language that is used for web app development.</w:t>
+            </w:r>
+          </w:p>
+          <w:p>
+            <w:pPr>
+              <w:pStyle w:val="ListParagraph"/>
+              <w:tabs>
+                <w:tab w:val="left" w:pos="66"/>
+              </w:tabs>
+              <w:suppressAutoHyphens/>
+              <w:ind w:left="-114"/>
+              <w:rPr>
+                <w:rFonts w:ascii="Times New Roman" w:hAnsi="Times New Roman" w:cs="Times New Roman"/>
+                <w:sz w:val="20"/>
+                <w:szCs w:val="20"/>
+              </w:rPr>
+            </w:pPr>
+          </w:p>
+          <w:p>
+            <w:pPr>
+              <w:pStyle w:val="ListParagraph"/>
+              <w:numPr>
+                <w:ilvl w:val="0"/>
+                <w:numId w:val="14"/>
+              </w:numPr>
+              <w:tabs>
+                <w:tab w:val="left" w:pos="66"/>
+              </w:tabs>
+              <w:suppressAutoHyphens/>
+              <w:ind w:left="-114" w:firstLine="0"/>
+              <w:rPr>
+                <w:rFonts w:ascii="Times New Roman" w:hAnsi="Times New Roman" w:cs="Times New Roman"/>
+                <w:sz w:val="20"/>
+                <w:szCs w:val="20"/>
+              </w:rPr>
+            </w:pPr>
+            <w:r>
+              <w:rPr>
+                <w:rFonts w:ascii="Times New Roman" w:hAnsi="Times New Roman" w:cs="Times New Roman"/>
+                <w:sz w:val="20"/>
+                <w:szCs w:val="20"/>
+              </w:rPr>
+              <w:t>Most IDEs have versions compatible with macOS.</w:t>
+            </w:r>
+          </w:p>
+          <w:p>
+            <w:pPr>
+              <w:pStyle w:val="ListParagraph"/>
+              <w:tabs>
+                <w:tab w:val="left" w:pos="66"/>
+              </w:tabs>
+              <w:suppressAutoHyphens/>
+              <w:ind w:left="-114"/>
+              <w:rPr>
+                <w:rFonts w:ascii="Times New Roman" w:hAnsi="Times New Roman" w:cs="Times New Roman"/>
+                <w:sz w:val="20"/>
+                <w:szCs w:val="20"/>
+              </w:rPr>
+            </w:pPr>
+          </w:p>
+          <w:p>
+            <w:pPr>
+              <w:pStyle w:val="ListParagraph"/>
+              <w:numPr>
+                <w:ilvl w:val="0"/>
+                <w:numId w:val="14"/>
+              </w:numPr>
+              <w:tabs>
+                <w:tab w:val="left" w:pos="66"/>
+              </w:tabs>
+              <w:suppressAutoHyphens/>
+              <w:ind w:left="-114" w:firstLine="0"/>
+              <w:rPr>
+                <w:rFonts w:ascii="Times New Roman" w:hAnsi="Times New Roman" w:cs="Times New Roman"/>
+                <w:sz w:val="20"/>
+                <w:szCs w:val="20"/>
+              </w:rPr>
+            </w:pPr>
+            <w:r>
+              <w:rPr>
+                <w:rFonts w:ascii="Times New Roman" w:hAnsi="Times New Roman" w:cs="Times New Roman"/>
+                <w:sz w:val="20"/>
+                <w:szCs w:val="20"/>
+              </w:rPr>
+              <w:t>iOS apps are typically developed with Swift.</w:t>
+            </w:r>
+          </w:p>
+          <w:p>
+            <w:pPr>
+              <w:pStyle w:val="ListParagraph"/>
+              <w:tabs>
+                <w:tab w:val="left" w:pos="66"/>
+              </w:tabs>
+              <w:suppressAutoHyphens/>
+              <w:ind w:left="-114"/>
+              <w:rPr>
+                <w:rFonts w:ascii="Times New Roman" w:hAnsi="Times New Roman" w:cs="Times New Roman"/>
+                <w:sz w:val="20"/>
+                <w:szCs w:val="20"/>
+              </w:rPr>
+            </w:pPr>
+          </w:p>
+          <w:p>
+            <w:pPr>
+              <w:pStyle w:val="ListParagraph"/>
+              <w:numPr>
+                <w:ilvl w:val="0"/>
+                <w:numId w:val="14"/>
+              </w:numPr>
+              <w:tabs>
+                <w:tab w:val="left" w:pos="66"/>
+              </w:tabs>
+              <w:suppressAutoHyphens/>
+              <w:ind w:left="-114" w:firstLine="0"/>
+              <w:rPr>
+                <w:rFonts w:ascii="Times New Roman" w:hAnsi="Times New Roman" w:cs="Times New Roman"/>
+                <w:sz w:val="20"/>
+                <w:szCs w:val="20"/>
+              </w:rPr>
+            </w:pPr>
+            <w:proofErr w:type="spellStart"/>
+            <w:r>
+              <w:rPr>
+                <w:rFonts w:ascii="Times New Roman" w:hAnsi="Times New Roman" w:cs="Times New Roman"/>
+                <w:sz w:val="20"/>
+                <w:szCs w:val="20"/>
+              </w:rPr>
+              <w:t>Xcode</w:t>
+            </w:r>
+            <w:proofErr w:type="spellEnd"/>
+            <w:r>
+              <w:rPr>
+                <w:rFonts w:ascii="Times New Roman" w:hAnsi="Times New Roman" w:cs="Times New Roman"/>
+                <w:sz w:val="20"/>
+                <w:szCs w:val="20"/>
+              </w:rPr>
+              <w:t xml:space="preserve">, VS Code, or </w:t>
+            </w:r>
+            <w:proofErr w:type="spellStart"/>
+            <w:r>
+              <w:rPr>
+                <w:rFonts w:ascii="Times New Roman" w:hAnsi="Times New Roman" w:cs="Times New Roman"/>
+                <w:sz w:val="20"/>
+                <w:szCs w:val="20"/>
+              </w:rPr>
+              <w:t>AppCode</w:t>
+            </w:r>
+            <w:proofErr w:type="spellEnd"/>
+            <w:r>
+              <w:rPr>
+                <w:rFonts w:ascii="Times New Roman" w:hAnsi="Times New Roman" w:cs="Times New Roman"/>
+                <w:sz w:val="20"/>
+                <w:szCs w:val="20"/>
+              </w:rPr>
+              <w:t xml:space="preserve"> are IDEs that can be used for iOS development. </w:t>
+            </w:r>
+          </w:p>
+          <w:p>
+            <w:pPr>
+              <w:pStyle w:val="ListParagraph"/>
+              <w:tabs>
+                <w:tab w:val="left" w:pos="66"/>
+              </w:tabs>
+              <w:ind w:left="-114"/>
+              <w:rPr>
+                <w:rFonts w:ascii="Times New Roman" w:eastAsia="Times New Roman" w:hAnsi="Times New Roman" w:cs="Times New Roman"/>
+                <w:sz w:val="20"/>
+                <w:szCs w:val="20"/>
+              </w:rPr>
+            </w:pPr>
+          </w:p>
+          <w:p>
+            <w:pPr>
+              <w:pStyle w:val="ListParagraph"/>
+              <w:numPr>
+                <w:ilvl w:val="0"/>
+                <w:numId w:val="14"/>
+              </w:numPr>
+              <w:tabs>
+                <w:tab w:val="left" w:pos="66"/>
+              </w:tabs>
+              <w:ind w:left="-114" w:firstLine="0"/>
+              <w:rPr>
+                <w:rFonts w:ascii="Times New Roman" w:eastAsia="Times New Roman" w:hAnsi="Times New Roman" w:cs="Times New Roman"/>
+                <w:sz w:val="20"/>
+                <w:szCs w:val="20"/>
+              </w:rPr>
+            </w:pPr>
+            <w:r>
+              <w:rPr>
+                <w:rFonts w:ascii="Times New Roman" w:hAnsi="Times New Roman" w:cs="Times New Roman"/>
+                <w:sz w:val="20"/>
+                <w:szCs w:val="20"/>
+              </w:rPr>
+              <w:t xml:space="preserve">Java or Kotlin are primarily used for Android development. </w:t>
+            </w:r>
+          </w:p>
+          <w:p>
+            <w:pPr>
+              <w:pStyle w:val="ListParagraph"/>
+              <w:tabs>
+                <w:tab w:val="left" w:pos="66"/>
+              </w:tabs>
+              <w:ind w:left="-114"/>
+              <w:rPr>
+                <w:rFonts w:ascii="Times New Roman" w:eastAsia="Times New Roman" w:hAnsi="Times New Roman" w:cs="Times New Roman"/>
+                <w:sz w:val="20"/>
+                <w:szCs w:val="20"/>
+              </w:rPr>
+            </w:pPr>
+          </w:p>
+          <w:p>
+            <w:pPr>
+              <w:pStyle w:val="ListParagraph"/>
+              <w:numPr>
+                <w:ilvl w:val="0"/>
+                <w:numId w:val="13"/>
+              </w:numPr>
+              <w:tabs>
+                <w:tab w:val="left" w:pos="66"/>
+              </w:tabs>
+              <w:suppressAutoHyphens/>
+              <w:ind w:left="-114" w:firstLine="0"/>
+              <w:rPr>
+                <w:rFonts w:ascii="Times New Roman" w:hAnsi="Times New Roman" w:cs="Times New Roman"/>
+                <w:sz w:val="20"/>
+                <w:szCs w:val="20"/>
+              </w:rPr>
+            </w:pPr>
+            <w:r>
+              <w:rPr>
+                <w:rFonts w:ascii="Times New Roman" w:hAnsi="Times New Roman" w:cs="Times New Roman"/>
+                <w:sz w:val="20"/>
+                <w:szCs w:val="20"/>
+              </w:rPr>
+              <w:lastRenderedPageBreak/>
+              <w:t>Most major IDEs can be used for Android development.</w:t>
             </w:r>
           </w:p>
         </w:tc>
@@ -2993,47 +4721,289 @@
           </w:tcPr>
           <w:p>
             <w:pPr>
-              <w:suppressAutoHyphens/>
-              <w:contextualSpacing/>
-              <w:rPr>
-                <w:rFonts w:asciiTheme="majorHAnsi" w:hAnsiTheme="majorHAnsi" w:cstheme="majorHAnsi"/>
-                <w:szCs w:val="22"/>
-              </w:rPr>
-            </w:pPr>
-            <w:r>
-              <w:rPr>
-                <w:rFonts w:asciiTheme="majorHAnsi" w:hAnsiTheme="majorHAnsi" w:cstheme="majorHAnsi"/>
-                <w:szCs w:val="22"/>
-              </w:rPr>
-              <w:t xml:space="preserve">&lt;Determine the software development considerations (cost, time, expertise) that are necessary for supporting multiple types of clients as </w:t>
-            </w:r>
-            <w:r>
-              <w:rPr>
-                <w:rFonts w:asciiTheme="majorHAnsi" w:hAnsiTheme="majorHAnsi" w:cstheme="majorHAnsi"/>
-                <w:szCs w:val="22"/>
-              </w:rPr>
-              <w:t>they</w:t>
-            </w:r>
-            <w:r>
-              <w:rPr>
-                <w:rFonts w:asciiTheme="majorHAnsi" w:hAnsiTheme="majorHAnsi" w:cstheme="majorHAnsi"/>
-                <w:szCs w:val="22"/>
-              </w:rPr>
-              <w:t xml:space="preserve"> pertain to Linux</w:t>
-            </w:r>
-            <w:r>
-              <w:rPr>
-                <w:rFonts w:asciiTheme="majorHAnsi" w:hAnsiTheme="majorHAnsi" w:cstheme="majorHAnsi"/>
-                <w:szCs w:val="22"/>
-              </w:rPr>
-              <w:t>.</w:t>
-            </w:r>
-            <w:r>
-              <w:rPr>
-                <w:rFonts w:asciiTheme="majorHAnsi" w:hAnsiTheme="majorHAnsi" w:cstheme="majorHAnsi"/>
-                <w:szCs w:val="22"/>
-              </w:rPr>
-              <w:t>&gt;</w:t>
+              <w:pStyle w:val="ListParagraph"/>
+              <w:numPr>
+                <w:ilvl w:val="0"/>
+                <w:numId w:val="14"/>
+              </w:numPr>
+              <w:tabs>
+                <w:tab w:val="left" w:pos="66"/>
+              </w:tabs>
+              <w:suppressAutoHyphens/>
+              <w:ind w:left="-114" w:firstLine="0"/>
+              <w:rPr>
+                <w:rFonts w:ascii="Times New Roman" w:hAnsi="Times New Roman" w:cs="Times New Roman"/>
+                <w:sz w:val="20"/>
+                <w:szCs w:val="20"/>
+              </w:rPr>
+            </w:pPr>
+            <w:r>
+              <w:rPr>
+                <w:rFonts w:ascii="Times New Roman" w:hAnsi="Times New Roman" w:cs="Times New Roman"/>
+                <w:sz w:val="20"/>
+                <w:szCs w:val="20"/>
+              </w:rPr>
+              <w:lastRenderedPageBreak/>
+              <w:t>For server development Linux can handle any language that is used for web app development.</w:t>
+            </w:r>
+          </w:p>
+          <w:p>
+            <w:pPr>
+              <w:pStyle w:val="ListParagraph"/>
+              <w:tabs>
+                <w:tab w:val="left" w:pos="66"/>
+              </w:tabs>
+              <w:suppressAutoHyphens/>
+              <w:ind w:left="-114"/>
+              <w:rPr>
+                <w:rFonts w:ascii="Times New Roman" w:hAnsi="Times New Roman" w:cs="Times New Roman"/>
+                <w:sz w:val="20"/>
+                <w:szCs w:val="20"/>
+              </w:rPr>
+            </w:pPr>
+          </w:p>
+          <w:p>
+            <w:pPr>
+              <w:pStyle w:val="ListParagraph"/>
+              <w:numPr>
+                <w:ilvl w:val="0"/>
+                <w:numId w:val="14"/>
+              </w:numPr>
+              <w:tabs>
+                <w:tab w:val="left" w:pos="66"/>
+              </w:tabs>
+              <w:suppressAutoHyphens/>
+              <w:ind w:left="-114" w:firstLine="0"/>
+              <w:rPr>
+                <w:rFonts w:ascii="Times New Roman" w:hAnsi="Times New Roman" w:cs="Times New Roman"/>
+                <w:sz w:val="20"/>
+                <w:szCs w:val="20"/>
+              </w:rPr>
+            </w:pPr>
+            <w:r>
+              <w:rPr>
+                <w:rFonts w:ascii="Times New Roman" w:hAnsi="Times New Roman" w:cs="Times New Roman"/>
+                <w:sz w:val="20"/>
+                <w:szCs w:val="20"/>
+              </w:rPr>
+              <w:t>For client development Linux can handle any language that is used for web app development.</w:t>
+            </w:r>
+          </w:p>
+          <w:p>
+            <w:pPr>
+              <w:pStyle w:val="ListParagraph"/>
+              <w:tabs>
+                <w:tab w:val="left" w:pos="66"/>
+              </w:tabs>
+              <w:suppressAutoHyphens/>
+              <w:ind w:left="-114"/>
+              <w:rPr>
+                <w:rFonts w:ascii="Times New Roman" w:hAnsi="Times New Roman" w:cs="Times New Roman"/>
+                <w:sz w:val="20"/>
+                <w:szCs w:val="20"/>
+              </w:rPr>
+            </w:pPr>
+          </w:p>
+          <w:p>
+            <w:pPr>
+              <w:pStyle w:val="ListParagraph"/>
+              <w:numPr>
+                <w:ilvl w:val="0"/>
+                <w:numId w:val="14"/>
+              </w:numPr>
+              <w:tabs>
+                <w:tab w:val="left" w:pos="66"/>
+              </w:tabs>
+              <w:suppressAutoHyphens/>
+              <w:ind w:left="-114" w:firstLine="0"/>
+              <w:rPr>
+                <w:rFonts w:ascii="Times New Roman" w:hAnsi="Times New Roman" w:cs="Times New Roman"/>
+                <w:sz w:val="20"/>
+                <w:szCs w:val="20"/>
+              </w:rPr>
+            </w:pPr>
+            <w:r>
+              <w:rPr>
+                <w:rFonts w:ascii="Times New Roman" w:hAnsi="Times New Roman" w:cs="Times New Roman"/>
+                <w:sz w:val="20"/>
+                <w:szCs w:val="20"/>
+              </w:rPr>
+              <w:t>The selection of commonly used IDEs for Linux is limited.</w:t>
+            </w:r>
+          </w:p>
+          <w:p>
+            <w:pPr>
+              <w:pStyle w:val="ListParagraph"/>
+              <w:tabs>
+                <w:tab w:val="left" w:pos="66"/>
+              </w:tabs>
+              <w:suppressAutoHyphens/>
+              <w:ind w:left="-114"/>
+              <w:rPr>
+                <w:rFonts w:ascii="Times New Roman" w:hAnsi="Times New Roman" w:cs="Times New Roman"/>
+                <w:sz w:val="20"/>
+                <w:szCs w:val="20"/>
+              </w:rPr>
+            </w:pPr>
+          </w:p>
+          <w:p>
+            <w:pPr>
+              <w:pStyle w:val="ListParagraph"/>
+              <w:numPr>
+                <w:ilvl w:val="0"/>
+                <w:numId w:val="14"/>
+              </w:numPr>
+              <w:tabs>
+                <w:tab w:val="left" w:pos="66"/>
+              </w:tabs>
+              <w:suppressAutoHyphens/>
+              <w:ind w:left="-114" w:firstLine="0"/>
+              <w:rPr>
+                <w:rFonts w:ascii="Times New Roman" w:hAnsi="Times New Roman" w:cs="Times New Roman"/>
+                <w:sz w:val="20"/>
+                <w:szCs w:val="20"/>
+              </w:rPr>
+            </w:pPr>
+            <w:r>
+              <w:rPr>
+                <w:rFonts w:ascii="Times New Roman" w:hAnsi="Times New Roman" w:cs="Times New Roman"/>
+                <w:sz w:val="20"/>
+                <w:szCs w:val="20"/>
+              </w:rPr>
+              <w:t>iOS apps are typically developed with Swift.</w:t>
+            </w:r>
+          </w:p>
+          <w:p>
+            <w:pPr>
+              <w:pStyle w:val="ListParagraph"/>
+              <w:tabs>
+                <w:tab w:val="left" w:pos="66"/>
+              </w:tabs>
+              <w:suppressAutoHyphens/>
+              <w:ind w:left="-114"/>
+              <w:rPr>
+                <w:rFonts w:ascii="Times New Roman" w:hAnsi="Times New Roman" w:cs="Times New Roman"/>
+                <w:sz w:val="20"/>
+                <w:szCs w:val="20"/>
+              </w:rPr>
+            </w:pPr>
+          </w:p>
+          <w:p>
+            <w:pPr>
+              <w:pStyle w:val="ListParagraph"/>
+              <w:numPr>
+                <w:ilvl w:val="0"/>
+                <w:numId w:val="14"/>
+              </w:numPr>
+              <w:tabs>
+                <w:tab w:val="left" w:pos="66"/>
+              </w:tabs>
+              <w:suppressAutoHyphens/>
+              <w:ind w:left="-114" w:firstLine="0"/>
+              <w:rPr>
+                <w:rFonts w:ascii="Times New Roman" w:hAnsi="Times New Roman" w:cs="Times New Roman"/>
+                <w:sz w:val="20"/>
+                <w:szCs w:val="20"/>
+              </w:rPr>
+            </w:pPr>
+            <w:r>
+              <w:rPr>
+                <w:rFonts w:ascii="Times New Roman" w:hAnsi="Times New Roman" w:cs="Times New Roman"/>
+                <w:sz w:val="20"/>
+                <w:szCs w:val="20"/>
+              </w:rPr>
+              <w:t xml:space="preserve">VS Code can be used for iOS development on Linux, but it is a limited experience. </w:t>
+            </w:r>
+          </w:p>
+          <w:p>
+            <w:pPr>
+              <w:pStyle w:val="ListParagraph"/>
+              <w:tabs>
+                <w:tab w:val="left" w:pos="66"/>
+              </w:tabs>
+              <w:ind w:left="-114"/>
+              <w:rPr>
+                <w:rFonts w:ascii="Times New Roman" w:eastAsia="Times New Roman" w:hAnsi="Times New Roman" w:cs="Times New Roman"/>
+                <w:sz w:val="20"/>
+                <w:szCs w:val="20"/>
+              </w:rPr>
+            </w:pPr>
+          </w:p>
+          <w:p>
+            <w:pPr>
+              <w:pStyle w:val="ListParagraph"/>
+              <w:numPr>
+                <w:ilvl w:val="0"/>
+                <w:numId w:val="14"/>
+              </w:numPr>
+              <w:tabs>
+                <w:tab w:val="left" w:pos="66"/>
+              </w:tabs>
+              <w:ind w:left="-114" w:firstLine="0"/>
+              <w:rPr>
+                <w:rFonts w:ascii="Times New Roman" w:eastAsia="Times New Roman" w:hAnsi="Times New Roman" w:cs="Times New Roman"/>
+                <w:sz w:val="20"/>
+                <w:szCs w:val="20"/>
+              </w:rPr>
+            </w:pPr>
+            <w:r>
+              <w:rPr>
+                <w:rFonts w:ascii="Times New Roman" w:hAnsi="Times New Roman" w:cs="Times New Roman"/>
+                <w:sz w:val="20"/>
+                <w:szCs w:val="20"/>
+              </w:rPr>
+              <w:t xml:space="preserve">Java or Kotlin are primarily used for </w:t>
+            </w:r>
+            <w:r>
+              <w:rPr>
+                <w:rFonts w:ascii="Times New Roman" w:hAnsi="Times New Roman" w:cs="Times New Roman"/>
+                <w:sz w:val="20"/>
+                <w:szCs w:val="20"/>
+              </w:rPr>
+              <w:lastRenderedPageBreak/>
+              <w:t xml:space="preserve">Android development. </w:t>
+            </w:r>
+          </w:p>
+          <w:p>
+            <w:pPr>
+              <w:pStyle w:val="ListParagraph"/>
+              <w:tabs>
+                <w:tab w:val="left" w:pos="65"/>
+              </w:tabs>
+              <w:suppressAutoHyphens/>
+              <w:ind w:left="-115"/>
+              <w:rPr>
+                <w:rFonts w:ascii="Times New Roman" w:hAnsi="Times New Roman" w:cs="Times New Roman"/>
+                <w:sz w:val="20"/>
+                <w:szCs w:val="20"/>
+              </w:rPr>
+            </w:pPr>
+          </w:p>
+          <w:p>
+            <w:pPr>
+              <w:pStyle w:val="ListParagraph"/>
+              <w:numPr>
+                <w:ilvl w:val="0"/>
+                <w:numId w:val="14"/>
+              </w:numPr>
+              <w:tabs>
+                <w:tab w:val="left" w:pos="65"/>
+              </w:tabs>
+              <w:suppressAutoHyphens/>
+              <w:ind w:left="-115" w:firstLine="0"/>
+              <w:rPr>
+                <w:rFonts w:ascii="Times New Roman" w:hAnsi="Times New Roman" w:cs="Times New Roman"/>
+                <w:sz w:val="20"/>
+                <w:szCs w:val="20"/>
+              </w:rPr>
+            </w:pPr>
+            <w:r>
+              <w:rPr>
+                <w:rFonts w:ascii="Times New Roman" w:hAnsi="Times New Roman" w:cs="Times New Roman"/>
+                <w:sz w:val="20"/>
+                <w:szCs w:val="20"/>
+              </w:rPr>
+              <w:t>Android studio can be used for Android development.</w:t>
             </w:r>
           </w:p>
         </w:tc>
@@ -3050,47 +5020,289 @@
           </w:tcPr>
           <w:p>
             <w:pPr>
-              <w:suppressAutoHyphens/>
-              <w:contextualSpacing/>
-              <w:rPr>
-                <w:rFonts w:asciiTheme="majorHAnsi" w:hAnsiTheme="majorHAnsi" w:cstheme="majorHAnsi"/>
-                <w:szCs w:val="22"/>
-              </w:rPr>
-            </w:pPr>
-            <w:r>
-              <w:rPr>
-                <w:rFonts w:asciiTheme="majorHAnsi" w:hAnsiTheme="majorHAnsi" w:cstheme="majorHAnsi"/>
-                <w:szCs w:val="22"/>
-              </w:rPr>
-              <w:t xml:space="preserve">&lt;Determine the software development considerations (cost, time, expertise) that are necessary for supporting multiple types of clients as </w:t>
-            </w:r>
-            <w:r>
-              <w:rPr>
-                <w:rFonts w:asciiTheme="majorHAnsi" w:hAnsiTheme="majorHAnsi" w:cstheme="majorHAnsi"/>
-                <w:szCs w:val="22"/>
-              </w:rPr>
-              <w:t>they</w:t>
-            </w:r>
-            <w:r>
-              <w:rPr>
-                <w:rFonts w:asciiTheme="majorHAnsi" w:hAnsiTheme="majorHAnsi" w:cstheme="majorHAnsi"/>
-                <w:szCs w:val="22"/>
-              </w:rPr>
-              <w:t xml:space="preserve"> pertain to Windows</w:t>
-            </w:r>
-            <w:r>
-              <w:rPr>
-                <w:rFonts w:asciiTheme="majorHAnsi" w:hAnsiTheme="majorHAnsi" w:cstheme="majorHAnsi"/>
-                <w:szCs w:val="22"/>
-              </w:rPr>
-              <w:t>.</w:t>
-            </w:r>
-            <w:r>
-              <w:rPr>
-                <w:rFonts w:asciiTheme="majorHAnsi" w:hAnsiTheme="majorHAnsi" w:cstheme="majorHAnsi"/>
-                <w:szCs w:val="22"/>
-              </w:rPr>
-              <w:t>&gt;</w:t>
+              <w:pStyle w:val="ListParagraph"/>
+              <w:numPr>
+                <w:ilvl w:val="0"/>
+                <w:numId w:val="14"/>
+              </w:numPr>
+              <w:tabs>
+                <w:tab w:val="left" w:pos="66"/>
+              </w:tabs>
+              <w:suppressAutoHyphens/>
+              <w:ind w:left="-114" w:firstLine="0"/>
+              <w:rPr>
+                <w:rFonts w:ascii="Times New Roman" w:hAnsi="Times New Roman" w:cs="Times New Roman"/>
+                <w:sz w:val="20"/>
+                <w:szCs w:val="20"/>
+              </w:rPr>
+            </w:pPr>
+            <w:r>
+              <w:rPr>
+                <w:rFonts w:ascii="Times New Roman" w:hAnsi="Times New Roman" w:cs="Times New Roman"/>
+                <w:sz w:val="20"/>
+                <w:szCs w:val="20"/>
+              </w:rPr>
+              <w:lastRenderedPageBreak/>
+              <w:t>For server development Windows can handle any language that is used for web app development.</w:t>
+            </w:r>
+          </w:p>
+          <w:p>
+            <w:pPr>
+              <w:pStyle w:val="ListParagraph"/>
+              <w:tabs>
+                <w:tab w:val="left" w:pos="66"/>
+              </w:tabs>
+              <w:suppressAutoHyphens/>
+              <w:ind w:left="-114"/>
+              <w:rPr>
+                <w:rFonts w:ascii="Times New Roman" w:hAnsi="Times New Roman" w:cs="Times New Roman"/>
+                <w:sz w:val="20"/>
+                <w:szCs w:val="20"/>
+              </w:rPr>
+            </w:pPr>
+          </w:p>
+          <w:p>
+            <w:pPr>
+              <w:pStyle w:val="ListParagraph"/>
+              <w:numPr>
+                <w:ilvl w:val="0"/>
+                <w:numId w:val="14"/>
+              </w:numPr>
+              <w:tabs>
+                <w:tab w:val="left" w:pos="66"/>
+              </w:tabs>
+              <w:suppressAutoHyphens/>
+              <w:ind w:left="-114" w:firstLine="0"/>
+              <w:rPr>
+                <w:rFonts w:ascii="Times New Roman" w:hAnsi="Times New Roman" w:cs="Times New Roman"/>
+                <w:sz w:val="20"/>
+                <w:szCs w:val="20"/>
+              </w:rPr>
+            </w:pPr>
+            <w:r>
+              <w:rPr>
+                <w:rFonts w:ascii="Times New Roman" w:hAnsi="Times New Roman" w:cs="Times New Roman"/>
+                <w:sz w:val="20"/>
+                <w:szCs w:val="20"/>
+              </w:rPr>
+              <w:t>For client development Windows can handle any language that is used for web app development.</w:t>
+            </w:r>
+          </w:p>
+          <w:p>
+            <w:pPr>
+              <w:pStyle w:val="ListParagraph"/>
+              <w:tabs>
+                <w:tab w:val="left" w:pos="66"/>
+              </w:tabs>
+              <w:suppressAutoHyphens/>
+              <w:ind w:left="-114"/>
+              <w:rPr>
+                <w:rFonts w:ascii="Times New Roman" w:hAnsi="Times New Roman" w:cs="Times New Roman"/>
+                <w:sz w:val="20"/>
+                <w:szCs w:val="20"/>
+              </w:rPr>
+            </w:pPr>
+          </w:p>
+          <w:p>
+            <w:pPr>
+              <w:pStyle w:val="ListParagraph"/>
+              <w:numPr>
+                <w:ilvl w:val="0"/>
+                <w:numId w:val="14"/>
+              </w:numPr>
+              <w:tabs>
+                <w:tab w:val="left" w:pos="66"/>
+              </w:tabs>
+              <w:suppressAutoHyphens/>
+              <w:ind w:left="-114" w:firstLine="0"/>
+              <w:rPr>
+                <w:rFonts w:ascii="Times New Roman" w:hAnsi="Times New Roman" w:cs="Times New Roman"/>
+                <w:sz w:val="20"/>
+                <w:szCs w:val="20"/>
+              </w:rPr>
+            </w:pPr>
+            <w:r>
+              <w:rPr>
+                <w:rFonts w:ascii="Times New Roman" w:hAnsi="Times New Roman" w:cs="Times New Roman"/>
+                <w:sz w:val="20"/>
+                <w:szCs w:val="20"/>
+              </w:rPr>
+              <w:t>Most IDEs have versions compatible with Windows.</w:t>
+            </w:r>
+          </w:p>
+          <w:p>
+            <w:pPr>
+              <w:pStyle w:val="ListParagraph"/>
+              <w:tabs>
+                <w:tab w:val="left" w:pos="66"/>
+              </w:tabs>
+              <w:suppressAutoHyphens/>
+              <w:ind w:left="-114"/>
+              <w:rPr>
+                <w:rFonts w:ascii="Times New Roman" w:hAnsi="Times New Roman" w:cs="Times New Roman"/>
+                <w:sz w:val="20"/>
+                <w:szCs w:val="20"/>
+              </w:rPr>
+            </w:pPr>
+          </w:p>
+          <w:p>
+            <w:pPr>
+              <w:pStyle w:val="ListParagraph"/>
+              <w:numPr>
+                <w:ilvl w:val="0"/>
+                <w:numId w:val="14"/>
+              </w:numPr>
+              <w:tabs>
+                <w:tab w:val="left" w:pos="66"/>
+              </w:tabs>
+              <w:suppressAutoHyphens/>
+              <w:ind w:left="-114" w:firstLine="0"/>
+              <w:rPr>
+                <w:rFonts w:ascii="Times New Roman" w:hAnsi="Times New Roman" w:cs="Times New Roman"/>
+                <w:sz w:val="20"/>
+                <w:szCs w:val="20"/>
+              </w:rPr>
+            </w:pPr>
+            <w:r>
+              <w:rPr>
+                <w:rFonts w:ascii="Times New Roman" w:hAnsi="Times New Roman" w:cs="Times New Roman"/>
+                <w:sz w:val="20"/>
+                <w:szCs w:val="20"/>
+              </w:rPr>
+              <w:t>iOS apps are typically developed with Swift.</w:t>
+            </w:r>
+          </w:p>
+          <w:p>
+            <w:pPr>
+              <w:pStyle w:val="ListParagraph"/>
+              <w:tabs>
+                <w:tab w:val="left" w:pos="66"/>
+              </w:tabs>
+              <w:suppressAutoHyphens/>
+              <w:ind w:left="-114"/>
+              <w:rPr>
+                <w:rFonts w:ascii="Times New Roman" w:hAnsi="Times New Roman" w:cs="Times New Roman"/>
+                <w:sz w:val="20"/>
+                <w:szCs w:val="20"/>
+              </w:rPr>
+            </w:pPr>
+          </w:p>
+          <w:p>
+            <w:pPr>
+              <w:pStyle w:val="ListParagraph"/>
+              <w:numPr>
+                <w:ilvl w:val="0"/>
+                <w:numId w:val="14"/>
+              </w:numPr>
+              <w:tabs>
+                <w:tab w:val="left" w:pos="66"/>
+              </w:tabs>
+              <w:suppressAutoHyphens/>
+              <w:ind w:left="-114" w:firstLine="0"/>
+              <w:rPr>
+                <w:rFonts w:ascii="Times New Roman" w:hAnsi="Times New Roman" w:cs="Times New Roman"/>
+                <w:sz w:val="20"/>
+                <w:szCs w:val="20"/>
+              </w:rPr>
+            </w:pPr>
+            <w:r>
+              <w:rPr>
+                <w:rFonts w:ascii="Times New Roman" w:hAnsi="Times New Roman" w:cs="Times New Roman"/>
+                <w:sz w:val="20"/>
+                <w:szCs w:val="20"/>
+              </w:rPr>
+              <w:t xml:space="preserve">VS Code can be used for iOS development on Windows, but it is a limited experience. </w:t>
+            </w:r>
+          </w:p>
+          <w:p>
+            <w:pPr>
+              <w:pStyle w:val="ListParagraph"/>
+              <w:tabs>
+                <w:tab w:val="left" w:pos="66"/>
+              </w:tabs>
+              <w:ind w:left="-114"/>
+              <w:rPr>
+                <w:rFonts w:ascii="Times New Roman" w:eastAsia="Times New Roman" w:hAnsi="Times New Roman" w:cs="Times New Roman"/>
+                <w:sz w:val="20"/>
+                <w:szCs w:val="20"/>
+              </w:rPr>
+            </w:pPr>
+          </w:p>
+          <w:p>
+            <w:pPr>
+              <w:pStyle w:val="ListParagraph"/>
+              <w:numPr>
+                <w:ilvl w:val="0"/>
+                <w:numId w:val="14"/>
+              </w:numPr>
+              <w:tabs>
+                <w:tab w:val="left" w:pos="66"/>
+              </w:tabs>
+              <w:ind w:left="-114" w:firstLine="0"/>
+              <w:rPr>
+                <w:rFonts w:ascii="Times New Roman" w:eastAsia="Times New Roman" w:hAnsi="Times New Roman" w:cs="Times New Roman"/>
+                <w:sz w:val="20"/>
+                <w:szCs w:val="20"/>
+              </w:rPr>
+            </w:pPr>
+            <w:r>
+              <w:rPr>
+                <w:rFonts w:ascii="Times New Roman" w:hAnsi="Times New Roman" w:cs="Times New Roman"/>
+                <w:sz w:val="20"/>
+                <w:szCs w:val="20"/>
+              </w:rPr>
+              <w:t xml:space="preserve">Java or Kotlin are primarily used for </w:t>
+            </w:r>
+            <w:r>
+              <w:rPr>
+                <w:rFonts w:ascii="Times New Roman" w:hAnsi="Times New Roman" w:cs="Times New Roman"/>
+                <w:sz w:val="20"/>
+                <w:szCs w:val="20"/>
+              </w:rPr>
+              <w:lastRenderedPageBreak/>
+              <w:t xml:space="preserve">Android development. </w:t>
+            </w:r>
+          </w:p>
+          <w:p>
+            <w:pPr>
+              <w:pStyle w:val="ListParagraph"/>
+              <w:tabs>
+                <w:tab w:val="left" w:pos="66"/>
+              </w:tabs>
+              <w:suppressAutoHyphens/>
+              <w:ind w:left="-114"/>
+              <w:rPr>
+                <w:rFonts w:ascii="Times New Roman" w:hAnsi="Times New Roman" w:cs="Times New Roman"/>
+                <w:sz w:val="20"/>
+                <w:szCs w:val="20"/>
+              </w:rPr>
+            </w:pPr>
+          </w:p>
+          <w:p>
+            <w:pPr>
+              <w:pStyle w:val="ListParagraph"/>
+              <w:numPr>
+                <w:ilvl w:val="0"/>
+                <w:numId w:val="14"/>
+              </w:numPr>
+              <w:tabs>
+                <w:tab w:val="left" w:pos="66"/>
+              </w:tabs>
+              <w:suppressAutoHyphens/>
+              <w:ind w:left="-114" w:firstLine="0"/>
+              <w:rPr>
+                <w:rFonts w:ascii="Times New Roman" w:hAnsi="Times New Roman" w:cs="Times New Roman"/>
+                <w:sz w:val="20"/>
+                <w:szCs w:val="20"/>
+              </w:rPr>
+            </w:pPr>
+            <w:r>
+              <w:rPr>
+                <w:rFonts w:ascii="Times New Roman" w:hAnsi="Times New Roman" w:cs="Times New Roman"/>
+                <w:sz w:val="20"/>
+                <w:szCs w:val="20"/>
+              </w:rPr>
+              <w:t>Most major IDEs can be used for Android development.</w:t>
             </w:r>
           </w:p>
         </w:tc>
@@ -3107,311 +5319,169 @@
           </w:tcPr>
           <w:p>
             <w:pPr>
-              <w:suppressAutoHyphens/>
-              <w:contextualSpacing/>
-              <w:rPr>
-                <w:rFonts w:asciiTheme="majorHAnsi" w:hAnsiTheme="majorHAnsi" w:cstheme="majorHAnsi"/>
-                <w:szCs w:val="22"/>
-              </w:rPr>
-            </w:pPr>
-            <w:r>
-              <w:rPr>
-                <w:rFonts w:asciiTheme="majorHAnsi" w:hAnsiTheme="majorHAnsi" w:cstheme="majorHAnsi"/>
-                <w:szCs w:val="22"/>
-              </w:rPr>
-              <w:t xml:space="preserve">&lt;Determine the software development considerations (cost, time, expertise) that are necessary for supporting multiple types of clients as </w:t>
-            </w:r>
-            <w:r>
-              <w:rPr>
-                <w:rFonts w:asciiTheme="majorHAnsi" w:hAnsiTheme="majorHAnsi" w:cstheme="majorHAnsi"/>
-                <w:szCs w:val="22"/>
-              </w:rPr>
-              <w:t xml:space="preserve">they </w:t>
-            </w:r>
-            <w:r>
-              <w:rPr>
-                <w:rFonts w:asciiTheme="majorHAnsi" w:hAnsiTheme="majorHAnsi" w:cstheme="majorHAnsi"/>
-                <w:szCs w:val="22"/>
-              </w:rPr>
-              <w:t>pertain to Mobile Devices</w:t>
-            </w:r>
-            <w:r>
-              <w:rPr>
-                <w:rFonts w:asciiTheme="majorHAnsi" w:hAnsiTheme="majorHAnsi" w:cstheme="majorHAnsi"/>
-                <w:szCs w:val="22"/>
-              </w:rPr>
-              <w:t>.</w:t>
-            </w:r>
-            <w:r>
-              <w:rPr>
-                <w:rFonts w:asciiTheme="majorHAnsi" w:hAnsiTheme="majorHAnsi" w:cstheme="majorHAnsi"/>
-                <w:szCs w:val="22"/>
-              </w:rPr>
-              <w:t>&gt;</w:t>
-            </w:r>
-          </w:p>
-        </w:tc>
-      </w:tr>
-      <w:tr>
-        <w:trPr>
-          <w:tblHeader/>
-        </w:trPr>
-        <w:tc>
-          <w:tcPr>
-            <w:tcW w:w="1520" w:type="dxa"/>
-            <w:shd w:val="clear" w:color="auto" w:fill="auto"/>
-            <w:tcMar>
-              <w:top w:w="0" w:type="dxa"/>
-              <w:left w:w="115" w:type="dxa"/>
-              <w:bottom w:w="0" w:type="dxa"/>
-              <w:right w:w="115" w:type="dxa"/>
-            </w:tcMar>
-          </w:tcPr>
-          <w:p>
-            <w:pPr>
-              <w:suppressAutoHyphens/>
-              <w:contextualSpacing/>
-              <w:rPr>
-                <w:rFonts w:asciiTheme="majorHAnsi" w:hAnsiTheme="majorHAnsi" w:cstheme="majorHAnsi"/>
-                <w:b/>
-                <w:szCs w:val="22"/>
-              </w:rPr>
-            </w:pPr>
-            <w:r>
-              <w:rPr>
-                <w:rFonts w:asciiTheme="majorHAnsi" w:hAnsiTheme="majorHAnsi" w:cstheme="majorHAnsi"/>
-                <w:b/>
-                <w:szCs w:val="22"/>
-              </w:rPr>
-              <w:t>Development Tools</w:t>
-            </w:r>
-          </w:p>
-        </w:tc>
-        <w:tc>
-          <w:tcPr>
-            <w:tcW w:w="1980" w:type="dxa"/>
-            <w:shd w:val="clear" w:color="auto" w:fill="auto"/>
-            <w:tcMar>
-              <w:top w:w="0" w:type="dxa"/>
-              <w:left w:w="115" w:type="dxa"/>
-              <w:bottom w:w="0" w:type="dxa"/>
-              <w:right w:w="115" w:type="dxa"/>
-            </w:tcMar>
-          </w:tcPr>
-          <w:p>
-            <w:pPr>
-              <w:suppressAutoHyphens/>
-              <w:contextualSpacing/>
-              <w:rPr>
-                <w:rFonts w:asciiTheme="majorHAnsi" w:hAnsiTheme="majorHAnsi" w:cstheme="majorHAnsi"/>
-                <w:szCs w:val="22"/>
-              </w:rPr>
-            </w:pPr>
-            <w:r>
-              <w:rPr>
-                <w:rFonts w:asciiTheme="majorHAnsi" w:hAnsiTheme="majorHAnsi" w:cstheme="majorHAnsi"/>
-                <w:szCs w:val="22"/>
-              </w:rPr>
-              <w:t>&lt;Identify the relevant programming languages and tools (IDEs</w:t>
-            </w:r>
-            <w:r>
-              <w:rPr>
-                <w:rFonts w:asciiTheme="majorHAnsi" w:hAnsiTheme="majorHAnsi" w:cstheme="majorHAnsi"/>
-                <w:szCs w:val="22"/>
-              </w:rPr>
-              <w:t xml:space="preserve"> and other tools</w:t>
-            </w:r>
-            <w:r>
-              <w:rPr>
-                <w:rFonts w:asciiTheme="majorHAnsi" w:hAnsiTheme="majorHAnsi" w:cstheme="majorHAnsi"/>
-                <w:szCs w:val="22"/>
-              </w:rPr>
-              <w:t>) that are used to build this type of software for deploying on Mac</w:t>
-            </w:r>
-            <w:r>
-              <w:rPr>
-                <w:rFonts w:asciiTheme="majorHAnsi" w:hAnsiTheme="majorHAnsi" w:cstheme="majorHAnsi"/>
-                <w:szCs w:val="22"/>
-              </w:rPr>
-              <w:t>.</w:t>
-            </w:r>
-            <w:r>
-              <w:rPr>
-                <w:rFonts w:asciiTheme="majorHAnsi" w:hAnsiTheme="majorHAnsi" w:cstheme="majorHAnsi"/>
-                <w:szCs w:val="22"/>
-              </w:rPr>
-              <w:t>&gt;</w:t>
-            </w:r>
-          </w:p>
-        </w:tc>
-        <w:tc>
-          <w:tcPr>
-            <w:tcW w:w="1890" w:type="dxa"/>
-            <w:shd w:val="clear" w:color="auto" w:fill="auto"/>
-            <w:tcMar>
-              <w:top w:w="0" w:type="dxa"/>
-              <w:left w:w="115" w:type="dxa"/>
-              <w:bottom w:w="0" w:type="dxa"/>
-              <w:right w:w="115" w:type="dxa"/>
-            </w:tcMar>
-          </w:tcPr>
-          <w:p>
-            <w:pPr>
-              <w:suppressAutoHyphens/>
-              <w:contextualSpacing/>
-              <w:rPr>
-                <w:rFonts w:asciiTheme="majorHAnsi" w:hAnsiTheme="majorHAnsi" w:cstheme="majorHAnsi"/>
-                <w:szCs w:val="22"/>
-              </w:rPr>
-            </w:pPr>
-            <w:r>
-              <w:rPr>
-                <w:rFonts w:asciiTheme="majorHAnsi" w:hAnsiTheme="majorHAnsi" w:cstheme="majorHAnsi"/>
-                <w:szCs w:val="22"/>
-              </w:rPr>
-              <w:t>&lt;Identify the relevant programming languages and tools (IDEs</w:t>
-            </w:r>
-            <w:r>
-              <w:rPr>
-                <w:rFonts w:asciiTheme="majorHAnsi" w:hAnsiTheme="majorHAnsi" w:cstheme="majorHAnsi"/>
-                <w:szCs w:val="22"/>
-              </w:rPr>
-              <w:t xml:space="preserve"> and other tools)</w:t>
-            </w:r>
-            <w:r>
-              <w:rPr>
-                <w:rFonts w:asciiTheme="majorHAnsi" w:hAnsiTheme="majorHAnsi" w:cstheme="majorHAnsi"/>
-                <w:szCs w:val="22"/>
-              </w:rPr>
-              <w:t xml:space="preserve"> that are used to build this type of software for deploying on Linux</w:t>
-            </w:r>
-            <w:r>
-              <w:rPr>
-                <w:rFonts w:asciiTheme="majorHAnsi" w:hAnsiTheme="majorHAnsi" w:cstheme="majorHAnsi"/>
-                <w:szCs w:val="22"/>
-              </w:rPr>
-              <w:t>.</w:t>
-            </w:r>
-            <w:r>
-              <w:rPr>
-                <w:rFonts w:asciiTheme="majorHAnsi" w:hAnsiTheme="majorHAnsi" w:cstheme="majorHAnsi"/>
-                <w:szCs w:val="22"/>
-              </w:rPr>
-              <w:t>&gt;</w:t>
-            </w:r>
-          </w:p>
-        </w:tc>
-        <w:tc>
-          <w:tcPr>
-            <w:tcW w:w="1890" w:type="dxa"/>
-            <w:shd w:val="clear" w:color="auto" w:fill="auto"/>
-            <w:tcMar>
-              <w:top w:w="0" w:type="dxa"/>
-              <w:left w:w="115" w:type="dxa"/>
-              <w:bottom w:w="0" w:type="dxa"/>
-              <w:right w:w="115" w:type="dxa"/>
-            </w:tcMar>
-          </w:tcPr>
-          <w:p>
-            <w:pPr>
-              <w:suppressAutoHyphens/>
-              <w:contextualSpacing/>
-              <w:rPr>
-                <w:rFonts w:asciiTheme="majorHAnsi" w:hAnsiTheme="majorHAnsi" w:cstheme="majorHAnsi"/>
-                <w:szCs w:val="22"/>
-              </w:rPr>
-            </w:pPr>
-            <w:r>
-              <w:rPr>
-                <w:rFonts w:asciiTheme="majorHAnsi" w:hAnsiTheme="majorHAnsi" w:cstheme="majorHAnsi"/>
-                <w:szCs w:val="22"/>
-              </w:rPr>
-              <w:t>&lt;Identify the relevant programming languages and tools (IDEs</w:t>
-            </w:r>
-            <w:r>
-              <w:rPr>
-                <w:rFonts w:asciiTheme="majorHAnsi" w:hAnsiTheme="majorHAnsi" w:cstheme="majorHAnsi"/>
-                <w:szCs w:val="22"/>
-              </w:rPr>
-              <w:t xml:space="preserve"> and other tools</w:t>
-            </w:r>
-            <w:r>
-              <w:rPr>
-                <w:rFonts w:asciiTheme="majorHAnsi" w:hAnsiTheme="majorHAnsi" w:cstheme="majorHAnsi"/>
-                <w:szCs w:val="22"/>
-              </w:rPr>
-              <w:t>) that are used to build this type of software for deploying on Windows</w:t>
-            </w:r>
-            <w:r>
-              <w:rPr>
-                <w:rFonts w:asciiTheme="majorHAnsi" w:hAnsiTheme="majorHAnsi" w:cstheme="majorHAnsi"/>
-                <w:szCs w:val="22"/>
-              </w:rPr>
-              <w:t>.</w:t>
-            </w:r>
-            <w:r>
-              <w:rPr>
-                <w:rFonts w:asciiTheme="majorHAnsi" w:hAnsiTheme="majorHAnsi" w:cstheme="majorHAnsi"/>
-                <w:szCs w:val="22"/>
-              </w:rPr>
-              <w:t>&gt;</w:t>
-            </w:r>
-          </w:p>
-        </w:tc>
-        <w:tc>
-          <w:tcPr>
-            <w:tcW w:w="2080" w:type="dxa"/>
-            <w:shd w:val="clear" w:color="auto" w:fill="auto"/>
-            <w:tcMar>
-              <w:top w:w="0" w:type="dxa"/>
-              <w:left w:w="115" w:type="dxa"/>
-              <w:bottom w:w="0" w:type="dxa"/>
-              <w:right w:w="115" w:type="dxa"/>
-            </w:tcMar>
-          </w:tcPr>
-          <w:p>
-            <w:pPr>
-              <w:suppressAutoHyphens/>
-              <w:contextualSpacing/>
-              <w:rPr>
-                <w:rFonts w:asciiTheme="majorHAnsi" w:hAnsiTheme="majorHAnsi" w:cstheme="majorHAnsi"/>
-                <w:szCs w:val="22"/>
-              </w:rPr>
-            </w:pPr>
-            <w:r>
-              <w:rPr>
-                <w:rFonts w:asciiTheme="majorHAnsi" w:hAnsiTheme="majorHAnsi" w:cstheme="majorHAnsi"/>
-                <w:szCs w:val="22"/>
-              </w:rPr>
-              <w:t>&lt;Identify the relevant programming languages and tools (IDEs</w:t>
-            </w:r>
-            <w:r>
-              <w:rPr>
-                <w:rFonts w:asciiTheme="majorHAnsi" w:hAnsiTheme="majorHAnsi" w:cstheme="majorHAnsi"/>
-                <w:szCs w:val="22"/>
-              </w:rPr>
-              <w:t xml:space="preserve"> and other tools</w:t>
-            </w:r>
-            <w:r>
-              <w:rPr>
-                <w:rFonts w:asciiTheme="majorHAnsi" w:hAnsiTheme="majorHAnsi" w:cstheme="majorHAnsi"/>
-                <w:szCs w:val="22"/>
-              </w:rPr>
-              <w:t>) that are used to build this type of software for deploying on Mobile Devices</w:t>
-            </w:r>
-            <w:r>
-              <w:rPr>
-                <w:rFonts w:asciiTheme="majorHAnsi" w:hAnsiTheme="majorHAnsi" w:cstheme="majorHAnsi"/>
-                <w:szCs w:val="22"/>
-              </w:rPr>
-              <w:t>.</w:t>
-            </w:r>
-            <w:r>
-              <w:rPr>
-                <w:rFonts w:asciiTheme="majorHAnsi" w:hAnsiTheme="majorHAnsi" w:cstheme="majorHAnsi"/>
-                <w:szCs w:val="22"/>
-              </w:rPr>
-              <w:t>&gt;</w:t>
+              <w:pStyle w:val="ListParagraph"/>
+              <w:numPr>
+                <w:ilvl w:val="0"/>
+                <w:numId w:val="14"/>
+              </w:numPr>
+              <w:tabs>
+                <w:tab w:val="left" w:pos="66"/>
+              </w:tabs>
+              <w:suppressAutoHyphens/>
+              <w:ind w:left="-114" w:firstLine="0"/>
+              <w:rPr>
+                <w:rFonts w:ascii="Times New Roman" w:hAnsi="Times New Roman" w:cs="Times New Roman"/>
+                <w:sz w:val="20"/>
+                <w:szCs w:val="20"/>
+              </w:rPr>
+            </w:pPr>
+            <w:r>
+              <w:rPr>
+                <w:rFonts w:ascii="Times New Roman" w:hAnsi="Times New Roman" w:cs="Times New Roman"/>
+                <w:sz w:val="20"/>
+                <w:szCs w:val="20"/>
+              </w:rPr>
+              <w:lastRenderedPageBreak/>
+              <w:t>It is not recommended to do development on a mobile device.</w:t>
+            </w:r>
+          </w:p>
+          <w:p>
+            <w:pPr>
+              <w:pStyle w:val="ListParagraph"/>
+              <w:tabs>
+                <w:tab w:val="left" w:pos="66"/>
+              </w:tabs>
+              <w:suppressAutoHyphens/>
+              <w:ind w:left="-114"/>
+              <w:rPr>
+                <w:rFonts w:ascii="Times New Roman" w:hAnsi="Times New Roman" w:cs="Times New Roman"/>
+                <w:sz w:val="20"/>
+                <w:szCs w:val="20"/>
+              </w:rPr>
+            </w:pPr>
+          </w:p>
+          <w:p>
+            <w:pPr>
+              <w:pStyle w:val="ListParagraph"/>
+              <w:numPr>
+                <w:ilvl w:val="0"/>
+                <w:numId w:val="14"/>
+              </w:numPr>
+              <w:tabs>
+                <w:tab w:val="left" w:pos="66"/>
+              </w:tabs>
+              <w:suppressAutoHyphens/>
+              <w:ind w:left="-114" w:firstLine="0"/>
+              <w:rPr>
+                <w:rFonts w:ascii="Times New Roman" w:hAnsi="Times New Roman" w:cs="Times New Roman"/>
+                <w:sz w:val="20"/>
+                <w:szCs w:val="20"/>
+              </w:rPr>
+            </w:pPr>
+            <w:r>
+              <w:rPr>
+                <w:rFonts w:ascii="Times New Roman" w:hAnsi="Times New Roman" w:cs="Times New Roman"/>
+                <w:sz w:val="20"/>
+                <w:szCs w:val="20"/>
+              </w:rPr>
+              <w:t>Both screen size and computing power would limit the ability to do work.</w:t>
+            </w:r>
+          </w:p>
+          <w:p>
+            <w:pPr>
+              <w:pStyle w:val="ListParagraph"/>
+              <w:tabs>
+                <w:tab w:val="left" w:pos="66"/>
+              </w:tabs>
+              <w:suppressAutoHyphens/>
+              <w:ind w:left="-114"/>
+              <w:rPr>
+                <w:rFonts w:ascii="Times New Roman" w:hAnsi="Times New Roman" w:cs="Times New Roman"/>
+                <w:sz w:val="20"/>
+                <w:szCs w:val="20"/>
+              </w:rPr>
+            </w:pPr>
+          </w:p>
+          <w:p>
+            <w:pPr>
+              <w:pStyle w:val="ListParagraph"/>
+              <w:numPr>
+                <w:ilvl w:val="0"/>
+                <w:numId w:val="14"/>
+              </w:numPr>
+              <w:tabs>
+                <w:tab w:val="left" w:pos="66"/>
+              </w:tabs>
+              <w:suppressAutoHyphens/>
+              <w:ind w:left="-114" w:firstLine="0"/>
+              <w:rPr>
+                <w:rFonts w:ascii="Times New Roman" w:hAnsi="Times New Roman" w:cs="Times New Roman"/>
+                <w:sz w:val="20"/>
+                <w:szCs w:val="20"/>
+              </w:rPr>
+            </w:pPr>
+            <w:r>
+              <w:rPr>
+                <w:rFonts w:ascii="Times New Roman" w:hAnsi="Times New Roman" w:cs="Times New Roman"/>
+                <w:sz w:val="20"/>
+                <w:szCs w:val="20"/>
+              </w:rPr>
+              <w:t>While there is a browser-based version of VS Code and some other online IDEs they’re still designed for a desktop experience.</w:t>
+            </w:r>
+          </w:p>
+          <w:p>
+            <w:pPr>
+              <w:pStyle w:val="ListParagraph"/>
+              <w:rPr>
+                <w:rFonts w:ascii="Times New Roman" w:hAnsi="Times New Roman" w:cs="Times New Roman"/>
+                <w:sz w:val="20"/>
+                <w:szCs w:val="20"/>
+              </w:rPr>
+            </w:pPr>
+          </w:p>
+          <w:p>
+            <w:pPr>
+              <w:pStyle w:val="ListParagraph"/>
+              <w:numPr>
+                <w:ilvl w:val="0"/>
+                <w:numId w:val="12"/>
+              </w:numPr>
+              <w:tabs>
+                <w:tab w:val="left" w:pos="66"/>
+              </w:tabs>
+              <w:suppressAutoHyphens/>
+              <w:ind w:left="-114" w:firstLine="0"/>
+              <w:rPr>
+                <w:rFonts w:ascii="Times New Roman" w:hAnsi="Times New Roman" w:cs="Times New Roman"/>
+                <w:sz w:val="20"/>
+                <w:szCs w:val="20"/>
+              </w:rPr>
+            </w:pPr>
+            <w:r>
+              <w:rPr>
+                <w:rFonts w:ascii="Times New Roman" w:hAnsi="Times New Roman" w:cs="Times New Roman"/>
+                <w:sz w:val="20"/>
+                <w:szCs w:val="20"/>
+              </w:rPr>
+              <w:t xml:space="preserve">A lot of the languages are not available for mobile, so if you write </w:t>
+            </w:r>
+            <w:proofErr w:type="gramStart"/>
+            <w:r>
+              <w:rPr>
+                <w:rFonts w:ascii="Times New Roman" w:hAnsi="Times New Roman" w:cs="Times New Roman"/>
+                <w:sz w:val="20"/>
+                <w:szCs w:val="20"/>
+              </w:rPr>
+              <w:t>code</w:t>
+            </w:r>
+            <w:proofErr w:type="gramEnd"/>
+            <w:r>
+              <w:rPr>
+                <w:rFonts w:ascii="Times New Roman" w:hAnsi="Times New Roman" w:cs="Times New Roman"/>
+                <w:sz w:val="20"/>
+                <w:szCs w:val="20"/>
+              </w:rPr>
+              <w:t xml:space="preserve"> you will not be able to compile, build, or test the code.</w:t>
             </w:r>
           </w:p>
         </w:tc>
@@ -3419,31 +5489,14 @@
     </w:tbl>
     <w:p>
       <w:pPr>
-        <w:suppressAutoHyphens/>
-        <w:contextualSpacing/>
-        <w:rPr>
-          <w:rFonts w:asciiTheme="majorHAnsi" w:hAnsiTheme="majorHAnsi" w:cstheme="majorHAnsi"/>
+        <w:rPr>
+          <w:rFonts w:ascii="Times New Roman" w:hAnsi="Times New Roman" w:cs="Times New Roman"/>
           <w:b/>
-          <w:szCs w:val="22"/>
-        </w:rPr>
-      </w:pPr>
-    </w:p>
-    <w:p>
-      <w:pPr>
-        <w:rPr>
-          <w:rFonts w:asciiTheme="majorHAnsi" w:hAnsiTheme="majorHAnsi" w:cstheme="majorHAnsi"/>
-          <w:b/>
-          <w:szCs w:val="22"/>
-        </w:rPr>
-      </w:pPr>
-      <w:r>
-        <w:rPr>
-          <w:rFonts w:asciiTheme="majorHAnsi" w:hAnsiTheme="majorHAnsi" w:cstheme="majorHAnsi"/>
-          <w:b/>
-          <w:szCs w:val="22"/>
-        </w:rPr>
-        <w:br w:type="page"/>
-      </w:r>
+          <w:sz w:val="24"/>
+        </w:rPr>
+      </w:pPr>
+      <w:bookmarkStart w:id="15" w:name="_332preebysj3" w:colFirst="0" w:colLast="0"/>
+      <w:bookmarkEnd w:id="15"/>
     </w:p>
     <w:p>
       <w:pPr>
@@ -3451,35 +5504,45 @@
         <w:suppressAutoHyphens/>
         <w:contextualSpacing/>
         <w:rPr>
-          <w:rFonts w:asciiTheme="majorHAnsi" w:hAnsiTheme="majorHAnsi" w:cstheme="majorHAnsi"/>
+          <w:rFonts w:ascii="Times New Roman" w:hAnsi="Times New Roman" w:cs="Times New Roman"/>
+          <w:sz w:val="24"/>
+          <w:szCs w:val="24"/>
           <w:u w:val="single"/>
         </w:rPr>
       </w:pPr>
       <w:bookmarkStart w:id="16" w:name="_Toc108818367"/>
       <w:r>
         <w:rPr>
-          <w:rFonts w:asciiTheme="majorHAnsi" w:hAnsiTheme="majorHAnsi" w:cstheme="majorHAnsi"/>
+          <w:rFonts w:ascii="Times New Roman" w:hAnsi="Times New Roman" w:cs="Times New Roman"/>
+          <w:sz w:val="24"/>
+          <w:szCs w:val="24"/>
           <w:u w:val="single"/>
         </w:rPr>
-        <w:lastRenderedPageBreak/>
         <w:t>Recommendations</w:t>
       </w:r>
       <w:bookmarkEnd w:id="16"/>
     </w:p>
-    <w:p/>
+    <w:p>
+      <w:pPr>
+        <w:rPr>
+          <w:rFonts w:ascii="Times New Roman" w:hAnsi="Times New Roman" w:cs="Times New Roman"/>
+          <w:sz w:val="24"/>
+        </w:rPr>
+      </w:pPr>
+    </w:p>
     <w:p>
       <w:pPr>
         <w:suppressAutoHyphens/>
         <w:contextualSpacing/>
         <w:rPr>
-          <w:rFonts w:asciiTheme="majorHAnsi" w:hAnsiTheme="majorHAnsi" w:cstheme="majorHAnsi"/>
-          <w:szCs w:val="22"/>
-        </w:rPr>
-      </w:pPr>
-      <w:r>
-        <w:rPr>
-          <w:rFonts w:asciiTheme="majorHAnsi" w:hAnsiTheme="majorHAnsi" w:cstheme="majorHAnsi"/>
-          <w:szCs w:val="22"/>
+          <w:rFonts w:ascii="Times New Roman" w:hAnsi="Times New Roman" w:cs="Times New Roman"/>
+          <w:sz w:val="24"/>
+        </w:rPr>
+      </w:pPr>
+      <w:r>
+        <w:rPr>
+          <w:rFonts w:ascii="Times New Roman" w:hAnsi="Times New Roman" w:cs="Times New Roman"/>
+          <w:sz w:val="24"/>
         </w:rPr>
         <w:t>Analyze the characteristics of and techniques specific to various systems architectures and make a recommendation to The Gaming Room. Specifically, address the following:</w:t>
       </w:r>
@@ -3489,29 +5552,36 @@
         <w:suppressAutoHyphens/>
         <w:contextualSpacing/>
         <w:rPr>
-          <w:rFonts w:asciiTheme="majorHAnsi" w:hAnsiTheme="majorHAnsi" w:cstheme="majorHAnsi"/>
-          <w:szCs w:val="22"/>
+          <w:rFonts w:ascii="Times New Roman" w:hAnsi="Times New Roman" w:cs="Times New Roman"/>
+          <w:sz w:val="24"/>
         </w:rPr>
       </w:pPr>
     </w:p>
     <w:p>
       <w:pPr>
         <w:pStyle w:val="List"/>
-      </w:pPr>
-      <w:r>
-        <w:rPr>
+        <w:rPr>
+          <w:rFonts w:ascii="Times New Roman" w:hAnsi="Times New Roman" w:cs="Times New Roman"/>
+          <w:sz w:val="24"/>
+          <w:szCs w:val="24"/>
+        </w:rPr>
+      </w:pPr>
+      <w:r>
+        <w:rPr>
+          <w:rFonts w:ascii="Times New Roman" w:hAnsi="Times New Roman" w:cs="Times New Roman"/>
           <w:b/>
+          <w:sz w:val="24"/>
+          <w:szCs w:val="24"/>
         </w:rPr>
         <w:t>Operating Platform</w:t>
       </w:r>
       <w:r>
-        <w:t>: &lt;</w:t>
-      </w:r>
-      <w:r>
-        <w:t>Recommend</w:t>
-      </w:r>
-      <w:r>
-        <w:t xml:space="preserve"> an appropriate operating platform that will allow The Gaming Room to expand Draw It or Lose It to other computing environments.&gt;</w:t>
+        <w:rPr>
+          <w:rFonts w:ascii="Times New Roman" w:hAnsi="Times New Roman" w:cs="Times New Roman"/>
+          <w:sz w:val="24"/>
+          <w:szCs w:val="24"/>
+        </w:rPr>
+        <w:t>: &lt;Recommend an appropriate operating platform that will allow The Gaming Room to expand Draw It or Lose It to other computing environments.&gt;</w:t>
       </w:r>
     </w:p>
     <w:p>
@@ -3520,22 +5590,35 @@
         <w:ind w:left="720"/>
         <w:contextualSpacing/>
         <w:rPr>
-          <w:rFonts w:asciiTheme="majorHAnsi" w:hAnsiTheme="majorHAnsi" w:cstheme="majorHAnsi"/>
-          <w:szCs w:val="22"/>
+          <w:rFonts w:ascii="Times New Roman" w:hAnsi="Times New Roman" w:cs="Times New Roman"/>
+          <w:sz w:val="24"/>
         </w:rPr>
       </w:pPr>
     </w:p>
     <w:p>
       <w:pPr>
         <w:pStyle w:val="List"/>
-      </w:pPr>
-      <w:r>
-        <w:rPr>
+        <w:rPr>
+          <w:rFonts w:ascii="Times New Roman" w:hAnsi="Times New Roman" w:cs="Times New Roman"/>
+          <w:sz w:val="24"/>
+          <w:szCs w:val="24"/>
+        </w:rPr>
+      </w:pPr>
+      <w:r>
+        <w:rPr>
+          <w:rFonts w:ascii="Times New Roman" w:hAnsi="Times New Roman" w:cs="Times New Roman"/>
           <w:b/>
+          <w:sz w:val="24"/>
+          <w:szCs w:val="24"/>
         </w:rPr>
         <w:t>Operating Systems Architectures</w:t>
       </w:r>
       <w:r>
+        <w:rPr>
+          <w:rFonts w:ascii="Times New Roman" w:hAnsi="Times New Roman" w:cs="Times New Roman"/>
+          <w:sz w:val="24"/>
+          <w:szCs w:val="24"/>
+        </w:rPr>
         <w:t>: &lt;Describe the details of the chosen operating platform architectures.&gt;</w:t>
       </w:r>
     </w:p>
@@ -3544,22 +5627,35 @@
         <w:suppressAutoHyphens/>
         <w:contextualSpacing/>
         <w:rPr>
-          <w:rFonts w:asciiTheme="majorHAnsi" w:hAnsiTheme="majorHAnsi" w:cstheme="majorHAnsi"/>
-          <w:szCs w:val="22"/>
+          <w:rFonts w:ascii="Times New Roman" w:hAnsi="Times New Roman" w:cs="Times New Roman"/>
+          <w:sz w:val="24"/>
         </w:rPr>
       </w:pPr>
     </w:p>
     <w:p>
       <w:pPr>
         <w:pStyle w:val="List"/>
-      </w:pPr>
-      <w:r>
-        <w:rPr>
+        <w:rPr>
+          <w:rFonts w:ascii="Times New Roman" w:hAnsi="Times New Roman" w:cs="Times New Roman"/>
+          <w:sz w:val="24"/>
+          <w:szCs w:val="24"/>
+        </w:rPr>
+      </w:pPr>
+      <w:r>
+        <w:rPr>
+          <w:rFonts w:ascii="Times New Roman" w:hAnsi="Times New Roman" w:cs="Times New Roman"/>
           <w:b/>
+          <w:sz w:val="24"/>
+          <w:szCs w:val="24"/>
         </w:rPr>
         <w:t>Storage Management</w:t>
       </w:r>
       <w:r>
+        <w:rPr>
+          <w:rFonts w:ascii="Times New Roman" w:hAnsi="Times New Roman" w:cs="Times New Roman"/>
+          <w:sz w:val="24"/>
+          <w:szCs w:val="24"/>
+        </w:rPr>
         <w:t>: &lt;Identify an appropriate storage management system to be used with the recommended operating platform.&gt;</w:t>
       </w:r>
     </w:p>
@@ -3568,22 +5664,35 @@
         <w:suppressAutoHyphens/>
         <w:contextualSpacing/>
         <w:rPr>
-          <w:rFonts w:asciiTheme="majorHAnsi" w:hAnsiTheme="majorHAnsi" w:cstheme="majorHAnsi"/>
-          <w:szCs w:val="22"/>
+          <w:rFonts w:ascii="Times New Roman" w:hAnsi="Times New Roman" w:cs="Times New Roman"/>
+          <w:sz w:val="24"/>
         </w:rPr>
       </w:pPr>
     </w:p>
     <w:p>
       <w:pPr>
         <w:pStyle w:val="List"/>
-      </w:pPr>
-      <w:r>
-        <w:rPr>
+        <w:rPr>
+          <w:rFonts w:ascii="Times New Roman" w:hAnsi="Times New Roman" w:cs="Times New Roman"/>
+          <w:sz w:val="24"/>
+          <w:szCs w:val="24"/>
+        </w:rPr>
+      </w:pPr>
+      <w:r>
+        <w:rPr>
+          <w:rFonts w:ascii="Times New Roman" w:hAnsi="Times New Roman" w:cs="Times New Roman"/>
           <w:b/>
+          <w:sz w:val="24"/>
+          <w:szCs w:val="24"/>
         </w:rPr>
         <w:t>Memory Management</w:t>
       </w:r>
       <w:r>
+        <w:rPr>
+          <w:rFonts w:ascii="Times New Roman" w:hAnsi="Times New Roman" w:cs="Times New Roman"/>
+          <w:sz w:val="24"/>
+          <w:szCs w:val="24"/>
+        </w:rPr>
         <w:t>: &lt;Explain how the recommended operating platform uses memory management techniques for the Draw It or Lose It software.&gt;</w:t>
       </w:r>
     </w:p>
@@ -3592,34 +5701,67 @@
         <w:suppressAutoHyphens/>
         <w:contextualSpacing/>
         <w:rPr>
-          <w:rFonts w:asciiTheme="majorHAnsi" w:hAnsiTheme="majorHAnsi" w:cstheme="majorHAnsi"/>
-          <w:szCs w:val="22"/>
+          <w:rFonts w:ascii="Times New Roman" w:hAnsi="Times New Roman" w:cs="Times New Roman"/>
+          <w:sz w:val="24"/>
         </w:rPr>
       </w:pPr>
     </w:p>
     <w:p>
       <w:pPr>
         <w:pStyle w:val="List"/>
-      </w:pPr>
-      <w:r>
-        <w:rPr>
+        <w:rPr>
+          <w:rFonts w:ascii="Times New Roman" w:hAnsi="Times New Roman" w:cs="Times New Roman"/>
+          <w:sz w:val="24"/>
+          <w:szCs w:val="24"/>
+        </w:rPr>
+      </w:pPr>
+      <w:r>
+        <w:rPr>
+          <w:rFonts w:ascii="Times New Roman" w:hAnsi="Times New Roman" w:cs="Times New Roman"/>
           <w:b/>
+          <w:sz w:val="24"/>
+          <w:szCs w:val="24"/>
         </w:rPr>
         <w:t>Distributed Systems and Networks</w:t>
       </w:r>
       <w:r>
+        <w:rPr>
+          <w:rFonts w:ascii="Times New Roman" w:hAnsi="Times New Roman" w:cs="Times New Roman"/>
+          <w:sz w:val="24"/>
+          <w:szCs w:val="24"/>
+        </w:rPr>
         <w:t xml:space="preserve">: &lt;Knowing that the client would like Draw It or Lose It to communicate between various platforms, explain how this may be accomplished with distributed software and the network that connects the devices. Consider the dependencies between the components within the distributed systems and networks (connectivity, outages, </w:t>
       </w:r>
       <w:r>
+        <w:rPr>
+          <w:rFonts w:ascii="Times New Roman" w:hAnsi="Times New Roman" w:cs="Times New Roman"/>
+          <w:sz w:val="24"/>
+          <w:szCs w:val="24"/>
+        </w:rPr>
         <w:t>and so on</w:t>
       </w:r>
       <w:r>
+        <w:rPr>
+          <w:rFonts w:ascii="Times New Roman" w:hAnsi="Times New Roman" w:cs="Times New Roman"/>
+          <w:sz w:val="24"/>
+          <w:szCs w:val="24"/>
+        </w:rPr>
         <w:t>)</w:t>
       </w:r>
       <w:r>
+        <w:rPr>
+          <w:rFonts w:ascii="Times New Roman" w:hAnsi="Times New Roman" w:cs="Times New Roman"/>
+          <w:sz w:val="24"/>
+          <w:szCs w:val="24"/>
+        </w:rPr>
         <w:t>.</w:t>
       </w:r>
       <w:r>
+        <w:rPr>
+          <w:rFonts w:ascii="Times New Roman" w:hAnsi="Times New Roman" w:cs="Times New Roman"/>
+          <w:sz w:val="24"/>
+          <w:szCs w:val="24"/>
+        </w:rPr>
         <w:t>&gt;</w:t>
       </w:r>
     </w:p>
@@ -3629,34 +5771,37 @@
         <w:ind w:left="720"/>
         <w:contextualSpacing/>
         <w:rPr>
-          <w:rFonts w:asciiTheme="majorHAnsi" w:hAnsiTheme="majorHAnsi" w:cstheme="majorHAnsi"/>
-          <w:szCs w:val="22"/>
+          <w:rFonts w:ascii="Times New Roman" w:hAnsi="Times New Roman" w:cs="Times New Roman"/>
+          <w:sz w:val="24"/>
         </w:rPr>
       </w:pPr>
     </w:p>
     <w:p>
       <w:pPr>
         <w:pStyle w:val="List"/>
-      </w:pPr>
-      <w:r>
-        <w:rPr>
+        <w:rPr>
+          <w:rFonts w:ascii="Times New Roman" w:hAnsi="Times New Roman" w:cs="Times New Roman"/>
+          <w:sz w:val="24"/>
+          <w:szCs w:val="24"/>
+        </w:rPr>
+      </w:pPr>
+      <w:r>
+        <w:rPr>
+          <w:rFonts w:ascii="Times New Roman" w:hAnsi="Times New Roman" w:cs="Times New Roman"/>
           <w:b/>
+          <w:sz w:val="24"/>
+          <w:szCs w:val="24"/>
         </w:rPr>
         <w:t>Security</w:t>
       </w:r>
       <w:r>
+        <w:rPr>
+          <w:rFonts w:ascii="Times New Roman" w:hAnsi="Times New Roman" w:cs="Times New Roman"/>
+          <w:sz w:val="24"/>
+          <w:szCs w:val="24"/>
+        </w:rPr>
         <w:t>: &lt;Security is a must-have for the client. Explain how to protect user information on and between various platforms. Consider the user protection and security capabilities of the recommended operating platform.&gt;</w:t>
       </w:r>
-    </w:p>
-    <w:p>
-      <w:pPr>
-        <w:suppressAutoHyphens/>
-        <w:contextualSpacing/>
-        <w:rPr>
-          <w:rFonts w:asciiTheme="majorHAnsi" w:hAnsiTheme="majorHAnsi" w:cstheme="majorHAnsi"/>
-          <w:szCs w:val="22"/>
-        </w:rPr>
-      </w:pPr>
     </w:p>
     <w:sectPr>
       <w:footerReference w:type="even" r:id="rId12"/>
@@ -4071,6 +6216,345 @@
     </w:lvl>
   </w:abstractNum>
   <w:abstractNum w:abstractNumId="6" w15:restartNumberingAfterBreak="0">
+    <w:nsid w:val="07DA5B9B"/>
+    <w:multiLevelType w:val="hybridMultilevel"/>
+    <w:tmpl w:val="306E6A30"/>
+    <w:lvl w:ilvl="0" w:tplc="04090001">
+      <w:start w:val="1"/>
+      <w:numFmt w:val="bullet"/>
+      <w:lvlText w:val=""/>
+      <w:lvlJc w:val="left"/>
+      <w:pPr>
+        <w:ind w:left="720" w:hanging="360"/>
+      </w:pPr>
+      <w:rPr>
+        <w:rFonts w:ascii="Symbol" w:hAnsi="Symbol" w:hint="default"/>
+      </w:rPr>
+    </w:lvl>
+    <w:lvl w:ilvl="1" w:tplc="04090003" w:tentative="1">
+      <w:start w:val="1"/>
+      <w:numFmt w:val="bullet"/>
+      <w:lvlText w:val="o"/>
+      <w:lvlJc w:val="left"/>
+      <w:pPr>
+        <w:ind w:left="1440" w:hanging="360"/>
+      </w:pPr>
+      <w:rPr>
+        <w:rFonts w:ascii="Courier New" w:hAnsi="Courier New" w:cs="Courier New" w:hint="default"/>
+      </w:rPr>
+    </w:lvl>
+    <w:lvl w:ilvl="2" w:tplc="04090005" w:tentative="1">
+      <w:start w:val="1"/>
+      <w:numFmt w:val="bullet"/>
+      <w:lvlText w:val=""/>
+      <w:lvlJc w:val="left"/>
+      <w:pPr>
+        <w:ind w:left="2160" w:hanging="360"/>
+      </w:pPr>
+      <w:rPr>
+        <w:rFonts w:ascii="Wingdings" w:hAnsi="Wingdings" w:hint="default"/>
+      </w:rPr>
+    </w:lvl>
+    <w:lvl w:ilvl="3" w:tplc="04090001" w:tentative="1">
+      <w:start w:val="1"/>
+      <w:numFmt w:val="bullet"/>
+      <w:lvlText w:val=""/>
+      <w:lvlJc w:val="left"/>
+      <w:pPr>
+        <w:ind w:left="2880" w:hanging="360"/>
+      </w:pPr>
+      <w:rPr>
+        <w:rFonts w:ascii="Symbol" w:hAnsi="Symbol" w:hint="default"/>
+      </w:rPr>
+    </w:lvl>
+    <w:lvl w:ilvl="4" w:tplc="04090003" w:tentative="1">
+      <w:start w:val="1"/>
+      <w:numFmt w:val="bullet"/>
+      <w:lvlText w:val="o"/>
+      <w:lvlJc w:val="left"/>
+      <w:pPr>
+        <w:ind w:left="3600" w:hanging="360"/>
+      </w:pPr>
+      <w:rPr>
+        <w:rFonts w:ascii="Courier New" w:hAnsi="Courier New" w:cs="Courier New" w:hint="default"/>
+      </w:rPr>
+    </w:lvl>
+    <w:lvl w:ilvl="5" w:tplc="04090005" w:tentative="1">
+      <w:start w:val="1"/>
+      <w:numFmt w:val="bullet"/>
+      <w:lvlText w:val=""/>
+      <w:lvlJc w:val="left"/>
+      <w:pPr>
+        <w:ind w:left="4320" w:hanging="360"/>
+      </w:pPr>
+      <w:rPr>
+        <w:rFonts w:ascii="Wingdings" w:hAnsi="Wingdings" w:hint="default"/>
+      </w:rPr>
+    </w:lvl>
+    <w:lvl w:ilvl="6" w:tplc="04090001" w:tentative="1">
+      <w:start w:val="1"/>
+      <w:numFmt w:val="bullet"/>
+      <w:lvlText w:val=""/>
+      <w:lvlJc w:val="left"/>
+      <w:pPr>
+        <w:ind w:left="5040" w:hanging="360"/>
+      </w:pPr>
+      <w:rPr>
+        <w:rFonts w:ascii="Symbol" w:hAnsi="Symbol" w:hint="default"/>
+      </w:rPr>
+    </w:lvl>
+    <w:lvl w:ilvl="7" w:tplc="04090003" w:tentative="1">
+      <w:start w:val="1"/>
+      <w:numFmt w:val="bullet"/>
+      <w:lvlText w:val="o"/>
+      <w:lvlJc w:val="left"/>
+      <w:pPr>
+        <w:ind w:left="5760" w:hanging="360"/>
+      </w:pPr>
+      <w:rPr>
+        <w:rFonts w:ascii="Courier New" w:hAnsi="Courier New" w:cs="Courier New" w:hint="default"/>
+      </w:rPr>
+    </w:lvl>
+    <w:lvl w:ilvl="8" w:tplc="04090005" w:tentative="1">
+      <w:start w:val="1"/>
+      <w:numFmt w:val="bullet"/>
+      <w:lvlText w:val=""/>
+      <w:lvlJc w:val="left"/>
+      <w:pPr>
+        <w:ind w:left="6480" w:hanging="360"/>
+      </w:pPr>
+      <w:rPr>
+        <w:rFonts w:ascii="Wingdings" w:hAnsi="Wingdings" w:hint="default"/>
+      </w:rPr>
+    </w:lvl>
+  </w:abstractNum>
+  <w:abstractNum w:abstractNumId="7" w15:restartNumberingAfterBreak="0">
+    <w:nsid w:val="1008303E"/>
+    <w:multiLevelType w:val="hybridMultilevel"/>
+    <w:tmpl w:val="C584093E"/>
+    <w:lvl w:ilvl="0" w:tplc="04090001">
+      <w:start w:val="1"/>
+      <w:numFmt w:val="bullet"/>
+      <w:lvlText w:val=""/>
+      <w:lvlJc w:val="left"/>
+      <w:pPr>
+        <w:ind w:left="360" w:hanging="360"/>
+      </w:pPr>
+      <w:rPr>
+        <w:rFonts w:ascii="Symbol" w:hAnsi="Symbol" w:hint="default"/>
+      </w:rPr>
+    </w:lvl>
+    <w:lvl w:ilvl="1" w:tplc="04090003" w:tentative="1">
+      <w:start w:val="1"/>
+      <w:numFmt w:val="bullet"/>
+      <w:lvlText w:val="o"/>
+      <w:lvlJc w:val="left"/>
+      <w:pPr>
+        <w:ind w:left="1080" w:hanging="360"/>
+      </w:pPr>
+      <w:rPr>
+        <w:rFonts w:ascii="Courier New" w:hAnsi="Courier New" w:cs="Courier New" w:hint="default"/>
+      </w:rPr>
+    </w:lvl>
+    <w:lvl w:ilvl="2" w:tplc="04090005" w:tentative="1">
+      <w:start w:val="1"/>
+      <w:numFmt w:val="bullet"/>
+      <w:lvlText w:val=""/>
+      <w:lvlJc w:val="left"/>
+      <w:pPr>
+        <w:ind w:left="1800" w:hanging="360"/>
+      </w:pPr>
+      <w:rPr>
+        <w:rFonts w:ascii="Wingdings" w:hAnsi="Wingdings" w:hint="default"/>
+      </w:rPr>
+    </w:lvl>
+    <w:lvl w:ilvl="3" w:tplc="04090001" w:tentative="1">
+      <w:start w:val="1"/>
+      <w:numFmt w:val="bullet"/>
+      <w:lvlText w:val=""/>
+      <w:lvlJc w:val="left"/>
+      <w:pPr>
+        <w:ind w:left="2520" w:hanging="360"/>
+      </w:pPr>
+      <w:rPr>
+        <w:rFonts w:ascii="Symbol" w:hAnsi="Symbol" w:hint="default"/>
+      </w:rPr>
+    </w:lvl>
+    <w:lvl w:ilvl="4" w:tplc="04090003" w:tentative="1">
+      <w:start w:val="1"/>
+      <w:numFmt w:val="bullet"/>
+      <w:lvlText w:val="o"/>
+      <w:lvlJc w:val="left"/>
+      <w:pPr>
+        <w:ind w:left="3240" w:hanging="360"/>
+      </w:pPr>
+      <w:rPr>
+        <w:rFonts w:ascii="Courier New" w:hAnsi="Courier New" w:cs="Courier New" w:hint="default"/>
+      </w:rPr>
+    </w:lvl>
+    <w:lvl w:ilvl="5" w:tplc="04090005" w:tentative="1">
+      <w:start w:val="1"/>
+      <w:numFmt w:val="bullet"/>
+      <w:lvlText w:val=""/>
+      <w:lvlJc w:val="left"/>
+      <w:pPr>
+        <w:ind w:left="3960" w:hanging="360"/>
+      </w:pPr>
+      <w:rPr>
+        <w:rFonts w:ascii="Wingdings" w:hAnsi="Wingdings" w:hint="default"/>
+      </w:rPr>
+    </w:lvl>
+    <w:lvl w:ilvl="6" w:tplc="04090001" w:tentative="1">
+      <w:start w:val="1"/>
+      <w:numFmt w:val="bullet"/>
+      <w:lvlText w:val=""/>
+      <w:lvlJc w:val="left"/>
+      <w:pPr>
+        <w:ind w:left="4680" w:hanging="360"/>
+      </w:pPr>
+      <w:rPr>
+        <w:rFonts w:ascii="Symbol" w:hAnsi="Symbol" w:hint="default"/>
+      </w:rPr>
+    </w:lvl>
+    <w:lvl w:ilvl="7" w:tplc="04090003" w:tentative="1">
+      <w:start w:val="1"/>
+      <w:numFmt w:val="bullet"/>
+      <w:lvlText w:val="o"/>
+      <w:lvlJc w:val="left"/>
+      <w:pPr>
+        <w:ind w:left="5400" w:hanging="360"/>
+      </w:pPr>
+      <w:rPr>
+        <w:rFonts w:ascii="Courier New" w:hAnsi="Courier New" w:cs="Courier New" w:hint="default"/>
+      </w:rPr>
+    </w:lvl>
+    <w:lvl w:ilvl="8" w:tplc="04090005" w:tentative="1">
+      <w:start w:val="1"/>
+      <w:numFmt w:val="bullet"/>
+      <w:lvlText w:val=""/>
+      <w:lvlJc w:val="left"/>
+      <w:pPr>
+        <w:ind w:left="6120" w:hanging="360"/>
+      </w:pPr>
+      <w:rPr>
+        <w:rFonts w:ascii="Wingdings" w:hAnsi="Wingdings" w:hint="default"/>
+      </w:rPr>
+    </w:lvl>
+  </w:abstractNum>
+  <w:abstractNum w:abstractNumId="8" w15:restartNumberingAfterBreak="0">
+    <w:nsid w:val="19020E34"/>
+    <w:multiLevelType w:val="hybridMultilevel"/>
+    <w:tmpl w:val="298A128C"/>
+    <w:lvl w:ilvl="0" w:tplc="04090001">
+      <w:start w:val="1"/>
+      <w:numFmt w:val="bullet"/>
+      <w:lvlText w:val=""/>
+      <w:lvlJc w:val="left"/>
+      <w:pPr>
+        <w:ind w:left="720" w:hanging="360"/>
+      </w:pPr>
+      <w:rPr>
+        <w:rFonts w:ascii="Symbol" w:hAnsi="Symbol" w:hint="default"/>
+      </w:rPr>
+    </w:lvl>
+    <w:lvl w:ilvl="1" w:tplc="04090003" w:tentative="1">
+      <w:start w:val="1"/>
+      <w:numFmt w:val="bullet"/>
+      <w:lvlText w:val="o"/>
+      <w:lvlJc w:val="left"/>
+      <w:pPr>
+        <w:ind w:left="1440" w:hanging="360"/>
+      </w:pPr>
+      <w:rPr>
+        <w:rFonts w:ascii="Courier New" w:hAnsi="Courier New" w:cs="Courier New" w:hint="default"/>
+      </w:rPr>
+    </w:lvl>
+    <w:lvl w:ilvl="2" w:tplc="04090005" w:tentative="1">
+      <w:start w:val="1"/>
+      <w:numFmt w:val="bullet"/>
+      <w:lvlText w:val=""/>
+      <w:lvlJc w:val="left"/>
+      <w:pPr>
+        <w:ind w:left="2160" w:hanging="360"/>
+      </w:pPr>
+      <w:rPr>
+        <w:rFonts w:ascii="Wingdings" w:hAnsi="Wingdings" w:hint="default"/>
+      </w:rPr>
+    </w:lvl>
+    <w:lvl w:ilvl="3" w:tplc="04090001" w:tentative="1">
+      <w:start w:val="1"/>
+      <w:numFmt w:val="bullet"/>
+      <w:lvlText w:val=""/>
+      <w:lvlJc w:val="left"/>
+      <w:pPr>
+        <w:ind w:left="2880" w:hanging="360"/>
+      </w:pPr>
+      <w:rPr>
+        <w:rFonts w:ascii="Symbol" w:hAnsi="Symbol" w:hint="default"/>
+      </w:rPr>
+    </w:lvl>
+    <w:lvl w:ilvl="4" w:tplc="04090003" w:tentative="1">
+      <w:start w:val="1"/>
+      <w:numFmt w:val="bullet"/>
+      <w:lvlText w:val="o"/>
+      <w:lvlJc w:val="left"/>
+      <w:pPr>
+        <w:ind w:left="3600" w:hanging="360"/>
+      </w:pPr>
+      <w:rPr>
+        <w:rFonts w:ascii="Courier New" w:hAnsi="Courier New" w:cs="Courier New" w:hint="default"/>
+      </w:rPr>
+    </w:lvl>
+    <w:lvl w:ilvl="5" w:tplc="04090005" w:tentative="1">
+      <w:start w:val="1"/>
+      <w:numFmt w:val="bullet"/>
+      <w:lvlText w:val=""/>
+      <w:lvlJc w:val="left"/>
+      <w:pPr>
+        <w:ind w:left="4320" w:hanging="360"/>
+      </w:pPr>
+      <w:rPr>
+        <w:rFonts w:ascii="Wingdings" w:hAnsi="Wingdings" w:hint="default"/>
+      </w:rPr>
+    </w:lvl>
+    <w:lvl w:ilvl="6" w:tplc="04090001" w:tentative="1">
+      <w:start w:val="1"/>
+      <w:numFmt w:val="bullet"/>
+      <w:lvlText w:val=""/>
+      <w:lvlJc w:val="left"/>
+      <w:pPr>
+        <w:ind w:left="5040" w:hanging="360"/>
+      </w:pPr>
+      <w:rPr>
+        <w:rFonts w:ascii="Symbol" w:hAnsi="Symbol" w:hint="default"/>
+      </w:rPr>
+    </w:lvl>
+    <w:lvl w:ilvl="7" w:tplc="04090003" w:tentative="1">
+      <w:start w:val="1"/>
+      <w:numFmt w:val="bullet"/>
+      <w:lvlText w:val="o"/>
+      <w:lvlJc w:val="left"/>
+      <w:pPr>
+        <w:ind w:left="5760" w:hanging="360"/>
+      </w:pPr>
+      <w:rPr>
+        <w:rFonts w:ascii="Courier New" w:hAnsi="Courier New" w:cs="Courier New" w:hint="default"/>
+      </w:rPr>
+    </w:lvl>
+    <w:lvl w:ilvl="8" w:tplc="04090005" w:tentative="1">
+      <w:start w:val="1"/>
+      <w:numFmt w:val="bullet"/>
+      <w:lvlText w:val=""/>
+      <w:lvlJc w:val="left"/>
+      <w:pPr>
+        <w:ind w:left="6480" w:hanging="360"/>
+      </w:pPr>
+      <w:rPr>
+        <w:rFonts w:ascii="Wingdings" w:hAnsi="Wingdings" w:hint="default"/>
+      </w:rPr>
+    </w:lvl>
+  </w:abstractNum>
+  <w:abstractNum w:abstractNumId="9" w15:restartNumberingAfterBreak="0">
     <w:nsid w:val="1B612018"/>
     <w:multiLevelType w:val="multilevel"/>
     <w:tmpl w:val="368C20C8"/>
@@ -4184,7 +6668,7 @@
       </w:rPr>
     </w:lvl>
   </w:abstractNum>
-  <w:abstractNum w:abstractNumId="7" w15:restartNumberingAfterBreak="0">
+  <w:abstractNum w:abstractNumId="10" w15:restartNumberingAfterBreak="0">
     <w:nsid w:val="1EFD7F07"/>
     <w:multiLevelType w:val="hybridMultilevel"/>
     <w:tmpl w:val="F710A190"/>
@@ -4297,8 +6781,347 @@
       </w:rPr>
     </w:lvl>
   </w:abstractNum>
+  <w:abstractNum w:abstractNumId="11" w15:restartNumberingAfterBreak="0">
+    <w:nsid w:val="21277A2D"/>
+    <w:multiLevelType w:val="hybridMultilevel"/>
+    <w:tmpl w:val="D01C4A7E"/>
+    <w:lvl w:ilvl="0" w:tplc="04090001">
+      <w:start w:val="1"/>
+      <w:numFmt w:val="bullet"/>
+      <w:lvlText w:val=""/>
+      <w:lvlJc w:val="left"/>
+      <w:pPr>
+        <w:ind w:left="360" w:hanging="360"/>
+      </w:pPr>
+      <w:rPr>
+        <w:rFonts w:ascii="Symbol" w:hAnsi="Symbol" w:hint="default"/>
+      </w:rPr>
+    </w:lvl>
+    <w:lvl w:ilvl="1" w:tplc="04090003" w:tentative="1">
+      <w:start w:val="1"/>
+      <w:numFmt w:val="bullet"/>
+      <w:lvlText w:val="o"/>
+      <w:lvlJc w:val="left"/>
+      <w:pPr>
+        <w:ind w:left="1080" w:hanging="360"/>
+      </w:pPr>
+      <w:rPr>
+        <w:rFonts w:ascii="Courier New" w:hAnsi="Courier New" w:cs="Courier New" w:hint="default"/>
+      </w:rPr>
+    </w:lvl>
+    <w:lvl w:ilvl="2" w:tplc="04090005" w:tentative="1">
+      <w:start w:val="1"/>
+      <w:numFmt w:val="bullet"/>
+      <w:lvlText w:val=""/>
+      <w:lvlJc w:val="left"/>
+      <w:pPr>
+        <w:ind w:left="1800" w:hanging="360"/>
+      </w:pPr>
+      <w:rPr>
+        <w:rFonts w:ascii="Wingdings" w:hAnsi="Wingdings" w:hint="default"/>
+      </w:rPr>
+    </w:lvl>
+    <w:lvl w:ilvl="3" w:tplc="04090001" w:tentative="1">
+      <w:start w:val="1"/>
+      <w:numFmt w:val="bullet"/>
+      <w:lvlText w:val=""/>
+      <w:lvlJc w:val="left"/>
+      <w:pPr>
+        <w:ind w:left="2520" w:hanging="360"/>
+      </w:pPr>
+      <w:rPr>
+        <w:rFonts w:ascii="Symbol" w:hAnsi="Symbol" w:hint="default"/>
+      </w:rPr>
+    </w:lvl>
+    <w:lvl w:ilvl="4" w:tplc="04090003" w:tentative="1">
+      <w:start w:val="1"/>
+      <w:numFmt w:val="bullet"/>
+      <w:lvlText w:val="o"/>
+      <w:lvlJc w:val="left"/>
+      <w:pPr>
+        <w:ind w:left="3240" w:hanging="360"/>
+      </w:pPr>
+      <w:rPr>
+        <w:rFonts w:ascii="Courier New" w:hAnsi="Courier New" w:cs="Courier New" w:hint="default"/>
+      </w:rPr>
+    </w:lvl>
+    <w:lvl w:ilvl="5" w:tplc="04090005" w:tentative="1">
+      <w:start w:val="1"/>
+      <w:numFmt w:val="bullet"/>
+      <w:lvlText w:val=""/>
+      <w:lvlJc w:val="left"/>
+      <w:pPr>
+        <w:ind w:left="3960" w:hanging="360"/>
+      </w:pPr>
+      <w:rPr>
+        <w:rFonts w:ascii="Wingdings" w:hAnsi="Wingdings" w:hint="default"/>
+      </w:rPr>
+    </w:lvl>
+    <w:lvl w:ilvl="6" w:tplc="04090001" w:tentative="1">
+      <w:start w:val="1"/>
+      <w:numFmt w:val="bullet"/>
+      <w:lvlText w:val=""/>
+      <w:lvlJc w:val="left"/>
+      <w:pPr>
+        <w:ind w:left="4680" w:hanging="360"/>
+      </w:pPr>
+      <w:rPr>
+        <w:rFonts w:ascii="Symbol" w:hAnsi="Symbol" w:hint="default"/>
+      </w:rPr>
+    </w:lvl>
+    <w:lvl w:ilvl="7" w:tplc="04090003" w:tentative="1">
+      <w:start w:val="1"/>
+      <w:numFmt w:val="bullet"/>
+      <w:lvlText w:val="o"/>
+      <w:lvlJc w:val="left"/>
+      <w:pPr>
+        <w:ind w:left="5400" w:hanging="360"/>
+      </w:pPr>
+      <w:rPr>
+        <w:rFonts w:ascii="Courier New" w:hAnsi="Courier New" w:cs="Courier New" w:hint="default"/>
+      </w:rPr>
+    </w:lvl>
+    <w:lvl w:ilvl="8" w:tplc="04090005" w:tentative="1">
+      <w:start w:val="1"/>
+      <w:numFmt w:val="bullet"/>
+      <w:lvlText w:val=""/>
+      <w:lvlJc w:val="left"/>
+      <w:pPr>
+        <w:ind w:left="6120" w:hanging="360"/>
+      </w:pPr>
+      <w:rPr>
+        <w:rFonts w:ascii="Wingdings" w:hAnsi="Wingdings" w:hint="default"/>
+      </w:rPr>
+    </w:lvl>
+  </w:abstractNum>
+  <w:abstractNum w:abstractNumId="12" w15:restartNumberingAfterBreak="0">
+    <w:nsid w:val="25097983"/>
+    <w:multiLevelType w:val="hybridMultilevel"/>
+    <w:tmpl w:val="DE3C3434"/>
+    <w:lvl w:ilvl="0" w:tplc="04090001">
+      <w:start w:val="1"/>
+      <w:numFmt w:val="bullet"/>
+      <w:lvlText w:val=""/>
+      <w:lvlJc w:val="left"/>
+      <w:pPr>
+        <w:ind w:left="360" w:hanging="360"/>
+      </w:pPr>
+      <w:rPr>
+        <w:rFonts w:ascii="Symbol" w:hAnsi="Symbol" w:hint="default"/>
+      </w:rPr>
+    </w:lvl>
+    <w:lvl w:ilvl="1" w:tplc="04090003" w:tentative="1">
+      <w:start w:val="1"/>
+      <w:numFmt w:val="bullet"/>
+      <w:lvlText w:val="o"/>
+      <w:lvlJc w:val="left"/>
+      <w:pPr>
+        <w:ind w:left="1080" w:hanging="360"/>
+      </w:pPr>
+      <w:rPr>
+        <w:rFonts w:ascii="Courier New" w:hAnsi="Courier New" w:cs="Courier New" w:hint="default"/>
+      </w:rPr>
+    </w:lvl>
+    <w:lvl w:ilvl="2" w:tplc="04090005" w:tentative="1">
+      <w:start w:val="1"/>
+      <w:numFmt w:val="bullet"/>
+      <w:lvlText w:val=""/>
+      <w:lvlJc w:val="left"/>
+      <w:pPr>
+        <w:ind w:left="1800" w:hanging="360"/>
+      </w:pPr>
+      <w:rPr>
+        <w:rFonts w:ascii="Wingdings" w:hAnsi="Wingdings" w:hint="default"/>
+      </w:rPr>
+    </w:lvl>
+    <w:lvl w:ilvl="3" w:tplc="04090001" w:tentative="1">
+      <w:start w:val="1"/>
+      <w:numFmt w:val="bullet"/>
+      <w:lvlText w:val=""/>
+      <w:lvlJc w:val="left"/>
+      <w:pPr>
+        <w:ind w:left="2520" w:hanging="360"/>
+      </w:pPr>
+      <w:rPr>
+        <w:rFonts w:ascii="Symbol" w:hAnsi="Symbol" w:hint="default"/>
+      </w:rPr>
+    </w:lvl>
+    <w:lvl w:ilvl="4" w:tplc="04090003" w:tentative="1">
+      <w:start w:val="1"/>
+      <w:numFmt w:val="bullet"/>
+      <w:lvlText w:val="o"/>
+      <w:lvlJc w:val="left"/>
+      <w:pPr>
+        <w:ind w:left="3240" w:hanging="360"/>
+      </w:pPr>
+      <w:rPr>
+        <w:rFonts w:ascii="Courier New" w:hAnsi="Courier New" w:cs="Courier New" w:hint="default"/>
+      </w:rPr>
+    </w:lvl>
+    <w:lvl w:ilvl="5" w:tplc="04090005" w:tentative="1">
+      <w:start w:val="1"/>
+      <w:numFmt w:val="bullet"/>
+      <w:lvlText w:val=""/>
+      <w:lvlJc w:val="left"/>
+      <w:pPr>
+        <w:ind w:left="3960" w:hanging="360"/>
+      </w:pPr>
+      <w:rPr>
+        <w:rFonts w:ascii="Wingdings" w:hAnsi="Wingdings" w:hint="default"/>
+      </w:rPr>
+    </w:lvl>
+    <w:lvl w:ilvl="6" w:tplc="04090001" w:tentative="1">
+      <w:start w:val="1"/>
+      <w:numFmt w:val="bullet"/>
+      <w:lvlText w:val=""/>
+      <w:lvlJc w:val="left"/>
+      <w:pPr>
+        <w:ind w:left="4680" w:hanging="360"/>
+      </w:pPr>
+      <w:rPr>
+        <w:rFonts w:ascii="Symbol" w:hAnsi="Symbol" w:hint="default"/>
+      </w:rPr>
+    </w:lvl>
+    <w:lvl w:ilvl="7" w:tplc="04090003" w:tentative="1">
+      <w:start w:val="1"/>
+      <w:numFmt w:val="bullet"/>
+      <w:lvlText w:val="o"/>
+      <w:lvlJc w:val="left"/>
+      <w:pPr>
+        <w:ind w:left="5400" w:hanging="360"/>
+      </w:pPr>
+      <w:rPr>
+        <w:rFonts w:ascii="Courier New" w:hAnsi="Courier New" w:cs="Courier New" w:hint="default"/>
+      </w:rPr>
+    </w:lvl>
+    <w:lvl w:ilvl="8" w:tplc="04090005" w:tentative="1">
+      <w:start w:val="1"/>
+      <w:numFmt w:val="bullet"/>
+      <w:lvlText w:val=""/>
+      <w:lvlJc w:val="left"/>
+      <w:pPr>
+        <w:ind w:left="6120" w:hanging="360"/>
+      </w:pPr>
+      <w:rPr>
+        <w:rFonts w:ascii="Wingdings" w:hAnsi="Wingdings" w:hint="default"/>
+      </w:rPr>
+    </w:lvl>
+  </w:abstractNum>
+  <w:abstractNum w:abstractNumId="13" w15:restartNumberingAfterBreak="0">
+    <w:nsid w:val="3D3A0D51"/>
+    <w:multiLevelType w:val="hybridMultilevel"/>
+    <w:tmpl w:val="158297C6"/>
+    <w:lvl w:ilvl="0" w:tplc="04090001">
+      <w:start w:val="1"/>
+      <w:numFmt w:val="bullet"/>
+      <w:lvlText w:val=""/>
+      <w:lvlJc w:val="left"/>
+      <w:pPr>
+        <w:ind w:left="720" w:hanging="360"/>
+      </w:pPr>
+      <w:rPr>
+        <w:rFonts w:ascii="Symbol" w:hAnsi="Symbol" w:hint="default"/>
+      </w:rPr>
+    </w:lvl>
+    <w:lvl w:ilvl="1" w:tplc="04090003" w:tentative="1">
+      <w:start w:val="1"/>
+      <w:numFmt w:val="bullet"/>
+      <w:lvlText w:val="o"/>
+      <w:lvlJc w:val="left"/>
+      <w:pPr>
+        <w:ind w:left="1440" w:hanging="360"/>
+      </w:pPr>
+      <w:rPr>
+        <w:rFonts w:ascii="Courier New" w:hAnsi="Courier New" w:cs="Courier New" w:hint="default"/>
+      </w:rPr>
+    </w:lvl>
+    <w:lvl w:ilvl="2" w:tplc="04090005" w:tentative="1">
+      <w:start w:val="1"/>
+      <w:numFmt w:val="bullet"/>
+      <w:lvlText w:val=""/>
+      <w:lvlJc w:val="left"/>
+      <w:pPr>
+        <w:ind w:left="2160" w:hanging="360"/>
+      </w:pPr>
+      <w:rPr>
+        <w:rFonts w:ascii="Wingdings" w:hAnsi="Wingdings" w:hint="default"/>
+      </w:rPr>
+    </w:lvl>
+    <w:lvl w:ilvl="3" w:tplc="04090001" w:tentative="1">
+      <w:start w:val="1"/>
+      <w:numFmt w:val="bullet"/>
+      <w:lvlText w:val=""/>
+      <w:lvlJc w:val="left"/>
+      <w:pPr>
+        <w:ind w:left="2880" w:hanging="360"/>
+      </w:pPr>
+      <w:rPr>
+        <w:rFonts w:ascii="Symbol" w:hAnsi="Symbol" w:hint="default"/>
+      </w:rPr>
+    </w:lvl>
+    <w:lvl w:ilvl="4" w:tplc="04090003" w:tentative="1">
+      <w:start w:val="1"/>
+      <w:numFmt w:val="bullet"/>
+      <w:lvlText w:val="o"/>
+      <w:lvlJc w:val="left"/>
+      <w:pPr>
+        <w:ind w:left="3600" w:hanging="360"/>
+      </w:pPr>
+      <w:rPr>
+        <w:rFonts w:ascii="Courier New" w:hAnsi="Courier New" w:cs="Courier New" w:hint="default"/>
+      </w:rPr>
+    </w:lvl>
+    <w:lvl w:ilvl="5" w:tplc="04090005" w:tentative="1">
+      <w:start w:val="1"/>
+      <w:numFmt w:val="bullet"/>
+      <w:lvlText w:val=""/>
+      <w:lvlJc w:val="left"/>
+      <w:pPr>
+        <w:ind w:left="4320" w:hanging="360"/>
+      </w:pPr>
+      <w:rPr>
+        <w:rFonts w:ascii="Wingdings" w:hAnsi="Wingdings" w:hint="default"/>
+      </w:rPr>
+    </w:lvl>
+    <w:lvl w:ilvl="6" w:tplc="04090001" w:tentative="1">
+      <w:start w:val="1"/>
+      <w:numFmt w:val="bullet"/>
+      <w:lvlText w:val=""/>
+      <w:lvlJc w:val="left"/>
+      <w:pPr>
+        <w:ind w:left="5040" w:hanging="360"/>
+      </w:pPr>
+      <w:rPr>
+        <w:rFonts w:ascii="Symbol" w:hAnsi="Symbol" w:hint="default"/>
+      </w:rPr>
+    </w:lvl>
+    <w:lvl w:ilvl="7" w:tplc="04090003" w:tentative="1">
+      <w:start w:val="1"/>
+      <w:numFmt w:val="bullet"/>
+      <w:lvlText w:val="o"/>
+      <w:lvlJc w:val="left"/>
+      <w:pPr>
+        <w:ind w:left="5760" w:hanging="360"/>
+      </w:pPr>
+      <w:rPr>
+        <w:rFonts w:ascii="Courier New" w:hAnsi="Courier New" w:cs="Courier New" w:hint="default"/>
+      </w:rPr>
+    </w:lvl>
+    <w:lvl w:ilvl="8" w:tplc="04090005" w:tentative="1">
+      <w:start w:val="1"/>
+      <w:numFmt w:val="bullet"/>
+      <w:lvlText w:val=""/>
+      <w:lvlJc w:val="left"/>
+      <w:pPr>
+        <w:ind w:left="6480" w:hanging="360"/>
+      </w:pPr>
+      <w:rPr>
+        <w:rFonts w:ascii="Wingdings" w:hAnsi="Wingdings" w:hint="default"/>
+      </w:rPr>
+    </w:lvl>
+  </w:abstractNum>
   <w:num w:numId="1" w16cid:durableId="168252378">
-    <w:abstractNumId w:val="6"/>
+    <w:abstractNumId w:val="9"/>
   </w:num>
   <w:num w:numId="2" w16cid:durableId="1326208502">
     <w:abstractNumId w:val="5"/>
@@ -4319,7 +7142,25 @@
     <w:abstractNumId w:val="0"/>
   </w:num>
   <w:num w:numId="8" w16cid:durableId="1470392237">
+    <w:abstractNumId w:val="10"/>
+  </w:num>
+  <w:num w:numId="9" w16cid:durableId="344478180">
+    <w:abstractNumId w:val="12"/>
+  </w:num>
+  <w:num w:numId="10" w16cid:durableId="1590767736">
     <w:abstractNumId w:val="7"/>
+  </w:num>
+  <w:num w:numId="11" w16cid:durableId="861557253">
+    <w:abstractNumId w:val="11"/>
+  </w:num>
+  <w:num w:numId="12" w16cid:durableId="1207066244">
+    <w:abstractNumId w:val="8"/>
+  </w:num>
+  <w:num w:numId="13" w16cid:durableId="913977700">
+    <w:abstractNumId w:val="6"/>
+  </w:num>
+  <w:num w:numId="14" w16cid:durableId="351229674">
+    <w:abstractNumId w:val="13"/>
   </w:num>
 </w:numbering>
 </file>
